--- a/consulta-rapida/CLASSES/CLASS - CRIANDO UM COMPONENTE A PARTIR DE UMA CLASSE.docx
+++ b/consulta-rapida/CLASSES/CLASS - CRIANDO UM COMPONENTE A PARTIR DE UMA CLASSE.docx
@@ -193,6 +193,7 @@
         </w:rPr>
         <w:t xml:space="preserve">, </w:t>
       </w:r>
+      <w:proofErr w:type="spellStart"/>
       <w:r>
         <w:rPr>
           <w:rFonts w:ascii="Consolas" w:eastAsia="Times New Roman" w:hAnsi="Consolas" w:cs="Times New Roman"/>
@@ -201,6 +202,27 @@
           <w:szCs w:val="24"/>
           <w:lang w:val="en-US" w:eastAsia="pt-BR"/>
         </w:rPr>
+        <w:t>TextInput</w:t>
+      </w:r>
+      <w:proofErr w:type="spellEnd"/>
+      <w:r>
+        <w:rPr>
+          <w:rFonts w:ascii="Consolas" w:eastAsia="Times New Roman" w:hAnsi="Consolas" w:cs="Times New Roman"/>
+          <w:color w:val="D4D4D4"/>
+          <w:sz w:val="24"/>
+          <w:szCs w:val="24"/>
+          <w:lang w:val="en-US" w:eastAsia="pt-BR"/>
+        </w:rPr>
+        <w:t xml:space="preserve">, </w:t>
+      </w:r>
+      <w:r>
+        <w:rPr>
+          <w:rFonts w:ascii="Consolas" w:eastAsia="Times New Roman" w:hAnsi="Consolas" w:cs="Times New Roman"/>
+          <w:color w:val="9CDCFE"/>
+          <w:sz w:val="24"/>
+          <w:szCs w:val="24"/>
+          <w:lang w:val="en-US" w:eastAsia="pt-BR"/>
+        </w:rPr>
         <w:t>View</w:t>
       </w:r>
       <w:r>
@@ -211,7 +233,7 @@
           <w:szCs w:val="24"/>
           <w:lang w:val="en-US" w:eastAsia="pt-BR"/>
         </w:rPr>
-        <w:t xml:space="preserve"> } </w:t>
+        <w:t xml:space="preserve">} </w:t>
       </w:r>
       <w:r>
         <w:rPr>
@@ -241,7 +263,7 @@
           <w:szCs w:val="24"/>
           <w:lang w:val="en-US" w:eastAsia="pt-BR"/>
         </w:rPr>
-        <w:t>'react-native'</w:t>
+        <w:t>"react-native"</w:t>
       </w:r>
       <w:r>
         <w:rPr>
@@ -287,8 +309,34 @@
           <w:szCs w:val="24"/>
           <w:lang w:eastAsia="pt-BR"/>
         </w:rPr>
-        <w:t xml:space="preserve">/* </w:t>
-      </w:r>
+        <w:t>/*  PASSAGEM DE ESTADO POR ATRAVÉS DE COMPONENTE FEITO COM CLASSE:</w:t>
+      </w:r>
+    </w:p>
+    <w:p>
+      <w:pPr>
+        <w:shd w:val="clear" w:color="auto" w:fill="1E1E1E"/>
+        <w:spacing w:after="0" w:line="330" w:lineRule="atLeast"/>
+        <w:rPr>
+          <w:rFonts w:ascii="Consolas" w:eastAsia="Times New Roman" w:hAnsi="Consolas" w:cs="Times New Roman"/>
+          <w:color w:val="D4D4D4"/>
+          <w:sz w:val="24"/>
+          <w:szCs w:val="24"/>
+          <w:lang w:eastAsia="pt-BR"/>
+        </w:rPr>
+      </w:pPr>
+    </w:p>
+    <w:p>
+      <w:pPr>
+        <w:shd w:val="clear" w:color="auto" w:fill="1E1E1E"/>
+        <w:spacing w:after="0" w:line="330" w:lineRule="atLeast"/>
+        <w:rPr>
+          <w:rFonts w:ascii="Consolas" w:eastAsia="Times New Roman" w:hAnsi="Consolas" w:cs="Times New Roman"/>
+          <w:color w:val="D4D4D4"/>
+          <w:sz w:val="24"/>
+          <w:szCs w:val="24"/>
+          <w:lang w:eastAsia="pt-BR"/>
+        </w:rPr>
+      </w:pPr>
       <w:r>
         <w:rPr>
           <w:rFonts w:ascii="Consolas" w:eastAsia="Times New Roman" w:hAnsi="Consolas" w:cs="Times New Roman"/>
@@ -297,8 +345,21 @@
           <w:szCs w:val="24"/>
           <w:lang w:eastAsia="pt-BR"/>
         </w:rPr>
-        <w:t xml:space="preserve">CRIAÇÃO DE </w:t>
-      </w:r>
+        <w:t>    Quando trabalhamos com Componentes feitos com Classe, o método para guardar estados é diferente.</w:t>
+      </w:r>
+    </w:p>
+    <w:p>
+      <w:pPr>
+        <w:shd w:val="clear" w:color="auto" w:fill="1E1E1E"/>
+        <w:spacing w:after="0" w:line="330" w:lineRule="atLeast"/>
+        <w:rPr>
+          <w:rFonts w:ascii="Consolas" w:eastAsia="Times New Roman" w:hAnsi="Consolas" w:cs="Times New Roman"/>
+          <w:color w:val="D4D4D4"/>
+          <w:sz w:val="24"/>
+          <w:szCs w:val="24"/>
+          <w:lang w:eastAsia="pt-BR"/>
+        </w:rPr>
+      </w:pPr>
       <w:r>
         <w:rPr>
           <w:rFonts w:ascii="Consolas" w:eastAsia="Times New Roman" w:hAnsi="Consolas" w:cs="Times New Roman"/>
@@ -307,7 +368,7 @@
           <w:szCs w:val="24"/>
           <w:lang w:eastAsia="pt-BR"/>
         </w:rPr>
-        <w:t>COMPONENTE BASEADO EM CLASSE:</w:t>
+        <w:t>    Podemos usar duas formas para colher parâmetros e guardar estados, veja...</w:t>
       </w:r>
     </w:p>
     <w:p>
@@ -343,7 +404,7 @@
           <w:szCs w:val="24"/>
           <w:lang w:eastAsia="pt-BR"/>
         </w:rPr>
-        <w:t>    Quando desejamos criar componentes baseados em classes, nós temos que seguir a seguinte estrutura...</w:t>
+        <w:t>*/</w:t>
       </w:r>
     </w:p>
     <w:p>
@@ -379,21 +440,8 @@
           <w:szCs w:val="24"/>
           <w:lang w:eastAsia="pt-BR"/>
         </w:rPr>
-        <w:t>*/</w:t>
-      </w:r>
-    </w:p>
-    <w:p>
-      <w:pPr>
-        <w:shd w:val="clear" w:color="auto" w:fill="1E1E1E"/>
-        <w:spacing w:after="0" w:line="330" w:lineRule="atLeast"/>
-        <w:rPr>
-          <w:rFonts w:ascii="Consolas" w:eastAsia="Times New Roman" w:hAnsi="Consolas" w:cs="Times New Roman"/>
-          <w:color w:val="D4D4D4"/>
-          <w:sz w:val="24"/>
-          <w:szCs w:val="24"/>
-          <w:lang w:eastAsia="pt-BR"/>
-        </w:rPr>
-      </w:pPr>
+        <w:t>// FORMA MAIS ELABORADA:</w:t>
+      </w:r>
     </w:p>
     <w:p>
       <w:pPr>
@@ -415,7 +463,7 @@
           <w:szCs w:val="24"/>
           <w:lang w:eastAsia="pt-BR"/>
         </w:rPr>
-        <w:t>//Exportar uma classe nomeando ela e fazendo ela ser extendida da classe "Component" do react, é isso que faz o React reconhecê-la como um Componente...</w:t>
+        <w:t>// Nessa forma, nós chamamos pelo construtor da classe, por através dele podemos acessar o atributo state, que é um atributo já pré-existente na classe e o responsável por guardar estados.</w:t>
       </w:r>
     </w:p>
     <w:p>
@@ -455,192 +503,635 @@
       <w:r>
         <w:rPr>
           <w:rFonts w:ascii="Consolas" w:eastAsia="Times New Roman" w:hAnsi="Consolas" w:cs="Times New Roman"/>
+          <w:color w:val="569CD6"/>
+          <w:sz w:val="24"/>
+          <w:szCs w:val="24"/>
+          <w:lang w:val="en-US" w:eastAsia="pt-BR"/>
+        </w:rPr>
+        <w:t>class</w:t>
+      </w:r>
+      <w:r>
+        <w:rPr>
+          <w:rFonts w:ascii="Consolas" w:eastAsia="Times New Roman" w:hAnsi="Consolas" w:cs="Times New Roman"/>
+          <w:color w:val="D4D4D4"/>
+          <w:sz w:val="24"/>
+          <w:szCs w:val="24"/>
+          <w:lang w:val="en-US" w:eastAsia="pt-BR"/>
+        </w:rPr>
+        <w:t xml:space="preserve"> </w:t>
+      </w:r>
+      <w:proofErr w:type="spellStart"/>
+      <w:r>
+        <w:rPr>
+          <w:rFonts w:ascii="Consolas" w:eastAsia="Times New Roman" w:hAnsi="Consolas" w:cs="Times New Roman"/>
+          <w:color w:val="4EC9B0"/>
+          <w:sz w:val="24"/>
+          <w:szCs w:val="24"/>
+          <w:lang w:val="en-US" w:eastAsia="pt-BR"/>
+        </w:rPr>
+        <w:t>EstadoSemInput</w:t>
+      </w:r>
+      <w:proofErr w:type="spellEnd"/>
+      <w:r>
+        <w:rPr>
+          <w:rFonts w:ascii="Consolas" w:eastAsia="Times New Roman" w:hAnsi="Consolas" w:cs="Times New Roman"/>
+          <w:color w:val="D4D4D4"/>
+          <w:sz w:val="24"/>
+          <w:szCs w:val="24"/>
+          <w:lang w:val="en-US" w:eastAsia="pt-BR"/>
+        </w:rPr>
+        <w:t xml:space="preserve"> </w:t>
+      </w:r>
+      <w:r>
+        <w:rPr>
+          <w:rFonts w:ascii="Consolas" w:eastAsia="Times New Roman" w:hAnsi="Consolas" w:cs="Times New Roman"/>
+          <w:color w:val="569CD6"/>
+          <w:sz w:val="24"/>
+          <w:szCs w:val="24"/>
+          <w:lang w:val="en-US" w:eastAsia="pt-BR"/>
+        </w:rPr>
+        <w:t>extends</w:t>
+      </w:r>
+      <w:r>
+        <w:rPr>
+          <w:rFonts w:ascii="Consolas" w:eastAsia="Times New Roman" w:hAnsi="Consolas" w:cs="Times New Roman"/>
+          <w:color w:val="D4D4D4"/>
+          <w:sz w:val="24"/>
+          <w:szCs w:val="24"/>
+          <w:lang w:val="en-US" w:eastAsia="pt-BR"/>
+        </w:rPr>
+        <w:t xml:space="preserve"> </w:t>
+      </w:r>
+      <w:r>
+        <w:rPr>
+          <w:rFonts w:ascii="Consolas" w:eastAsia="Times New Roman" w:hAnsi="Consolas" w:cs="Times New Roman"/>
+          <w:color w:val="4EC9B0"/>
+          <w:sz w:val="24"/>
+          <w:szCs w:val="24"/>
+          <w:lang w:val="en-US" w:eastAsia="pt-BR"/>
+        </w:rPr>
+        <w:t>Component</w:t>
+      </w:r>
+      <w:r>
+        <w:rPr>
+          <w:rFonts w:ascii="Consolas" w:eastAsia="Times New Roman" w:hAnsi="Consolas" w:cs="Times New Roman"/>
+          <w:color w:val="D4D4D4"/>
+          <w:sz w:val="24"/>
+          <w:szCs w:val="24"/>
+          <w:lang w:val="en-US" w:eastAsia="pt-BR"/>
+        </w:rPr>
+        <w:t xml:space="preserve"> {</w:t>
+      </w:r>
+    </w:p>
+    <w:p>
+      <w:pPr>
+        <w:shd w:val="clear" w:color="auto" w:fill="1E1E1E"/>
+        <w:spacing w:after="0" w:line="330" w:lineRule="atLeast"/>
+        <w:rPr>
+          <w:rFonts w:ascii="Consolas" w:eastAsia="Times New Roman" w:hAnsi="Consolas" w:cs="Times New Roman"/>
+          <w:color w:val="D4D4D4"/>
+          <w:sz w:val="24"/>
+          <w:szCs w:val="24"/>
+          <w:lang w:val="en-US" w:eastAsia="pt-BR"/>
+        </w:rPr>
+      </w:pPr>
+    </w:p>
+    <w:p>
+      <w:pPr>
+        <w:shd w:val="clear" w:color="auto" w:fill="1E1E1E"/>
+        <w:spacing w:after="0" w:line="330" w:lineRule="atLeast"/>
+        <w:rPr>
+          <w:rFonts w:ascii="Consolas" w:eastAsia="Times New Roman" w:hAnsi="Consolas" w:cs="Times New Roman"/>
+          <w:color w:val="D4D4D4"/>
+          <w:sz w:val="24"/>
+          <w:szCs w:val="24"/>
+          <w:lang w:eastAsia="pt-BR"/>
+        </w:rPr>
+      </w:pPr>
+      <w:r>
+        <w:rPr>
+          <w:rFonts w:ascii="Consolas" w:eastAsia="Times New Roman" w:hAnsi="Consolas" w:cs="Times New Roman"/>
+          <w:color w:val="D4D4D4"/>
+          <w:sz w:val="24"/>
+          <w:szCs w:val="24"/>
+          <w:lang w:val="en-US" w:eastAsia="pt-BR"/>
+        </w:rPr>
+        <w:t xml:space="preserve">    </w:t>
+      </w:r>
+      <w:r>
+        <w:rPr>
+          <w:rFonts w:ascii="Consolas" w:eastAsia="Times New Roman" w:hAnsi="Consolas" w:cs="Times New Roman"/>
+          <w:color w:val="6A9955"/>
+          <w:sz w:val="24"/>
+          <w:szCs w:val="24"/>
+          <w:lang w:eastAsia="pt-BR"/>
+        </w:rPr>
+        <w:t>//Veja que chamamos o contrutor e pegamos os parâmetros à partir dele...</w:t>
+      </w:r>
+    </w:p>
+    <w:p>
+      <w:pPr>
+        <w:shd w:val="clear" w:color="auto" w:fill="1E1E1E"/>
+        <w:spacing w:after="0" w:line="330" w:lineRule="atLeast"/>
+        <w:rPr>
+          <w:rFonts w:ascii="Consolas" w:eastAsia="Times New Roman" w:hAnsi="Consolas" w:cs="Times New Roman"/>
+          <w:color w:val="D4D4D4"/>
+          <w:sz w:val="24"/>
+          <w:szCs w:val="24"/>
+          <w:lang w:eastAsia="pt-BR"/>
+        </w:rPr>
+      </w:pPr>
+      <w:r>
+        <w:rPr>
+          <w:rFonts w:ascii="Consolas" w:eastAsia="Times New Roman" w:hAnsi="Consolas" w:cs="Times New Roman"/>
+          <w:color w:val="D4D4D4"/>
+          <w:sz w:val="24"/>
+          <w:szCs w:val="24"/>
+          <w:lang w:eastAsia="pt-BR"/>
+        </w:rPr>
+        <w:t xml:space="preserve">    </w:t>
+      </w:r>
+      <w:r>
+        <w:rPr>
+          <w:rFonts w:ascii="Consolas" w:eastAsia="Times New Roman" w:hAnsi="Consolas" w:cs="Times New Roman"/>
+          <w:color w:val="569CD6"/>
+          <w:sz w:val="24"/>
+          <w:szCs w:val="24"/>
+          <w:lang w:eastAsia="pt-BR"/>
+        </w:rPr>
+        <w:t>constructor</w:t>
+      </w:r>
+      <w:r>
+        <w:rPr>
+          <w:rFonts w:ascii="Consolas" w:eastAsia="Times New Roman" w:hAnsi="Consolas" w:cs="Times New Roman"/>
+          <w:color w:val="D4D4D4"/>
+          <w:sz w:val="24"/>
+          <w:szCs w:val="24"/>
+          <w:lang w:eastAsia="pt-BR"/>
+        </w:rPr>
+        <w:t>(</w:t>
+      </w:r>
+      <w:r>
+        <w:rPr>
+          <w:rFonts w:ascii="Consolas" w:eastAsia="Times New Roman" w:hAnsi="Consolas" w:cs="Times New Roman"/>
+          <w:color w:val="9CDCFE"/>
+          <w:sz w:val="24"/>
+          <w:szCs w:val="24"/>
+          <w:lang w:eastAsia="pt-BR"/>
+        </w:rPr>
+        <w:t>props</w:t>
+      </w:r>
+      <w:r>
+        <w:rPr>
+          <w:rFonts w:ascii="Consolas" w:eastAsia="Times New Roman" w:hAnsi="Consolas" w:cs="Times New Roman"/>
+          <w:color w:val="D4D4D4"/>
+          <w:sz w:val="24"/>
+          <w:szCs w:val="24"/>
+          <w:lang w:eastAsia="pt-BR"/>
+        </w:rPr>
+        <w:t>){</w:t>
+      </w:r>
+    </w:p>
+    <w:p>
+      <w:pPr>
+        <w:shd w:val="clear" w:color="auto" w:fill="1E1E1E"/>
+        <w:spacing w:after="0" w:line="330" w:lineRule="atLeast"/>
+        <w:rPr>
+          <w:rFonts w:ascii="Consolas" w:eastAsia="Times New Roman" w:hAnsi="Consolas" w:cs="Times New Roman"/>
+          <w:color w:val="D4D4D4"/>
+          <w:sz w:val="24"/>
+          <w:szCs w:val="24"/>
+          <w:lang w:eastAsia="pt-BR"/>
+        </w:rPr>
+      </w:pPr>
+      <w:r>
+        <w:rPr>
+          <w:rFonts w:ascii="Consolas" w:eastAsia="Times New Roman" w:hAnsi="Consolas" w:cs="Times New Roman"/>
+          <w:color w:val="D4D4D4"/>
+          <w:sz w:val="24"/>
+          <w:szCs w:val="24"/>
+          <w:lang w:eastAsia="pt-BR"/>
+        </w:rPr>
+        <w:t xml:space="preserve">        </w:t>
+      </w:r>
+      <w:r>
+        <w:rPr>
+          <w:rFonts w:ascii="Consolas" w:eastAsia="Times New Roman" w:hAnsi="Consolas" w:cs="Times New Roman"/>
+          <w:color w:val="569CD6"/>
+          <w:sz w:val="24"/>
+          <w:szCs w:val="24"/>
+          <w:lang w:eastAsia="pt-BR"/>
+        </w:rPr>
+        <w:t>super</w:t>
+      </w:r>
+      <w:r>
+        <w:rPr>
+          <w:rFonts w:ascii="Consolas" w:eastAsia="Times New Roman" w:hAnsi="Consolas" w:cs="Times New Roman"/>
+          <w:color w:val="D4D4D4"/>
+          <w:sz w:val="24"/>
+          <w:szCs w:val="24"/>
+          <w:lang w:eastAsia="pt-BR"/>
+        </w:rPr>
+        <w:t>(</w:t>
+      </w:r>
+      <w:r>
+        <w:rPr>
+          <w:rFonts w:ascii="Consolas" w:eastAsia="Times New Roman" w:hAnsi="Consolas" w:cs="Times New Roman"/>
+          <w:color w:val="9CDCFE"/>
+          <w:sz w:val="24"/>
+          <w:szCs w:val="24"/>
+          <w:lang w:eastAsia="pt-BR"/>
+        </w:rPr>
+        <w:t>props</w:t>
+      </w:r>
+      <w:r>
+        <w:rPr>
+          <w:rFonts w:ascii="Consolas" w:eastAsia="Times New Roman" w:hAnsi="Consolas" w:cs="Times New Roman"/>
+          <w:color w:val="D4D4D4"/>
+          <w:sz w:val="24"/>
+          <w:szCs w:val="24"/>
+          <w:lang w:eastAsia="pt-BR"/>
+        </w:rPr>
+        <w:t>)</w:t>
+      </w:r>
+    </w:p>
+    <w:p>
+      <w:pPr>
+        <w:shd w:val="clear" w:color="auto" w:fill="1E1E1E"/>
+        <w:spacing w:after="0" w:line="330" w:lineRule="atLeast"/>
+        <w:rPr>
+          <w:rFonts w:ascii="Consolas" w:eastAsia="Times New Roman" w:hAnsi="Consolas" w:cs="Times New Roman"/>
+          <w:color w:val="D4D4D4"/>
+          <w:sz w:val="24"/>
+          <w:szCs w:val="24"/>
+          <w:lang w:eastAsia="pt-BR"/>
+        </w:rPr>
+      </w:pPr>
+    </w:p>
+    <w:p>
+      <w:pPr>
+        <w:shd w:val="clear" w:color="auto" w:fill="1E1E1E"/>
+        <w:spacing w:after="0" w:line="330" w:lineRule="atLeast"/>
+        <w:rPr>
+          <w:rFonts w:ascii="Consolas" w:eastAsia="Times New Roman" w:hAnsi="Consolas" w:cs="Times New Roman"/>
+          <w:color w:val="D4D4D4"/>
+          <w:sz w:val="24"/>
+          <w:szCs w:val="24"/>
+          <w:lang w:eastAsia="pt-BR"/>
+        </w:rPr>
+      </w:pPr>
+      <w:r>
+        <w:rPr>
+          <w:rFonts w:ascii="Consolas" w:eastAsia="Times New Roman" w:hAnsi="Consolas" w:cs="Times New Roman"/>
+          <w:color w:val="D4D4D4"/>
+          <w:sz w:val="24"/>
+          <w:szCs w:val="24"/>
+          <w:lang w:eastAsia="pt-BR"/>
+        </w:rPr>
+        <w:t xml:space="preserve">        </w:t>
+      </w:r>
+      <w:r>
+        <w:rPr>
+          <w:rFonts w:ascii="Consolas" w:eastAsia="Times New Roman" w:hAnsi="Consolas" w:cs="Times New Roman"/>
+          <w:color w:val="6A9955"/>
+          <w:sz w:val="24"/>
+          <w:szCs w:val="24"/>
+          <w:lang w:eastAsia="pt-BR"/>
+        </w:rPr>
+        <w:t>//Note que chamamos pelo atributo "state", esse atributo sempre deve receber um objeto, que conterá uma chave responsável por receber o parâmetro advindo da props. Note que automáticamente já fizemos uma mudança no parâmetro logo de cara assim que chegou, o multiplicando por 7. Essa não é a forma convencional de mudar um valor por estado, pois deveríamos usar o método setState, mas usaremos aqui só para exemplificar.</w:t>
+      </w:r>
+    </w:p>
+    <w:p>
+      <w:pPr>
+        <w:shd w:val="clear" w:color="auto" w:fill="1E1E1E"/>
+        <w:spacing w:after="0" w:line="330" w:lineRule="atLeast"/>
+        <w:rPr>
+          <w:rFonts w:ascii="Consolas" w:eastAsia="Times New Roman" w:hAnsi="Consolas" w:cs="Times New Roman"/>
+          <w:color w:val="D4D4D4"/>
+          <w:sz w:val="24"/>
+          <w:szCs w:val="24"/>
+          <w:lang w:val="en-US" w:eastAsia="pt-BR"/>
+        </w:rPr>
+      </w:pPr>
+      <w:r>
+        <w:rPr>
+          <w:rFonts w:ascii="Consolas" w:eastAsia="Times New Roman" w:hAnsi="Consolas" w:cs="Times New Roman"/>
+          <w:color w:val="D4D4D4"/>
+          <w:sz w:val="24"/>
+          <w:szCs w:val="24"/>
+          <w:lang w:eastAsia="pt-BR"/>
+        </w:rPr>
+        <w:t xml:space="preserve">        </w:t>
+      </w:r>
+      <w:proofErr w:type="spellStart"/>
+      <w:r>
+        <w:rPr>
+          <w:rFonts w:ascii="Consolas" w:eastAsia="Times New Roman" w:hAnsi="Consolas" w:cs="Times New Roman"/>
+          <w:color w:val="569CD6"/>
+          <w:sz w:val="24"/>
+          <w:szCs w:val="24"/>
+          <w:lang w:val="en-US" w:eastAsia="pt-BR"/>
+        </w:rPr>
+        <w:t>this</w:t>
+      </w:r>
+      <w:r>
+        <w:rPr>
+          <w:rFonts w:ascii="Consolas" w:eastAsia="Times New Roman" w:hAnsi="Consolas" w:cs="Times New Roman"/>
+          <w:color w:val="D4D4D4"/>
+          <w:sz w:val="24"/>
+          <w:szCs w:val="24"/>
+          <w:lang w:val="en-US" w:eastAsia="pt-BR"/>
+        </w:rPr>
+        <w:t>.</w:t>
+      </w:r>
+      <w:r>
+        <w:rPr>
+          <w:rFonts w:ascii="Consolas" w:eastAsia="Times New Roman" w:hAnsi="Consolas" w:cs="Times New Roman"/>
+          <w:color w:val="9CDCFE"/>
+          <w:sz w:val="24"/>
+          <w:szCs w:val="24"/>
+          <w:lang w:val="en-US" w:eastAsia="pt-BR"/>
+        </w:rPr>
+        <w:t>state</w:t>
+      </w:r>
+      <w:proofErr w:type="spellEnd"/>
+      <w:r>
+        <w:rPr>
+          <w:rFonts w:ascii="Consolas" w:eastAsia="Times New Roman" w:hAnsi="Consolas" w:cs="Times New Roman"/>
+          <w:color w:val="D4D4D4"/>
+          <w:sz w:val="24"/>
+          <w:szCs w:val="24"/>
+          <w:lang w:val="en-US" w:eastAsia="pt-BR"/>
+        </w:rPr>
+        <w:t xml:space="preserve"> = {</w:t>
+      </w:r>
+    </w:p>
+    <w:p>
+      <w:pPr>
+        <w:shd w:val="clear" w:color="auto" w:fill="1E1E1E"/>
+        <w:spacing w:after="0" w:line="330" w:lineRule="atLeast"/>
+        <w:rPr>
+          <w:rFonts w:ascii="Consolas" w:eastAsia="Times New Roman" w:hAnsi="Consolas" w:cs="Times New Roman"/>
+          <w:color w:val="D4D4D4"/>
+          <w:sz w:val="24"/>
+          <w:szCs w:val="24"/>
+          <w:lang w:val="en-US" w:eastAsia="pt-BR"/>
+        </w:rPr>
+      </w:pPr>
+      <w:r>
+        <w:rPr>
+          <w:rFonts w:ascii="Consolas" w:eastAsia="Times New Roman" w:hAnsi="Consolas" w:cs="Times New Roman"/>
+          <w:color w:val="D4D4D4"/>
+          <w:sz w:val="24"/>
+          <w:szCs w:val="24"/>
+          <w:lang w:val="en-US" w:eastAsia="pt-BR"/>
+        </w:rPr>
+        <w:t xml:space="preserve">            </w:t>
+      </w:r>
+      <w:proofErr w:type="gramStart"/>
+      <w:r>
+        <w:rPr>
+          <w:rFonts w:ascii="Consolas" w:eastAsia="Times New Roman" w:hAnsi="Consolas" w:cs="Times New Roman"/>
+          <w:color w:val="9CDCFE"/>
+          <w:sz w:val="24"/>
+          <w:szCs w:val="24"/>
+          <w:lang w:val="en-US" w:eastAsia="pt-BR"/>
+        </w:rPr>
+        <w:t>number</w:t>
+      </w:r>
+      <w:proofErr w:type="gramEnd"/>
+      <w:r>
+        <w:rPr>
+          <w:rFonts w:ascii="Consolas" w:eastAsia="Times New Roman" w:hAnsi="Consolas" w:cs="Times New Roman"/>
+          <w:color w:val="9CDCFE"/>
+          <w:sz w:val="24"/>
+          <w:szCs w:val="24"/>
+          <w:lang w:val="en-US" w:eastAsia="pt-BR"/>
+        </w:rPr>
+        <w:t>:</w:t>
+      </w:r>
+      <w:r>
+        <w:rPr>
+          <w:rFonts w:ascii="Consolas" w:eastAsia="Times New Roman" w:hAnsi="Consolas" w:cs="Times New Roman"/>
+          <w:color w:val="D4D4D4"/>
+          <w:sz w:val="24"/>
+          <w:szCs w:val="24"/>
+          <w:lang w:val="en-US" w:eastAsia="pt-BR"/>
+        </w:rPr>
+        <w:t xml:space="preserve"> </w:t>
+      </w:r>
+      <w:proofErr w:type="spellStart"/>
+      <w:r>
+        <w:rPr>
+          <w:rFonts w:ascii="Consolas" w:eastAsia="Times New Roman" w:hAnsi="Consolas" w:cs="Times New Roman"/>
+          <w:color w:val="9CDCFE"/>
+          <w:sz w:val="24"/>
+          <w:szCs w:val="24"/>
+          <w:lang w:val="en-US" w:eastAsia="pt-BR"/>
+        </w:rPr>
+        <w:t>props</w:t>
+      </w:r>
+      <w:r>
+        <w:rPr>
+          <w:rFonts w:ascii="Consolas" w:eastAsia="Times New Roman" w:hAnsi="Consolas" w:cs="Times New Roman"/>
+          <w:color w:val="D4D4D4"/>
+          <w:sz w:val="24"/>
+          <w:szCs w:val="24"/>
+          <w:lang w:val="en-US" w:eastAsia="pt-BR"/>
+        </w:rPr>
+        <w:t>.</w:t>
+      </w:r>
+      <w:r>
+        <w:rPr>
+          <w:rFonts w:ascii="Consolas" w:eastAsia="Times New Roman" w:hAnsi="Consolas" w:cs="Times New Roman"/>
+          <w:color w:val="9CDCFE"/>
+          <w:sz w:val="24"/>
+          <w:szCs w:val="24"/>
+          <w:lang w:val="en-US" w:eastAsia="pt-BR"/>
+        </w:rPr>
+        <w:t>number</w:t>
+      </w:r>
+      <w:proofErr w:type="spellEnd"/>
+      <w:r>
+        <w:rPr>
+          <w:rFonts w:ascii="Consolas" w:eastAsia="Times New Roman" w:hAnsi="Consolas" w:cs="Times New Roman"/>
+          <w:color w:val="D4D4D4"/>
+          <w:sz w:val="24"/>
+          <w:szCs w:val="24"/>
+          <w:lang w:val="en-US" w:eastAsia="pt-BR"/>
+        </w:rPr>
+        <w:t xml:space="preserve"> * </w:t>
+      </w:r>
+      <w:r>
+        <w:rPr>
+          <w:rFonts w:ascii="Consolas" w:eastAsia="Times New Roman" w:hAnsi="Consolas" w:cs="Times New Roman"/>
+          <w:color w:val="B5CEA8"/>
+          <w:sz w:val="24"/>
+          <w:szCs w:val="24"/>
+          <w:lang w:val="en-US" w:eastAsia="pt-BR"/>
+        </w:rPr>
+        <w:t>7</w:t>
+      </w:r>
+    </w:p>
+    <w:p>
+      <w:pPr>
+        <w:shd w:val="clear" w:color="auto" w:fill="1E1E1E"/>
+        <w:spacing w:after="0" w:line="330" w:lineRule="atLeast"/>
+        <w:rPr>
+          <w:rFonts w:ascii="Consolas" w:eastAsia="Times New Roman" w:hAnsi="Consolas" w:cs="Times New Roman"/>
+          <w:color w:val="D4D4D4"/>
+          <w:sz w:val="24"/>
+          <w:szCs w:val="24"/>
+          <w:lang w:val="en-US" w:eastAsia="pt-BR"/>
+        </w:rPr>
+      </w:pPr>
+      <w:r>
+        <w:rPr>
+          <w:rFonts w:ascii="Consolas" w:eastAsia="Times New Roman" w:hAnsi="Consolas" w:cs="Times New Roman"/>
+          <w:color w:val="D4D4D4"/>
+          <w:sz w:val="24"/>
+          <w:szCs w:val="24"/>
+          <w:lang w:val="en-US" w:eastAsia="pt-BR"/>
+        </w:rPr>
+        <w:t>        }</w:t>
+      </w:r>
+    </w:p>
+    <w:p>
+      <w:pPr>
+        <w:shd w:val="clear" w:color="auto" w:fill="1E1E1E"/>
+        <w:spacing w:after="0" w:line="330" w:lineRule="atLeast"/>
+        <w:rPr>
+          <w:rFonts w:ascii="Consolas" w:eastAsia="Times New Roman" w:hAnsi="Consolas" w:cs="Times New Roman"/>
+          <w:color w:val="D4D4D4"/>
+          <w:sz w:val="24"/>
+          <w:szCs w:val="24"/>
+          <w:lang w:val="en-US" w:eastAsia="pt-BR"/>
+        </w:rPr>
+      </w:pPr>
+    </w:p>
+    <w:p>
+      <w:pPr>
+        <w:shd w:val="clear" w:color="auto" w:fill="1E1E1E"/>
+        <w:spacing w:after="0" w:line="330" w:lineRule="atLeast"/>
+        <w:rPr>
+          <w:rFonts w:ascii="Consolas" w:eastAsia="Times New Roman" w:hAnsi="Consolas" w:cs="Times New Roman"/>
+          <w:color w:val="D4D4D4"/>
+          <w:sz w:val="24"/>
+          <w:szCs w:val="24"/>
+          <w:lang w:val="en-US" w:eastAsia="pt-BR"/>
+        </w:rPr>
+      </w:pPr>
+      <w:r>
+        <w:rPr>
+          <w:rFonts w:ascii="Consolas" w:eastAsia="Times New Roman" w:hAnsi="Consolas" w:cs="Times New Roman"/>
+          <w:color w:val="D4D4D4"/>
+          <w:sz w:val="24"/>
+          <w:szCs w:val="24"/>
+          <w:lang w:val="en-US" w:eastAsia="pt-BR"/>
+        </w:rPr>
+        <w:t>    }</w:t>
+      </w:r>
+    </w:p>
+    <w:p>
+      <w:pPr>
+        <w:shd w:val="clear" w:color="auto" w:fill="1E1E1E"/>
+        <w:spacing w:after="0" w:line="330" w:lineRule="atLeast"/>
+        <w:rPr>
+          <w:rFonts w:ascii="Consolas" w:eastAsia="Times New Roman" w:hAnsi="Consolas" w:cs="Times New Roman"/>
+          <w:color w:val="D4D4D4"/>
+          <w:sz w:val="24"/>
+          <w:szCs w:val="24"/>
+          <w:lang w:val="en-US" w:eastAsia="pt-BR"/>
+        </w:rPr>
+      </w:pPr>
+    </w:p>
+    <w:p>
+      <w:pPr>
+        <w:shd w:val="clear" w:color="auto" w:fill="1E1E1E"/>
+        <w:spacing w:after="0" w:line="330" w:lineRule="atLeast"/>
+        <w:rPr>
+          <w:rFonts w:ascii="Consolas" w:eastAsia="Times New Roman" w:hAnsi="Consolas" w:cs="Times New Roman"/>
+          <w:color w:val="D4D4D4"/>
+          <w:sz w:val="24"/>
+          <w:szCs w:val="24"/>
+          <w:lang w:val="en-US" w:eastAsia="pt-BR"/>
+        </w:rPr>
+      </w:pPr>
+      <w:r>
+        <w:rPr>
+          <w:rFonts w:ascii="Consolas" w:eastAsia="Times New Roman" w:hAnsi="Consolas" w:cs="Times New Roman"/>
+          <w:color w:val="D4D4D4"/>
+          <w:sz w:val="24"/>
+          <w:szCs w:val="24"/>
+          <w:lang w:val="en-US" w:eastAsia="pt-BR"/>
+        </w:rPr>
+        <w:t xml:space="preserve">    </w:t>
+      </w:r>
+      <w:proofErr w:type="gramStart"/>
+      <w:r>
+        <w:rPr>
+          <w:rFonts w:ascii="Consolas" w:eastAsia="Times New Roman" w:hAnsi="Consolas" w:cs="Times New Roman"/>
+          <w:color w:val="DCDCAA"/>
+          <w:sz w:val="24"/>
+          <w:szCs w:val="24"/>
+          <w:lang w:val="en-US" w:eastAsia="pt-BR"/>
+        </w:rPr>
+        <w:t>render</w:t>
+      </w:r>
+      <w:r>
+        <w:rPr>
+          <w:rFonts w:ascii="Consolas" w:eastAsia="Times New Roman" w:hAnsi="Consolas" w:cs="Times New Roman"/>
+          <w:color w:val="D4D4D4"/>
+          <w:sz w:val="24"/>
+          <w:szCs w:val="24"/>
+          <w:lang w:val="en-US" w:eastAsia="pt-BR"/>
+        </w:rPr>
+        <w:t>(</w:t>
+      </w:r>
+      <w:proofErr w:type="gramEnd"/>
+      <w:r>
+        <w:rPr>
+          <w:rFonts w:ascii="Consolas" w:eastAsia="Times New Roman" w:hAnsi="Consolas" w:cs="Times New Roman"/>
+          <w:color w:val="D4D4D4"/>
+          <w:sz w:val="24"/>
+          <w:szCs w:val="24"/>
+          <w:lang w:val="en-US" w:eastAsia="pt-BR"/>
+        </w:rPr>
+        <w:t>) {</w:t>
+      </w:r>
+    </w:p>
+    <w:p>
+      <w:pPr>
+        <w:shd w:val="clear" w:color="auto" w:fill="1E1E1E"/>
+        <w:spacing w:after="0" w:line="330" w:lineRule="atLeast"/>
+        <w:rPr>
+          <w:rFonts w:ascii="Consolas" w:eastAsia="Times New Roman" w:hAnsi="Consolas" w:cs="Times New Roman"/>
+          <w:color w:val="D4D4D4"/>
+          <w:sz w:val="24"/>
+          <w:szCs w:val="24"/>
+          <w:lang w:val="en-US" w:eastAsia="pt-BR"/>
+        </w:rPr>
+      </w:pPr>
+      <w:r>
+        <w:rPr>
+          <w:rFonts w:ascii="Consolas" w:eastAsia="Times New Roman" w:hAnsi="Consolas" w:cs="Times New Roman"/>
+          <w:color w:val="D4D4D4"/>
+          <w:sz w:val="24"/>
+          <w:szCs w:val="24"/>
+          <w:lang w:val="en-US" w:eastAsia="pt-BR"/>
+        </w:rPr>
+        <w:t xml:space="preserve">        </w:t>
+      </w:r>
+      <w:proofErr w:type="gramStart"/>
+      <w:r>
+        <w:rPr>
+          <w:rFonts w:ascii="Consolas" w:eastAsia="Times New Roman" w:hAnsi="Consolas" w:cs="Times New Roman"/>
           <w:color w:val="C586C0"/>
           <w:sz w:val="24"/>
           <w:szCs w:val="24"/>
           <w:lang w:val="en-US" w:eastAsia="pt-BR"/>
         </w:rPr>
-        <w:t>default</w:t>
-      </w:r>
-      <w:r>
-        <w:rPr>
-          <w:rFonts w:ascii="Consolas" w:eastAsia="Times New Roman" w:hAnsi="Consolas" w:cs="Times New Roman"/>
-          <w:color w:val="D4D4D4"/>
-          <w:sz w:val="24"/>
-          <w:szCs w:val="24"/>
-          <w:lang w:val="en-US" w:eastAsia="pt-BR"/>
-        </w:rPr>
-        <w:t xml:space="preserve"> </w:t>
-      </w:r>
-      <w:r>
-        <w:rPr>
-          <w:rFonts w:ascii="Consolas" w:eastAsia="Times New Roman" w:hAnsi="Consolas" w:cs="Times New Roman"/>
-          <w:color w:val="569CD6"/>
-          <w:sz w:val="24"/>
-          <w:szCs w:val="24"/>
-          <w:lang w:val="en-US" w:eastAsia="pt-BR"/>
-        </w:rPr>
-        <w:t>class</w:t>
-      </w:r>
-      <w:r>
-        <w:rPr>
-          <w:rFonts w:ascii="Consolas" w:eastAsia="Times New Roman" w:hAnsi="Consolas" w:cs="Times New Roman"/>
-          <w:color w:val="D4D4D4"/>
-          <w:sz w:val="24"/>
-          <w:szCs w:val="24"/>
-          <w:lang w:val="en-US" w:eastAsia="pt-BR"/>
-        </w:rPr>
-        <w:t xml:space="preserve"> </w:t>
-      </w:r>
-      <w:r>
-        <w:rPr>
-          <w:rFonts w:ascii="Consolas" w:eastAsia="Times New Roman" w:hAnsi="Consolas" w:cs="Times New Roman"/>
-          <w:color w:val="4EC9B0"/>
-          <w:sz w:val="24"/>
-          <w:szCs w:val="24"/>
-          <w:lang w:val="en-US" w:eastAsia="pt-BR"/>
-        </w:rPr>
-        <w:t>Render</w:t>
-      </w:r>
-      <w:r>
-        <w:rPr>
-          <w:rFonts w:ascii="Consolas" w:eastAsia="Times New Roman" w:hAnsi="Consolas" w:cs="Times New Roman"/>
-          <w:color w:val="D4D4D4"/>
-          <w:sz w:val="24"/>
-          <w:szCs w:val="24"/>
-          <w:lang w:val="en-US" w:eastAsia="pt-BR"/>
-        </w:rPr>
-        <w:t xml:space="preserve"> </w:t>
-      </w:r>
-      <w:r>
-        <w:rPr>
-          <w:rFonts w:ascii="Consolas" w:eastAsia="Times New Roman" w:hAnsi="Consolas" w:cs="Times New Roman"/>
-          <w:color w:val="569CD6"/>
-          <w:sz w:val="24"/>
-          <w:szCs w:val="24"/>
-          <w:lang w:val="en-US" w:eastAsia="pt-BR"/>
-        </w:rPr>
-        <w:t>extends</w:t>
-      </w:r>
-      <w:r>
-        <w:rPr>
-          <w:rFonts w:ascii="Consolas" w:eastAsia="Times New Roman" w:hAnsi="Consolas" w:cs="Times New Roman"/>
-          <w:color w:val="D4D4D4"/>
-          <w:sz w:val="24"/>
-          <w:szCs w:val="24"/>
-          <w:lang w:val="en-US" w:eastAsia="pt-BR"/>
-        </w:rPr>
-        <w:t xml:space="preserve"> </w:t>
-      </w:r>
-      <w:r>
-        <w:rPr>
-          <w:rFonts w:ascii="Consolas" w:eastAsia="Times New Roman" w:hAnsi="Consolas" w:cs="Times New Roman"/>
-          <w:color w:val="4EC9B0"/>
-          <w:sz w:val="24"/>
-          <w:szCs w:val="24"/>
-          <w:lang w:val="en-US" w:eastAsia="pt-BR"/>
-        </w:rPr>
-        <w:t>Component</w:t>
-      </w:r>
-      <w:r>
-        <w:rPr>
-          <w:rFonts w:ascii="Consolas" w:eastAsia="Times New Roman" w:hAnsi="Consolas" w:cs="Times New Roman"/>
-          <w:color w:val="D4D4D4"/>
-          <w:sz w:val="24"/>
-          <w:szCs w:val="24"/>
-          <w:lang w:val="en-US" w:eastAsia="pt-BR"/>
-        </w:rPr>
-        <w:t xml:space="preserve"> {</w:t>
-      </w:r>
-    </w:p>
-    <w:p>
-      <w:pPr>
-        <w:shd w:val="clear" w:color="auto" w:fill="1E1E1E"/>
-        <w:spacing w:after="0" w:line="330" w:lineRule="atLeast"/>
-        <w:rPr>
-          <w:rFonts w:ascii="Consolas" w:eastAsia="Times New Roman" w:hAnsi="Consolas" w:cs="Times New Roman"/>
-          <w:color w:val="D4D4D4"/>
-          <w:sz w:val="24"/>
-          <w:szCs w:val="24"/>
-          <w:lang w:val="en-US" w:eastAsia="pt-BR"/>
-        </w:rPr>
-      </w:pPr>
-    </w:p>
-    <w:p>
-      <w:pPr>
-        <w:shd w:val="clear" w:color="auto" w:fill="1E1E1E"/>
-        <w:spacing w:after="0" w:line="330" w:lineRule="atLeast"/>
-        <w:rPr>
-          <w:rFonts w:ascii="Consolas" w:eastAsia="Times New Roman" w:hAnsi="Consolas" w:cs="Times New Roman"/>
-          <w:color w:val="D4D4D4"/>
-          <w:sz w:val="24"/>
-          <w:szCs w:val="24"/>
-          <w:lang w:eastAsia="pt-BR"/>
-        </w:rPr>
-      </w:pPr>
-      <w:r>
-        <w:rPr>
-          <w:rFonts w:ascii="Consolas" w:eastAsia="Times New Roman" w:hAnsi="Consolas" w:cs="Times New Roman"/>
-          <w:color w:val="D4D4D4"/>
-          <w:sz w:val="24"/>
-          <w:szCs w:val="24"/>
-          <w:lang w:val="en-US" w:eastAsia="pt-BR"/>
-        </w:rPr>
-        <w:t xml:space="preserve">    </w:t>
-      </w:r>
-      <w:r>
-        <w:rPr>
-          <w:rFonts w:ascii="Consolas" w:eastAsia="Times New Roman" w:hAnsi="Consolas" w:cs="Times New Roman"/>
-          <w:color w:val="6A9955"/>
-          <w:sz w:val="24"/>
-          <w:szCs w:val="24"/>
-          <w:lang w:eastAsia="pt-BR"/>
-        </w:rPr>
-        <w:t>//Além disso, temos que usar o método "render" do React, esse método faz com que o JSX seja renderizado na tela, por através do return...</w:t>
-      </w:r>
-    </w:p>
-    <w:p>
-      <w:pPr>
-        <w:shd w:val="clear" w:color="auto" w:fill="1E1E1E"/>
-        <w:spacing w:after="0" w:line="330" w:lineRule="atLeast"/>
-        <w:rPr>
-          <w:rFonts w:ascii="Consolas" w:eastAsia="Times New Roman" w:hAnsi="Consolas" w:cs="Times New Roman"/>
-          <w:color w:val="D4D4D4"/>
-          <w:sz w:val="24"/>
-          <w:szCs w:val="24"/>
-          <w:lang w:val="en-US" w:eastAsia="pt-BR"/>
-        </w:rPr>
-      </w:pPr>
-      <w:r>
-        <w:rPr>
-          <w:rFonts w:ascii="Consolas" w:eastAsia="Times New Roman" w:hAnsi="Consolas" w:cs="Times New Roman"/>
-          <w:color w:val="D4D4D4"/>
-          <w:sz w:val="24"/>
-          <w:szCs w:val="24"/>
-          <w:lang w:eastAsia="pt-BR"/>
-        </w:rPr>
-        <w:t xml:space="preserve">    </w:t>
-      </w:r>
-      <w:proofErr w:type="gramStart"/>
-      <w:r>
-        <w:rPr>
-          <w:rFonts w:ascii="Consolas" w:eastAsia="Times New Roman" w:hAnsi="Consolas" w:cs="Times New Roman"/>
-          <w:color w:val="DCDCAA"/>
-          <w:sz w:val="24"/>
-          <w:szCs w:val="24"/>
-          <w:lang w:val="en-US" w:eastAsia="pt-BR"/>
-        </w:rPr>
-        <w:t>render</w:t>
-      </w:r>
-      <w:r>
-        <w:rPr>
-          <w:rFonts w:ascii="Consolas" w:eastAsia="Times New Roman" w:hAnsi="Consolas" w:cs="Times New Roman"/>
-          <w:color w:val="D4D4D4"/>
-          <w:sz w:val="24"/>
-          <w:szCs w:val="24"/>
-          <w:lang w:val="en-US" w:eastAsia="pt-BR"/>
-        </w:rPr>
-        <w:t>(</w:t>
+        <w:t>return</w:t>
       </w:r>
       <w:proofErr w:type="gramEnd"/>
       <w:r>
@@ -651,51 +1142,6 @@
           <w:szCs w:val="24"/>
           <w:lang w:val="en-US" w:eastAsia="pt-BR"/>
         </w:rPr>
-        <w:t>) {</w:t>
-      </w:r>
-    </w:p>
-    <w:p>
-      <w:pPr>
-        <w:shd w:val="clear" w:color="auto" w:fill="1E1E1E"/>
-        <w:spacing w:after="0" w:line="330" w:lineRule="atLeast"/>
-        <w:rPr>
-          <w:rFonts w:ascii="Consolas" w:eastAsia="Times New Roman" w:hAnsi="Consolas" w:cs="Times New Roman"/>
-          <w:color w:val="D4D4D4"/>
-          <w:sz w:val="24"/>
-          <w:szCs w:val="24"/>
-          <w:lang w:val="en-US" w:eastAsia="pt-BR"/>
-        </w:rPr>
-      </w:pPr>
-      <w:r>
-        <w:rPr>
-          <w:rFonts w:ascii="Consolas" w:eastAsia="Times New Roman" w:hAnsi="Consolas" w:cs="Times New Roman"/>
-          <w:color w:val="D4D4D4"/>
-          <w:sz w:val="24"/>
-          <w:szCs w:val="24"/>
-          <w:lang w:val="en-US" w:eastAsia="pt-BR"/>
-        </w:rPr>
-        <w:t xml:space="preserve">        </w:t>
-      </w:r>
-      <w:proofErr w:type="gramStart"/>
-      <w:r>
-        <w:rPr>
-          <w:rFonts w:ascii="Consolas" w:eastAsia="Times New Roman" w:hAnsi="Consolas" w:cs="Times New Roman"/>
-          <w:color w:val="C586C0"/>
-          <w:sz w:val="24"/>
-          <w:szCs w:val="24"/>
-          <w:lang w:val="en-US" w:eastAsia="pt-BR"/>
-        </w:rPr>
-        <w:t>return</w:t>
-      </w:r>
-      <w:proofErr w:type="gramEnd"/>
-      <w:r>
-        <w:rPr>
-          <w:rFonts w:ascii="Consolas" w:eastAsia="Times New Roman" w:hAnsi="Consolas" w:cs="Times New Roman"/>
-          <w:color w:val="D4D4D4"/>
-          <w:sz w:val="24"/>
-          <w:szCs w:val="24"/>
-          <w:lang w:val="en-US" w:eastAsia="pt-BR"/>
-        </w:rPr>
         <w:t xml:space="preserve"> (</w:t>
       </w:r>
     </w:p>
@@ -719,6 +1165,7 @@
           <w:szCs w:val="24"/>
           <w:lang w:val="en-US" w:eastAsia="pt-BR"/>
         </w:rPr>
+        <w:lastRenderedPageBreak/>
         <w:t xml:space="preserve">            </w:t>
       </w:r>
       <w:r>
@@ -989,19 +1436,19 @@
           <w:szCs w:val="24"/>
           <w:lang w:eastAsia="pt-BR"/>
         </w:rPr>
-        <w:t>                    Esse é um Componente gerado à partir de uma Classe.</w:t>
-      </w:r>
-    </w:p>
-    <w:p>
-      <w:pPr>
-        <w:shd w:val="clear" w:color="auto" w:fill="1E1E1E"/>
-        <w:spacing w:after="0" w:line="330" w:lineRule="atLeast"/>
-        <w:rPr>
-          <w:rFonts w:ascii="Consolas" w:eastAsia="Times New Roman" w:hAnsi="Consolas" w:cs="Times New Roman"/>
-          <w:color w:val="D4D4D4"/>
-          <w:sz w:val="24"/>
-          <w:szCs w:val="24"/>
-          <w:lang w:eastAsia="pt-BR"/>
+        <w:t>                    Qualquer número passado via props será multiplicado por 7.</w:t>
+      </w:r>
+    </w:p>
+    <w:p>
+      <w:pPr>
+        <w:shd w:val="clear" w:color="auto" w:fill="1E1E1E"/>
+        <w:spacing w:after="0" w:line="330" w:lineRule="atLeast"/>
+        <w:rPr>
+          <w:rFonts w:ascii="Consolas" w:eastAsia="Times New Roman" w:hAnsi="Consolas" w:cs="Times New Roman"/>
+          <w:color w:val="D4D4D4"/>
+          <w:sz w:val="24"/>
+          <w:szCs w:val="24"/>
+          <w:lang w:val="en-US" w:eastAsia="pt-BR"/>
         </w:rPr>
       </w:pPr>
       <w:r>
@@ -1020,7 +1467,7 @@
           <w:color w:val="808080"/>
           <w:sz w:val="24"/>
           <w:szCs w:val="24"/>
-          <w:lang w:eastAsia="pt-BR"/>
+          <w:lang w:val="en-US" w:eastAsia="pt-BR"/>
         </w:rPr>
         <w:t>&lt;/</w:t>
       </w:r>
@@ -1030,7 +1477,7 @@
           <w:color w:val="4EC9B0"/>
           <w:sz w:val="24"/>
           <w:szCs w:val="24"/>
-          <w:lang w:eastAsia="pt-BR"/>
+          <w:lang w:val="en-US" w:eastAsia="pt-BR"/>
         </w:rPr>
         <w:t>Text</w:t>
       </w:r>
@@ -1040,7 +1487,7 @@
           <w:color w:val="808080"/>
           <w:sz w:val="24"/>
           <w:szCs w:val="24"/>
-          <w:lang w:eastAsia="pt-BR"/>
+          <w:lang w:val="en-US" w:eastAsia="pt-BR"/>
         </w:rPr>
         <w:t>&gt;</w:t>
       </w:r>
@@ -1054,6 +1501,592 @@
           <w:color w:val="D4D4D4"/>
           <w:sz w:val="24"/>
           <w:szCs w:val="24"/>
+          <w:lang w:val="en-US" w:eastAsia="pt-BR"/>
+        </w:rPr>
+      </w:pPr>
+      <w:r>
+        <w:rPr>
+          <w:rFonts w:ascii="Consolas" w:eastAsia="Times New Roman" w:hAnsi="Consolas" w:cs="Times New Roman"/>
+          <w:color w:val="D4D4D4"/>
+          <w:sz w:val="24"/>
+          <w:szCs w:val="24"/>
+          <w:lang w:val="en-US" w:eastAsia="pt-BR"/>
+        </w:rPr>
+        <w:t xml:space="preserve">                </w:t>
+      </w:r>
+      <w:r>
+        <w:rPr>
+          <w:rFonts w:ascii="Consolas" w:eastAsia="Times New Roman" w:hAnsi="Consolas" w:cs="Times New Roman"/>
+          <w:color w:val="808080"/>
+          <w:sz w:val="24"/>
+          <w:szCs w:val="24"/>
+          <w:lang w:val="en-US" w:eastAsia="pt-BR"/>
+        </w:rPr>
+        <w:t>&lt;</w:t>
+      </w:r>
+      <w:r>
+        <w:rPr>
+          <w:rFonts w:ascii="Consolas" w:eastAsia="Times New Roman" w:hAnsi="Consolas" w:cs="Times New Roman"/>
+          <w:color w:val="4EC9B0"/>
+          <w:sz w:val="24"/>
+          <w:szCs w:val="24"/>
+          <w:lang w:val="en-US" w:eastAsia="pt-BR"/>
+        </w:rPr>
+        <w:t>Text</w:t>
+      </w:r>
+      <w:r>
+        <w:rPr>
+          <w:rFonts w:ascii="Consolas" w:eastAsia="Times New Roman" w:hAnsi="Consolas" w:cs="Times New Roman"/>
+          <w:color w:val="D4D4D4"/>
+          <w:sz w:val="24"/>
+          <w:szCs w:val="24"/>
+          <w:lang w:val="en-US" w:eastAsia="pt-BR"/>
+        </w:rPr>
+        <w:t xml:space="preserve"> </w:t>
+      </w:r>
+      <w:r>
+        <w:rPr>
+          <w:rFonts w:ascii="Consolas" w:eastAsia="Times New Roman" w:hAnsi="Consolas" w:cs="Times New Roman"/>
+          <w:color w:val="9CDCFE"/>
+          <w:sz w:val="24"/>
+          <w:szCs w:val="24"/>
+          <w:lang w:val="en-US" w:eastAsia="pt-BR"/>
+        </w:rPr>
+        <w:t>style</w:t>
+      </w:r>
+      <w:proofErr w:type="gramStart"/>
+      <w:r>
+        <w:rPr>
+          <w:rFonts w:ascii="Consolas" w:eastAsia="Times New Roman" w:hAnsi="Consolas" w:cs="Times New Roman"/>
+          <w:color w:val="D4D4D4"/>
+          <w:sz w:val="24"/>
+          <w:szCs w:val="24"/>
+          <w:lang w:val="en-US" w:eastAsia="pt-BR"/>
+        </w:rPr>
+        <w:t>=</w:t>
+      </w:r>
+      <w:r>
+        <w:rPr>
+          <w:rFonts w:ascii="Consolas" w:eastAsia="Times New Roman" w:hAnsi="Consolas" w:cs="Times New Roman"/>
+          <w:color w:val="569CD6"/>
+          <w:sz w:val="24"/>
+          <w:szCs w:val="24"/>
+          <w:lang w:val="en-US" w:eastAsia="pt-BR"/>
+        </w:rPr>
+        <w:t>{</w:t>
+      </w:r>
+      <w:proofErr w:type="spellStart"/>
+      <w:proofErr w:type="gramEnd"/>
+      <w:r>
+        <w:rPr>
+          <w:rFonts w:ascii="Consolas" w:eastAsia="Times New Roman" w:hAnsi="Consolas" w:cs="Times New Roman"/>
+          <w:color w:val="4FC1FF"/>
+          <w:sz w:val="24"/>
+          <w:szCs w:val="24"/>
+          <w:lang w:val="en-US" w:eastAsia="pt-BR"/>
+        </w:rPr>
+        <w:t>styles</w:t>
+      </w:r>
+      <w:r>
+        <w:rPr>
+          <w:rFonts w:ascii="Consolas" w:eastAsia="Times New Roman" w:hAnsi="Consolas" w:cs="Times New Roman"/>
+          <w:color w:val="D4D4D4"/>
+          <w:sz w:val="24"/>
+          <w:szCs w:val="24"/>
+          <w:lang w:val="en-US" w:eastAsia="pt-BR"/>
+        </w:rPr>
+        <w:t>.</w:t>
+      </w:r>
+      <w:r>
+        <w:rPr>
+          <w:rFonts w:ascii="Consolas" w:eastAsia="Times New Roman" w:hAnsi="Consolas" w:cs="Times New Roman"/>
+          <w:color w:val="9CDCFE"/>
+          <w:sz w:val="24"/>
+          <w:szCs w:val="24"/>
+          <w:lang w:val="en-US" w:eastAsia="pt-BR"/>
+        </w:rPr>
+        <w:t>texto</w:t>
+      </w:r>
+      <w:proofErr w:type="spellEnd"/>
+      <w:r>
+        <w:rPr>
+          <w:rFonts w:ascii="Consolas" w:eastAsia="Times New Roman" w:hAnsi="Consolas" w:cs="Times New Roman"/>
+          <w:color w:val="569CD6"/>
+          <w:sz w:val="24"/>
+          <w:szCs w:val="24"/>
+          <w:lang w:val="en-US" w:eastAsia="pt-BR"/>
+        </w:rPr>
+        <w:t>}</w:t>
+      </w:r>
+      <w:r>
+        <w:rPr>
+          <w:rFonts w:ascii="Consolas" w:eastAsia="Times New Roman" w:hAnsi="Consolas" w:cs="Times New Roman"/>
+          <w:color w:val="808080"/>
+          <w:sz w:val="24"/>
+          <w:szCs w:val="24"/>
+          <w:lang w:val="en-US" w:eastAsia="pt-BR"/>
+        </w:rPr>
+        <w:t>&gt;</w:t>
+      </w:r>
+    </w:p>
+    <w:p>
+      <w:pPr>
+        <w:shd w:val="clear" w:color="auto" w:fill="1E1E1E"/>
+        <w:spacing w:after="0" w:line="330" w:lineRule="atLeast"/>
+        <w:rPr>
+          <w:rFonts w:ascii="Consolas" w:eastAsia="Times New Roman" w:hAnsi="Consolas" w:cs="Times New Roman"/>
+          <w:color w:val="D4D4D4"/>
+          <w:sz w:val="24"/>
+          <w:szCs w:val="24"/>
+          <w:lang w:val="en-US" w:eastAsia="pt-BR"/>
+        </w:rPr>
+      </w:pPr>
+      <w:r>
+        <w:rPr>
+          <w:rFonts w:ascii="Consolas" w:eastAsia="Times New Roman" w:hAnsi="Consolas" w:cs="Times New Roman"/>
+          <w:color w:val="D4D4D4"/>
+          <w:sz w:val="24"/>
+          <w:szCs w:val="24"/>
+          <w:lang w:val="en-US" w:eastAsia="pt-BR"/>
+        </w:rPr>
+        <w:t xml:space="preserve">                </w:t>
+      </w:r>
+      <w:r>
+        <w:rPr>
+          <w:rFonts w:ascii="Consolas" w:eastAsia="Times New Roman" w:hAnsi="Consolas" w:cs="Times New Roman"/>
+          <w:color w:val="808080"/>
+          <w:sz w:val="24"/>
+          <w:szCs w:val="24"/>
+          <w:lang w:val="en-US" w:eastAsia="pt-BR"/>
+        </w:rPr>
+        <w:t>&lt;/</w:t>
+      </w:r>
+      <w:r>
+        <w:rPr>
+          <w:rFonts w:ascii="Consolas" w:eastAsia="Times New Roman" w:hAnsi="Consolas" w:cs="Times New Roman"/>
+          <w:color w:val="4EC9B0"/>
+          <w:sz w:val="24"/>
+          <w:szCs w:val="24"/>
+          <w:lang w:val="en-US" w:eastAsia="pt-BR"/>
+        </w:rPr>
+        <w:t>Text</w:t>
+      </w:r>
+      <w:r>
+        <w:rPr>
+          <w:rFonts w:ascii="Consolas" w:eastAsia="Times New Roman" w:hAnsi="Consolas" w:cs="Times New Roman"/>
+          <w:color w:val="808080"/>
+          <w:sz w:val="24"/>
+          <w:szCs w:val="24"/>
+          <w:lang w:val="en-US" w:eastAsia="pt-BR"/>
+        </w:rPr>
+        <w:t>&gt;</w:t>
+      </w:r>
+    </w:p>
+    <w:p>
+      <w:pPr>
+        <w:shd w:val="clear" w:color="auto" w:fill="1E1E1E"/>
+        <w:spacing w:after="0" w:line="330" w:lineRule="atLeast"/>
+        <w:rPr>
+          <w:rFonts w:ascii="Consolas" w:eastAsia="Times New Roman" w:hAnsi="Consolas" w:cs="Times New Roman"/>
+          <w:color w:val="D4D4D4"/>
+          <w:sz w:val="24"/>
+          <w:szCs w:val="24"/>
+          <w:lang w:val="en-US" w:eastAsia="pt-BR"/>
+        </w:rPr>
+      </w:pPr>
+      <w:r>
+        <w:rPr>
+          <w:rFonts w:ascii="Consolas" w:eastAsia="Times New Roman" w:hAnsi="Consolas" w:cs="Times New Roman"/>
+          <w:color w:val="D4D4D4"/>
+          <w:sz w:val="24"/>
+          <w:szCs w:val="24"/>
+          <w:lang w:val="en-US" w:eastAsia="pt-BR"/>
+        </w:rPr>
+        <w:t xml:space="preserve">                </w:t>
+      </w:r>
+      <w:r>
+        <w:rPr>
+          <w:rFonts w:ascii="Consolas" w:eastAsia="Times New Roman" w:hAnsi="Consolas" w:cs="Times New Roman"/>
+          <w:color w:val="808080"/>
+          <w:sz w:val="24"/>
+          <w:szCs w:val="24"/>
+          <w:lang w:val="en-US" w:eastAsia="pt-BR"/>
+        </w:rPr>
+        <w:t>&lt;</w:t>
+      </w:r>
+      <w:r>
+        <w:rPr>
+          <w:rFonts w:ascii="Consolas" w:eastAsia="Times New Roman" w:hAnsi="Consolas" w:cs="Times New Roman"/>
+          <w:color w:val="4EC9B0"/>
+          <w:sz w:val="24"/>
+          <w:szCs w:val="24"/>
+          <w:lang w:val="en-US" w:eastAsia="pt-BR"/>
+        </w:rPr>
+        <w:t>Text</w:t>
+      </w:r>
+      <w:r>
+        <w:rPr>
+          <w:rFonts w:ascii="Consolas" w:eastAsia="Times New Roman" w:hAnsi="Consolas" w:cs="Times New Roman"/>
+          <w:color w:val="D4D4D4"/>
+          <w:sz w:val="24"/>
+          <w:szCs w:val="24"/>
+          <w:lang w:val="en-US" w:eastAsia="pt-BR"/>
+        </w:rPr>
+        <w:t xml:space="preserve"> </w:t>
+      </w:r>
+      <w:r>
+        <w:rPr>
+          <w:rFonts w:ascii="Consolas" w:eastAsia="Times New Roman" w:hAnsi="Consolas" w:cs="Times New Roman"/>
+          <w:color w:val="9CDCFE"/>
+          <w:sz w:val="24"/>
+          <w:szCs w:val="24"/>
+          <w:lang w:val="en-US" w:eastAsia="pt-BR"/>
+        </w:rPr>
+        <w:t>style</w:t>
+      </w:r>
+      <w:proofErr w:type="gramStart"/>
+      <w:r>
+        <w:rPr>
+          <w:rFonts w:ascii="Consolas" w:eastAsia="Times New Roman" w:hAnsi="Consolas" w:cs="Times New Roman"/>
+          <w:color w:val="D4D4D4"/>
+          <w:sz w:val="24"/>
+          <w:szCs w:val="24"/>
+          <w:lang w:val="en-US" w:eastAsia="pt-BR"/>
+        </w:rPr>
+        <w:t>=</w:t>
+      </w:r>
+      <w:r>
+        <w:rPr>
+          <w:rFonts w:ascii="Consolas" w:eastAsia="Times New Roman" w:hAnsi="Consolas" w:cs="Times New Roman"/>
+          <w:color w:val="569CD6"/>
+          <w:sz w:val="24"/>
+          <w:szCs w:val="24"/>
+          <w:lang w:val="en-US" w:eastAsia="pt-BR"/>
+        </w:rPr>
+        <w:t>{</w:t>
+      </w:r>
+      <w:proofErr w:type="spellStart"/>
+      <w:proofErr w:type="gramEnd"/>
+      <w:r>
+        <w:rPr>
+          <w:rFonts w:ascii="Consolas" w:eastAsia="Times New Roman" w:hAnsi="Consolas" w:cs="Times New Roman"/>
+          <w:color w:val="4FC1FF"/>
+          <w:sz w:val="24"/>
+          <w:szCs w:val="24"/>
+          <w:lang w:val="en-US" w:eastAsia="pt-BR"/>
+        </w:rPr>
+        <w:t>styles</w:t>
+      </w:r>
+      <w:r>
+        <w:rPr>
+          <w:rFonts w:ascii="Consolas" w:eastAsia="Times New Roman" w:hAnsi="Consolas" w:cs="Times New Roman"/>
+          <w:color w:val="D4D4D4"/>
+          <w:sz w:val="24"/>
+          <w:szCs w:val="24"/>
+          <w:lang w:val="en-US" w:eastAsia="pt-BR"/>
+        </w:rPr>
+        <w:t>.</w:t>
+      </w:r>
+      <w:r>
+        <w:rPr>
+          <w:rFonts w:ascii="Consolas" w:eastAsia="Times New Roman" w:hAnsi="Consolas" w:cs="Times New Roman"/>
+          <w:color w:val="9CDCFE"/>
+          <w:sz w:val="24"/>
+          <w:szCs w:val="24"/>
+          <w:lang w:val="en-US" w:eastAsia="pt-BR"/>
+        </w:rPr>
+        <w:t>texto</w:t>
+      </w:r>
+      <w:proofErr w:type="spellEnd"/>
+      <w:r>
+        <w:rPr>
+          <w:rFonts w:ascii="Consolas" w:eastAsia="Times New Roman" w:hAnsi="Consolas" w:cs="Times New Roman"/>
+          <w:color w:val="569CD6"/>
+          <w:sz w:val="24"/>
+          <w:szCs w:val="24"/>
+          <w:lang w:val="en-US" w:eastAsia="pt-BR"/>
+        </w:rPr>
+        <w:t>}</w:t>
+      </w:r>
+      <w:r>
+        <w:rPr>
+          <w:rFonts w:ascii="Consolas" w:eastAsia="Times New Roman" w:hAnsi="Consolas" w:cs="Times New Roman"/>
+          <w:color w:val="808080"/>
+          <w:sz w:val="24"/>
+          <w:szCs w:val="24"/>
+          <w:lang w:val="en-US" w:eastAsia="pt-BR"/>
+        </w:rPr>
+        <w:t>&gt;</w:t>
+      </w:r>
+    </w:p>
+    <w:p>
+      <w:pPr>
+        <w:shd w:val="clear" w:color="auto" w:fill="1E1E1E"/>
+        <w:spacing w:after="0" w:line="330" w:lineRule="atLeast"/>
+        <w:rPr>
+          <w:rFonts w:ascii="Consolas" w:eastAsia="Times New Roman" w:hAnsi="Consolas" w:cs="Times New Roman"/>
+          <w:color w:val="D4D4D4"/>
+          <w:sz w:val="24"/>
+          <w:szCs w:val="24"/>
+          <w:lang w:eastAsia="pt-BR"/>
+        </w:rPr>
+      </w:pPr>
+      <w:r>
+        <w:rPr>
+          <w:rFonts w:ascii="Consolas" w:eastAsia="Times New Roman" w:hAnsi="Consolas" w:cs="Times New Roman"/>
+          <w:color w:val="D4D4D4"/>
+          <w:sz w:val="24"/>
+          <w:szCs w:val="24"/>
+          <w:lang w:val="en-US" w:eastAsia="pt-BR"/>
+        </w:rPr>
+        <w:t xml:space="preserve">                    </w:t>
+      </w:r>
+      <w:r>
+        <w:rPr>
+          <w:rFonts w:ascii="Consolas" w:eastAsia="Times New Roman" w:hAnsi="Consolas" w:cs="Times New Roman"/>
+          <w:color w:val="569CD6"/>
+          <w:sz w:val="24"/>
+          <w:szCs w:val="24"/>
+          <w:lang w:eastAsia="pt-BR"/>
+        </w:rPr>
+        <w:t>{</w:t>
+      </w:r>
+      <w:r>
+        <w:rPr>
+          <w:rFonts w:ascii="Consolas" w:eastAsia="Times New Roman" w:hAnsi="Consolas" w:cs="Times New Roman"/>
+          <w:color w:val="6A9955"/>
+          <w:sz w:val="24"/>
+          <w:szCs w:val="24"/>
+          <w:lang w:eastAsia="pt-BR"/>
+        </w:rPr>
+        <w:t>/* Note que usamos o this para referênciar a classe, o props para pegar o valor passado diretamente. Mas também usamos o state, para referênciar ao valor alterado por estado. */</w:t>
+      </w:r>
+      <w:r>
+        <w:rPr>
+          <w:rFonts w:ascii="Consolas" w:eastAsia="Times New Roman" w:hAnsi="Consolas" w:cs="Times New Roman"/>
+          <w:color w:val="569CD6"/>
+          <w:sz w:val="24"/>
+          <w:szCs w:val="24"/>
+          <w:lang w:eastAsia="pt-BR"/>
+        </w:rPr>
+        <w:t>}</w:t>
+      </w:r>
+    </w:p>
+    <w:p>
+      <w:pPr>
+        <w:shd w:val="clear" w:color="auto" w:fill="1E1E1E"/>
+        <w:spacing w:after="0" w:line="330" w:lineRule="atLeast"/>
+        <w:rPr>
+          <w:rFonts w:ascii="Consolas" w:eastAsia="Times New Roman" w:hAnsi="Consolas" w:cs="Times New Roman"/>
+          <w:color w:val="D4D4D4"/>
+          <w:sz w:val="24"/>
+          <w:szCs w:val="24"/>
+          <w:lang w:eastAsia="pt-BR"/>
+        </w:rPr>
+      </w:pPr>
+      <w:r>
+        <w:rPr>
+          <w:rFonts w:ascii="Consolas" w:eastAsia="Times New Roman" w:hAnsi="Consolas" w:cs="Times New Roman"/>
+          <w:color w:val="D4D4D4"/>
+          <w:sz w:val="24"/>
+          <w:szCs w:val="24"/>
+          <w:lang w:eastAsia="pt-BR"/>
+        </w:rPr>
+        <w:t xml:space="preserve">                    O número passado foi </w:t>
+      </w:r>
+      <w:r>
+        <w:rPr>
+          <w:rFonts w:ascii="Consolas" w:eastAsia="Times New Roman" w:hAnsi="Consolas" w:cs="Times New Roman"/>
+          <w:color w:val="569CD6"/>
+          <w:sz w:val="24"/>
+          <w:szCs w:val="24"/>
+          <w:lang w:eastAsia="pt-BR"/>
+        </w:rPr>
+        <w:t>{this</w:t>
+      </w:r>
+      <w:r>
+        <w:rPr>
+          <w:rFonts w:ascii="Consolas" w:eastAsia="Times New Roman" w:hAnsi="Consolas" w:cs="Times New Roman"/>
+          <w:color w:val="D4D4D4"/>
+          <w:sz w:val="24"/>
+          <w:szCs w:val="24"/>
+          <w:lang w:eastAsia="pt-BR"/>
+        </w:rPr>
+        <w:t>.</w:t>
+      </w:r>
+      <w:r>
+        <w:rPr>
+          <w:rFonts w:ascii="Consolas" w:eastAsia="Times New Roman" w:hAnsi="Consolas" w:cs="Times New Roman"/>
+          <w:color w:val="4FC1FF"/>
+          <w:sz w:val="24"/>
+          <w:szCs w:val="24"/>
+          <w:lang w:eastAsia="pt-BR"/>
+        </w:rPr>
+        <w:t>props</w:t>
+      </w:r>
+      <w:r>
+        <w:rPr>
+          <w:rFonts w:ascii="Consolas" w:eastAsia="Times New Roman" w:hAnsi="Consolas" w:cs="Times New Roman"/>
+          <w:color w:val="D4D4D4"/>
+          <w:sz w:val="24"/>
+          <w:szCs w:val="24"/>
+          <w:lang w:eastAsia="pt-BR"/>
+        </w:rPr>
+        <w:t>.</w:t>
+      </w:r>
+      <w:r>
+        <w:rPr>
+          <w:rFonts w:ascii="Consolas" w:eastAsia="Times New Roman" w:hAnsi="Consolas" w:cs="Times New Roman"/>
+          <w:color w:val="9CDCFE"/>
+          <w:sz w:val="24"/>
+          <w:szCs w:val="24"/>
+          <w:lang w:eastAsia="pt-BR"/>
+        </w:rPr>
+        <w:t>number</w:t>
+      </w:r>
+      <w:r>
+        <w:rPr>
+          <w:rFonts w:ascii="Consolas" w:eastAsia="Times New Roman" w:hAnsi="Consolas" w:cs="Times New Roman"/>
+          <w:color w:val="569CD6"/>
+          <w:sz w:val="24"/>
+          <w:szCs w:val="24"/>
+          <w:lang w:eastAsia="pt-BR"/>
+        </w:rPr>
+        <w:t>}</w:t>
+      </w:r>
+      <w:r>
+        <w:rPr>
+          <w:rFonts w:ascii="Consolas" w:eastAsia="Times New Roman" w:hAnsi="Consolas" w:cs="Times New Roman"/>
+          <w:color w:val="D4D4D4"/>
+          <w:sz w:val="24"/>
+          <w:szCs w:val="24"/>
+          <w:lang w:eastAsia="pt-BR"/>
+        </w:rPr>
+        <w:t xml:space="preserve"> que vezes 7 é = </w:t>
+      </w:r>
+      <w:r>
+        <w:rPr>
+          <w:rFonts w:ascii="Consolas" w:eastAsia="Times New Roman" w:hAnsi="Consolas" w:cs="Times New Roman"/>
+          <w:color w:val="569CD6"/>
+          <w:sz w:val="24"/>
+          <w:szCs w:val="24"/>
+          <w:lang w:eastAsia="pt-BR"/>
+        </w:rPr>
+        <w:t>{this</w:t>
+      </w:r>
+      <w:r>
+        <w:rPr>
+          <w:rFonts w:ascii="Consolas" w:eastAsia="Times New Roman" w:hAnsi="Consolas" w:cs="Times New Roman"/>
+          <w:color w:val="D4D4D4"/>
+          <w:sz w:val="24"/>
+          <w:szCs w:val="24"/>
+          <w:lang w:eastAsia="pt-BR"/>
+        </w:rPr>
+        <w:t>.</w:t>
+      </w:r>
+      <w:r>
+        <w:rPr>
+          <w:rFonts w:ascii="Consolas" w:eastAsia="Times New Roman" w:hAnsi="Consolas" w:cs="Times New Roman"/>
+          <w:color w:val="9CDCFE"/>
+          <w:sz w:val="24"/>
+          <w:szCs w:val="24"/>
+          <w:lang w:eastAsia="pt-BR"/>
+        </w:rPr>
+        <w:t>state</w:t>
+      </w:r>
+      <w:r>
+        <w:rPr>
+          <w:rFonts w:ascii="Consolas" w:eastAsia="Times New Roman" w:hAnsi="Consolas" w:cs="Times New Roman"/>
+          <w:color w:val="D4D4D4"/>
+          <w:sz w:val="24"/>
+          <w:szCs w:val="24"/>
+          <w:lang w:eastAsia="pt-BR"/>
+        </w:rPr>
+        <w:t>.</w:t>
+      </w:r>
+      <w:r>
+        <w:rPr>
+          <w:rFonts w:ascii="Consolas" w:eastAsia="Times New Roman" w:hAnsi="Consolas" w:cs="Times New Roman"/>
+          <w:color w:val="9CDCFE"/>
+          <w:sz w:val="24"/>
+          <w:szCs w:val="24"/>
+          <w:lang w:eastAsia="pt-BR"/>
+        </w:rPr>
+        <w:t>number</w:t>
+      </w:r>
+      <w:r>
+        <w:rPr>
+          <w:rFonts w:ascii="Consolas" w:eastAsia="Times New Roman" w:hAnsi="Consolas" w:cs="Times New Roman"/>
+          <w:color w:val="569CD6"/>
+          <w:sz w:val="24"/>
+          <w:szCs w:val="24"/>
+          <w:lang w:eastAsia="pt-BR"/>
+        </w:rPr>
+        <w:t>}</w:t>
+      </w:r>
+    </w:p>
+    <w:p>
+      <w:pPr>
+        <w:shd w:val="clear" w:color="auto" w:fill="1E1E1E"/>
+        <w:spacing w:after="0" w:line="330" w:lineRule="atLeast"/>
+        <w:rPr>
+          <w:rFonts w:ascii="Consolas" w:eastAsia="Times New Roman" w:hAnsi="Consolas" w:cs="Times New Roman"/>
+          <w:color w:val="D4D4D4"/>
+          <w:sz w:val="24"/>
+          <w:szCs w:val="24"/>
+          <w:lang w:eastAsia="pt-BR"/>
+        </w:rPr>
+      </w:pPr>
+      <w:r>
+        <w:rPr>
+          <w:rFonts w:ascii="Consolas" w:eastAsia="Times New Roman" w:hAnsi="Consolas" w:cs="Times New Roman"/>
+          <w:color w:val="D4D4D4"/>
+          <w:sz w:val="24"/>
+          <w:szCs w:val="24"/>
+          <w:lang w:eastAsia="pt-BR"/>
+        </w:rPr>
+        <w:t xml:space="preserve">                </w:t>
+      </w:r>
+      <w:r>
+        <w:rPr>
+          <w:rFonts w:ascii="Consolas" w:eastAsia="Times New Roman" w:hAnsi="Consolas" w:cs="Times New Roman"/>
+          <w:color w:val="808080"/>
+          <w:sz w:val="24"/>
+          <w:szCs w:val="24"/>
+          <w:lang w:eastAsia="pt-BR"/>
+        </w:rPr>
+        <w:t>&lt;/</w:t>
+      </w:r>
+      <w:r>
+        <w:rPr>
+          <w:rFonts w:ascii="Consolas" w:eastAsia="Times New Roman" w:hAnsi="Consolas" w:cs="Times New Roman"/>
+          <w:color w:val="4EC9B0"/>
+          <w:sz w:val="24"/>
+          <w:szCs w:val="24"/>
+          <w:lang w:eastAsia="pt-BR"/>
+        </w:rPr>
+        <w:t>Text</w:t>
+      </w:r>
+      <w:r>
+        <w:rPr>
+          <w:rFonts w:ascii="Consolas" w:eastAsia="Times New Roman" w:hAnsi="Consolas" w:cs="Times New Roman"/>
+          <w:color w:val="808080"/>
+          <w:sz w:val="24"/>
+          <w:szCs w:val="24"/>
+          <w:lang w:eastAsia="pt-BR"/>
+        </w:rPr>
+        <w:t>&gt;</w:t>
+      </w:r>
+    </w:p>
+    <w:p>
+      <w:pPr>
+        <w:shd w:val="clear" w:color="auto" w:fill="1E1E1E"/>
+        <w:spacing w:after="0" w:line="330" w:lineRule="atLeast"/>
+        <w:rPr>
+          <w:rFonts w:ascii="Consolas" w:eastAsia="Times New Roman" w:hAnsi="Consolas" w:cs="Times New Roman"/>
+          <w:color w:val="D4D4D4"/>
+          <w:sz w:val="24"/>
+          <w:szCs w:val="24"/>
           <w:lang w:eastAsia="pt-BR"/>
         </w:rPr>
       </w:pPr>
@@ -1107,39 +2140,52 @@
           <w:color w:val="D4D4D4"/>
           <w:sz w:val="24"/>
           <w:szCs w:val="24"/>
-          <w:lang w:val="en-US" w:eastAsia="pt-BR"/>
-        </w:rPr>
-      </w:pPr>
-      <w:r>
-        <w:rPr>
-          <w:rFonts w:ascii="Consolas" w:eastAsia="Times New Roman" w:hAnsi="Consolas" w:cs="Times New Roman"/>
-          <w:color w:val="D4D4D4"/>
-          <w:sz w:val="24"/>
-          <w:szCs w:val="24"/>
-          <w:lang w:val="en-US" w:eastAsia="pt-BR"/>
-        </w:rPr>
-        <w:t>        );</w:t>
-      </w:r>
-    </w:p>
-    <w:p>
-      <w:pPr>
-        <w:shd w:val="clear" w:color="auto" w:fill="1E1E1E"/>
-        <w:spacing w:after="0" w:line="330" w:lineRule="atLeast"/>
-        <w:rPr>
-          <w:rFonts w:ascii="Consolas" w:eastAsia="Times New Roman" w:hAnsi="Consolas" w:cs="Times New Roman"/>
-          <w:color w:val="D4D4D4"/>
-          <w:sz w:val="24"/>
-          <w:szCs w:val="24"/>
-          <w:lang w:val="en-US" w:eastAsia="pt-BR"/>
-        </w:rPr>
-      </w:pPr>
-      <w:r>
-        <w:rPr>
-          <w:rFonts w:ascii="Consolas" w:eastAsia="Times New Roman" w:hAnsi="Consolas" w:cs="Times New Roman"/>
-          <w:color w:val="D4D4D4"/>
-          <w:sz w:val="24"/>
-          <w:szCs w:val="24"/>
-          <w:lang w:val="en-US" w:eastAsia="pt-BR"/>
+          <w:lang w:eastAsia="pt-BR"/>
+        </w:rPr>
+      </w:pPr>
+      <w:r>
+        <w:rPr>
+          <w:rFonts w:ascii="Consolas" w:eastAsia="Times New Roman" w:hAnsi="Consolas" w:cs="Times New Roman"/>
+          <w:color w:val="D4D4D4"/>
+          <w:sz w:val="24"/>
+          <w:szCs w:val="24"/>
+          <w:lang w:eastAsia="pt-BR"/>
+        </w:rPr>
+        <w:t>        )</w:t>
+      </w:r>
+    </w:p>
+    <w:p>
+      <w:pPr>
+        <w:shd w:val="clear" w:color="auto" w:fill="1E1E1E"/>
+        <w:spacing w:after="0" w:line="330" w:lineRule="atLeast"/>
+        <w:rPr>
+          <w:rFonts w:ascii="Consolas" w:eastAsia="Times New Roman" w:hAnsi="Consolas" w:cs="Times New Roman"/>
+          <w:color w:val="D4D4D4"/>
+          <w:sz w:val="24"/>
+          <w:szCs w:val="24"/>
+          <w:lang w:eastAsia="pt-BR"/>
+        </w:rPr>
+      </w:pPr>
+    </w:p>
+    <w:p>
+      <w:pPr>
+        <w:shd w:val="clear" w:color="auto" w:fill="1E1E1E"/>
+        <w:spacing w:after="0" w:line="330" w:lineRule="atLeast"/>
+        <w:rPr>
+          <w:rFonts w:ascii="Consolas" w:eastAsia="Times New Roman" w:hAnsi="Consolas" w:cs="Times New Roman"/>
+          <w:color w:val="D4D4D4"/>
+          <w:sz w:val="24"/>
+          <w:szCs w:val="24"/>
+          <w:lang w:eastAsia="pt-BR"/>
+        </w:rPr>
+      </w:pPr>
+      <w:r>
+        <w:rPr>
+          <w:rFonts w:ascii="Consolas" w:eastAsia="Times New Roman" w:hAnsi="Consolas" w:cs="Times New Roman"/>
+          <w:color w:val="D4D4D4"/>
+          <w:sz w:val="24"/>
+          <w:szCs w:val="24"/>
+          <w:lang w:eastAsia="pt-BR"/>
         </w:rPr>
         <w:t>    }</w:t>
       </w:r>
@@ -1153,29 +2199,29 @@
           <w:color w:val="D4D4D4"/>
           <w:sz w:val="24"/>
           <w:szCs w:val="24"/>
-          <w:lang w:val="en-US" w:eastAsia="pt-BR"/>
-        </w:rPr>
-      </w:pPr>
-    </w:p>
-    <w:p>
-      <w:pPr>
-        <w:shd w:val="clear" w:color="auto" w:fill="1E1E1E"/>
-        <w:spacing w:after="0" w:line="330" w:lineRule="atLeast"/>
-        <w:rPr>
-          <w:rFonts w:ascii="Consolas" w:eastAsia="Times New Roman" w:hAnsi="Consolas" w:cs="Times New Roman"/>
-          <w:color w:val="D4D4D4"/>
-          <w:sz w:val="24"/>
-          <w:szCs w:val="24"/>
-          <w:lang w:val="en-US" w:eastAsia="pt-BR"/>
-        </w:rPr>
-      </w:pPr>
-      <w:r>
-        <w:rPr>
-          <w:rFonts w:ascii="Consolas" w:eastAsia="Times New Roman" w:hAnsi="Consolas" w:cs="Times New Roman"/>
-          <w:color w:val="D4D4D4"/>
-          <w:sz w:val="24"/>
-          <w:szCs w:val="24"/>
-          <w:lang w:val="en-US" w:eastAsia="pt-BR"/>
+          <w:lang w:eastAsia="pt-BR"/>
+        </w:rPr>
+      </w:pPr>
+    </w:p>
+    <w:p>
+      <w:pPr>
+        <w:shd w:val="clear" w:color="auto" w:fill="1E1E1E"/>
+        <w:spacing w:after="0" w:line="330" w:lineRule="atLeast"/>
+        <w:rPr>
+          <w:rFonts w:ascii="Consolas" w:eastAsia="Times New Roman" w:hAnsi="Consolas" w:cs="Times New Roman"/>
+          <w:color w:val="D4D4D4"/>
+          <w:sz w:val="24"/>
+          <w:szCs w:val="24"/>
+          <w:lang w:eastAsia="pt-BR"/>
+        </w:rPr>
+      </w:pPr>
+      <w:r>
+        <w:rPr>
+          <w:rFonts w:ascii="Consolas" w:eastAsia="Times New Roman" w:hAnsi="Consolas" w:cs="Times New Roman"/>
+          <w:color w:val="D4D4D4"/>
+          <w:sz w:val="24"/>
+          <w:szCs w:val="24"/>
+          <w:lang w:eastAsia="pt-BR"/>
         </w:rPr>
         <w:t>}</w:t>
       </w:r>
@@ -1189,39 +2235,313 @@
           <w:color w:val="D4D4D4"/>
           <w:sz w:val="24"/>
           <w:szCs w:val="24"/>
-          <w:lang w:val="en-US" w:eastAsia="pt-BR"/>
-        </w:rPr>
-      </w:pPr>
-    </w:p>
-    <w:p>
-      <w:pPr>
-        <w:shd w:val="clear" w:color="auto" w:fill="1E1E1E"/>
-        <w:spacing w:after="0" w:line="330" w:lineRule="atLeast"/>
-        <w:rPr>
-          <w:rFonts w:ascii="Consolas" w:eastAsia="Times New Roman" w:hAnsi="Consolas" w:cs="Times New Roman"/>
-          <w:color w:val="D4D4D4"/>
-          <w:sz w:val="24"/>
-          <w:szCs w:val="24"/>
-          <w:lang w:val="en-US" w:eastAsia="pt-BR"/>
-        </w:rPr>
-      </w:pPr>
+          <w:lang w:eastAsia="pt-BR"/>
+        </w:rPr>
+      </w:pPr>
+    </w:p>
+    <w:p>
+      <w:pPr>
+        <w:shd w:val="clear" w:color="auto" w:fill="1E1E1E"/>
+        <w:spacing w:after="0" w:line="330" w:lineRule="atLeast"/>
+        <w:rPr>
+          <w:rFonts w:ascii="Consolas" w:eastAsia="Times New Roman" w:hAnsi="Consolas" w:cs="Times New Roman"/>
+          <w:color w:val="D4D4D4"/>
+          <w:sz w:val="24"/>
+          <w:szCs w:val="24"/>
+          <w:lang w:eastAsia="pt-BR"/>
+        </w:rPr>
+      </w:pPr>
+      <w:r>
+        <w:rPr>
+          <w:rFonts w:ascii="Consolas" w:eastAsia="Times New Roman" w:hAnsi="Consolas" w:cs="Times New Roman"/>
+          <w:color w:val="6A9955"/>
+          <w:sz w:val="24"/>
+          <w:szCs w:val="24"/>
+          <w:lang w:eastAsia="pt-BR"/>
+        </w:rPr>
+        <w:t>// FORMA MAIS FÁCIL:</w:t>
+      </w:r>
+    </w:p>
+    <w:p>
+      <w:pPr>
+        <w:shd w:val="clear" w:color="auto" w:fill="1E1E1E"/>
+        <w:spacing w:after="0" w:line="330" w:lineRule="atLeast"/>
+        <w:rPr>
+          <w:rFonts w:ascii="Consolas" w:eastAsia="Times New Roman" w:hAnsi="Consolas" w:cs="Times New Roman"/>
+          <w:color w:val="D4D4D4"/>
+          <w:sz w:val="24"/>
+          <w:szCs w:val="24"/>
+          <w:lang w:eastAsia="pt-BR"/>
+        </w:rPr>
+      </w:pPr>
+      <w:r>
+        <w:rPr>
+          <w:rFonts w:ascii="Consolas" w:eastAsia="Times New Roman" w:hAnsi="Consolas" w:cs="Times New Roman"/>
+          <w:color w:val="6A9955"/>
+          <w:sz w:val="24"/>
+          <w:szCs w:val="24"/>
+          <w:lang w:eastAsia="pt-BR"/>
+        </w:rPr>
+        <w:t>// Nessa forma, note que abolimos a chamada do construtor, simplesmente chamamos o state diretamente e atribuímos sobre ele o objeto state que vai receber o valor do props, veja abaixo...</w:t>
+      </w:r>
+    </w:p>
+    <w:p>
+      <w:pPr>
+        <w:shd w:val="clear" w:color="auto" w:fill="1E1E1E"/>
+        <w:spacing w:after="0" w:line="330" w:lineRule="atLeast"/>
+        <w:rPr>
+          <w:rFonts w:ascii="Consolas" w:eastAsia="Times New Roman" w:hAnsi="Consolas" w:cs="Times New Roman"/>
+          <w:color w:val="D4D4D4"/>
+          <w:sz w:val="24"/>
+          <w:szCs w:val="24"/>
+          <w:lang w:val="en-US" w:eastAsia="pt-BR"/>
+        </w:rPr>
+      </w:pPr>
+      <w:proofErr w:type="gramStart"/>
+      <w:r>
+        <w:rPr>
+          <w:rFonts w:ascii="Consolas" w:eastAsia="Times New Roman" w:hAnsi="Consolas" w:cs="Times New Roman"/>
+          <w:color w:val="C586C0"/>
+          <w:sz w:val="24"/>
+          <w:szCs w:val="24"/>
+          <w:lang w:val="en-US" w:eastAsia="pt-BR"/>
+        </w:rPr>
+        <w:t>export</w:t>
+      </w:r>
+      <w:proofErr w:type="gramEnd"/>
+      <w:r>
+        <w:rPr>
+          <w:rFonts w:ascii="Consolas" w:eastAsia="Times New Roman" w:hAnsi="Consolas" w:cs="Times New Roman"/>
+          <w:color w:val="D4D4D4"/>
+          <w:sz w:val="24"/>
+          <w:szCs w:val="24"/>
+          <w:lang w:val="en-US" w:eastAsia="pt-BR"/>
+        </w:rPr>
+        <w:t xml:space="preserve"> </w:t>
+      </w:r>
+      <w:r>
+        <w:rPr>
+          <w:rFonts w:ascii="Consolas" w:eastAsia="Times New Roman" w:hAnsi="Consolas" w:cs="Times New Roman"/>
+          <w:color w:val="569CD6"/>
+          <w:sz w:val="24"/>
+          <w:szCs w:val="24"/>
+          <w:lang w:val="en-US" w:eastAsia="pt-BR"/>
+        </w:rPr>
+        <w:t>class</w:t>
+      </w:r>
+      <w:r>
+        <w:rPr>
+          <w:rFonts w:ascii="Consolas" w:eastAsia="Times New Roman" w:hAnsi="Consolas" w:cs="Times New Roman"/>
+          <w:color w:val="D4D4D4"/>
+          <w:sz w:val="24"/>
+          <w:szCs w:val="24"/>
+          <w:lang w:val="en-US" w:eastAsia="pt-BR"/>
+        </w:rPr>
+        <w:t xml:space="preserve"> </w:t>
+      </w:r>
+      <w:proofErr w:type="spellStart"/>
+      <w:r>
+        <w:rPr>
+          <w:rFonts w:ascii="Consolas" w:eastAsia="Times New Roman" w:hAnsi="Consolas" w:cs="Times New Roman"/>
+          <w:color w:val="4EC9B0"/>
+          <w:sz w:val="24"/>
+          <w:szCs w:val="24"/>
+          <w:lang w:val="en-US" w:eastAsia="pt-BR"/>
+        </w:rPr>
+        <w:t>EstadoComInput</w:t>
+      </w:r>
+      <w:proofErr w:type="spellEnd"/>
+      <w:r>
+        <w:rPr>
+          <w:rFonts w:ascii="Consolas" w:eastAsia="Times New Roman" w:hAnsi="Consolas" w:cs="Times New Roman"/>
+          <w:color w:val="D4D4D4"/>
+          <w:sz w:val="24"/>
+          <w:szCs w:val="24"/>
+          <w:lang w:val="en-US" w:eastAsia="pt-BR"/>
+        </w:rPr>
+        <w:t xml:space="preserve"> </w:t>
+      </w:r>
+      <w:r>
+        <w:rPr>
+          <w:rFonts w:ascii="Consolas" w:eastAsia="Times New Roman" w:hAnsi="Consolas" w:cs="Times New Roman"/>
+          <w:color w:val="569CD6"/>
+          <w:sz w:val="24"/>
+          <w:szCs w:val="24"/>
+          <w:lang w:val="en-US" w:eastAsia="pt-BR"/>
+        </w:rPr>
+        <w:t>extends</w:t>
+      </w:r>
+      <w:r>
+        <w:rPr>
+          <w:rFonts w:ascii="Consolas" w:eastAsia="Times New Roman" w:hAnsi="Consolas" w:cs="Times New Roman"/>
+          <w:color w:val="D4D4D4"/>
+          <w:sz w:val="24"/>
+          <w:szCs w:val="24"/>
+          <w:lang w:val="en-US" w:eastAsia="pt-BR"/>
+        </w:rPr>
+        <w:t xml:space="preserve"> </w:t>
+      </w:r>
+      <w:r>
+        <w:rPr>
+          <w:rFonts w:ascii="Consolas" w:eastAsia="Times New Roman" w:hAnsi="Consolas" w:cs="Times New Roman"/>
+          <w:color w:val="4EC9B0"/>
+          <w:sz w:val="24"/>
+          <w:szCs w:val="24"/>
+          <w:lang w:val="en-US" w:eastAsia="pt-BR"/>
+        </w:rPr>
+        <w:t>Component</w:t>
+      </w:r>
+      <w:r>
+        <w:rPr>
+          <w:rFonts w:ascii="Consolas" w:eastAsia="Times New Roman" w:hAnsi="Consolas" w:cs="Times New Roman"/>
+          <w:color w:val="D4D4D4"/>
+          <w:sz w:val="24"/>
+          <w:szCs w:val="24"/>
+          <w:lang w:val="en-US" w:eastAsia="pt-BR"/>
+        </w:rPr>
+        <w:t xml:space="preserve"> {</w:t>
+      </w:r>
+    </w:p>
+    <w:p>
+      <w:pPr>
+        <w:shd w:val="clear" w:color="auto" w:fill="1E1E1E"/>
+        <w:spacing w:after="0" w:line="330" w:lineRule="atLeast"/>
+        <w:rPr>
+          <w:rFonts w:ascii="Consolas" w:eastAsia="Times New Roman" w:hAnsi="Consolas" w:cs="Times New Roman"/>
+          <w:color w:val="D4D4D4"/>
+          <w:sz w:val="24"/>
+          <w:szCs w:val="24"/>
+          <w:lang w:val="en-US" w:eastAsia="pt-BR"/>
+        </w:rPr>
+      </w:pPr>
+    </w:p>
+    <w:p>
+      <w:pPr>
+        <w:shd w:val="clear" w:color="auto" w:fill="1E1E1E"/>
+        <w:spacing w:after="0" w:line="330" w:lineRule="atLeast"/>
+        <w:rPr>
+          <w:rFonts w:ascii="Consolas" w:eastAsia="Times New Roman" w:hAnsi="Consolas" w:cs="Times New Roman"/>
+          <w:color w:val="D4D4D4"/>
+          <w:sz w:val="24"/>
+          <w:szCs w:val="24"/>
+          <w:lang w:eastAsia="pt-BR"/>
+        </w:rPr>
+      </w:pPr>
+      <w:r>
+        <w:rPr>
+          <w:rFonts w:ascii="Consolas" w:eastAsia="Times New Roman" w:hAnsi="Consolas" w:cs="Times New Roman"/>
+          <w:color w:val="D4D4D4"/>
+          <w:sz w:val="24"/>
+          <w:szCs w:val="24"/>
+          <w:lang w:val="en-US" w:eastAsia="pt-BR"/>
+        </w:rPr>
+        <w:t xml:space="preserve">    </w:t>
+      </w:r>
+      <w:r>
+        <w:rPr>
+          <w:rFonts w:ascii="Consolas" w:eastAsia="Times New Roman" w:hAnsi="Consolas" w:cs="Times New Roman"/>
+          <w:color w:val="6A9955"/>
+          <w:sz w:val="24"/>
+          <w:szCs w:val="24"/>
+          <w:lang w:eastAsia="pt-BR"/>
+        </w:rPr>
+        <w:t>//Note que só chamamos o "state" atribuímos um objeto a ele onde a chave vai receber o parâmetro props referenciando a classe por através do this, muito mais simples...</w:t>
+      </w:r>
+    </w:p>
+    <w:p>
+      <w:pPr>
+        <w:shd w:val="clear" w:color="auto" w:fill="1E1E1E"/>
+        <w:spacing w:after="0" w:line="330" w:lineRule="atLeast"/>
+        <w:rPr>
+          <w:rFonts w:ascii="Consolas" w:eastAsia="Times New Roman" w:hAnsi="Consolas" w:cs="Times New Roman"/>
+          <w:color w:val="D4D4D4"/>
+          <w:sz w:val="24"/>
+          <w:szCs w:val="24"/>
+          <w:lang w:val="en-US" w:eastAsia="pt-BR"/>
+        </w:rPr>
+      </w:pPr>
+      <w:r>
+        <w:rPr>
+          <w:rFonts w:ascii="Consolas" w:eastAsia="Times New Roman" w:hAnsi="Consolas" w:cs="Times New Roman"/>
+          <w:color w:val="D4D4D4"/>
+          <w:sz w:val="24"/>
+          <w:szCs w:val="24"/>
+          <w:lang w:eastAsia="pt-BR"/>
+        </w:rPr>
+        <w:t xml:space="preserve">    </w:t>
+      </w:r>
+      <w:proofErr w:type="gramStart"/>
+      <w:r>
+        <w:rPr>
+          <w:rFonts w:ascii="Consolas" w:eastAsia="Times New Roman" w:hAnsi="Consolas" w:cs="Times New Roman"/>
+          <w:color w:val="9CDCFE"/>
+          <w:sz w:val="24"/>
+          <w:szCs w:val="24"/>
+          <w:lang w:val="en-US" w:eastAsia="pt-BR"/>
+        </w:rPr>
+        <w:t>state</w:t>
+      </w:r>
+      <w:proofErr w:type="gramEnd"/>
+      <w:r>
+        <w:rPr>
+          <w:rFonts w:ascii="Consolas" w:eastAsia="Times New Roman" w:hAnsi="Consolas" w:cs="Times New Roman"/>
+          <w:color w:val="D4D4D4"/>
+          <w:sz w:val="24"/>
+          <w:szCs w:val="24"/>
+          <w:lang w:val="en-US" w:eastAsia="pt-BR"/>
+        </w:rPr>
+        <w:t xml:space="preserve"> = {</w:t>
+      </w:r>
+    </w:p>
+    <w:p>
+      <w:pPr>
+        <w:shd w:val="clear" w:color="auto" w:fill="1E1E1E"/>
+        <w:spacing w:after="0" w:line="330" w:lineRule="atLeast"/>
+        <w:rPr>
+          <w:rFonts w:ascii="Consolas" w:eastAsia="Times New Roman" w:hAnsi="Consolas" w:cs="Times New Roman"/>
+          <w:color w:val="D4D4D4"/>
+          <w:sz w:val="24"/>
+          <w:szCs w:val="24"/>
+          <w:lang w:val="en-US" w:eastAsia="pt-BR"/>
+        </w:rPr>
+      </w:pPr>
+      <w:r>
+        <w:rPr>
+          <w:rFonts w:ascii="Consolas" w:eastAsia="Times New Roman" w:hAnsi="Consolas" w:cs="Times New Roman"/>
+          <w:color w:val="D4D4D4"/>
+          <w:sz w:val="24"/>
+          <w:szCs w:val="24"/>
+          <w:lang w:val="en-US" w:eastAsia="pt-BR"/>
+        </w:rPr>
+        <w:t xml:space="preserve">        </w:t>
+      </w:r>
       <w:proofErr w:type="spellStart"/>
       <w:proofErr w:type="gramStart"/>
       <w:r>
         <w:rPr>
           <w:rFonts w:ascii="Consolas" w:eastAsia="Times New Roman" w:hAnsi="Consolas" w:cs="Times New Roman"/>
-          <w:color w:val="569CD6"/>
-          <w:sz w:val="24"/>
-          <w:szCs w:val="24"/>
-          <w:lang w:val="en-US" w:eastAsia="pt-BR"/>
-        </w:rPr>
-        <w:t>const</w:t>
+          <w:color w:val="9CDCFE"/>
+          <w:sz w:val="24"/>
+          <w:szCs w:val="24"/>
+          <w:lang w:val="en-US" w:eastAsia="pt-BR"/>
+        </w:rPr>
+        <w:t>numero</w:t>
       </w:r>
       <w:proofErr w:type="spellEnd"/>
       <w:proofErr w:type="gramEnd"/>
       <w:r>
         <w:rPr>
           <w:rFonts w:ascii="Consolas" w:eastAsia="Times New Roman" w:hAnsi="Consolas" w:cs="Times New Roman"/>
+          <w:color w:val="9CDCFE"/>
+          <w:sz w:val="24"/>
+          <w:szCs w:val="24"/>
+          <w:lang w:val="en-US" w:eastAsia="pt-BR"/>
+        </w:rPr>
+        <w:t>:</w:t>
+      </w:r>
+      <w:r>
+        <w:rPr>
+          <w:rFonts w:ascii="Consolas" w:eastAsia="Times New Roman" w:hAnsi="Consolas" w:cs="Times New Roman"/>
           <w:color w:val="D4D4D4"/>
           <w:sz w:val="24"/>
           <w:szCs w:val="24"/>
@@ -1229,6 +2549,27 @@
         </w:rPr>
         <w:t xml:space="preserve"> </w:t>
       </w:r>
+      <w:proofErr w:type="spellStart"/>
+      <w:r>
+        <w:rPr>
+          <w:rFonts w:ascii="Consolas" w:eastAsia="Times New Roman" w:hAnsi="Consolas" w:cs="Times New Roman"/>
+          <w:color w:val="569CD6"/>
+          <w:sz w:val="24"/>
+          <w:szCs w:val="24"/>
+          <w:lang w:val="en-US" w:eastAsia="pt-BR"/>
+        </w:rPr>
+        <w:t>this</w:t>
+      </w:r>
+      <w:r>
+        <w:rPr>
+          <w:rFonts w:ascii="Consolas" w:eastAsia="Times New Roman" w:hAnsi="Consolas" w:cs="Times New Roman"/>
+          <w:color w:val="D4D4D4"/>
+          <w:sz w:val="24"/>
+          <w:szCs w:val="24"/>
+          <w:lang w:val="en-US" w:eastAsia="pt-BR"/>
+        </w:rPr>
+        <w:t>.</w:t>
+      </w:r>
       <w:r>
         <w:rPr>
           <w:rFonts w:ascii="Consolas" w:eastAsia="Times New Roman" w:hAnsi="Consolas" w:cs="Times New Roman"/>
@@ -1237,6 +2578,624 @@
           <w:szCs w:val="24"/>
           <w:lang w:val="en-US" w:eastAsia="pt-BR"/>
         </w:rPr>
+        <w:t>props</w:t>
+      </w:r>
+      <w:r>
+        <w:rPr>
+          <w:rFonts w:ascii="Consolas" w:eastAsia="Times New Roman" w:hAnsi="Consolas" w:cs="Times New Roman"/>
+          <w:color w:val="D4D4D4"/>
+          <w:sz w:val="24"/>
+          <w:szCs w:val="24"/>
+          <w:lang w:val="en-US" w:eastAsia="pt-BR"/>
+        </w:rPr>
+        <w:t>.</w:t>
+      </w:r>
+      <w:r>
+        <w:rPr>
+          <w:rFonts w:ascii="Consolas" w:eastAsia="Times New Roman" w:hAnsi="Consolas" w:cs="Times New Roman"/>
+          <w:color w:val="9CDCFE"/>
+          <w:sz w:val="24"/>
+          <w:szCs w:val="24"/>
+          <w:lang w:val="en-US" w:eastAsia="pt-BR"/>
+        </w:rPr>
+        <w:t>number</w:t>
+      </w:r>
+      <w:proofErr w:type="spellEnd"/>
+    </w:p>
+    <w:p>
+      <w:pPr>
+        <w:shd w:val="clear" w:color="auto" w:fill="1E1E1E"/>
+        <w:spacing w:after="0" w:line="330" w:lineRule="atLeast"/>
+        <w:rPr>
+          <w:rFonts w:ascii="Consolas" w:eastAsia="Times New Roman" w:hAnsi="Consolas" w:cs="Times New Roman"/>
+          <w:color w:val="D4D4D4"/>
+          <w:sz w:val="24"/>
+          <w:szCs w:val="24"/>
+          <w:lang w:val="en-US" w:eastAsia="pt-BR"/>
+        </w:rPr>
+      </w:pPr>
+      <w:r>
+        <w:rPr>
+          <w:rFonts w:ascii="Consolas" w:eastAsia="Times New Roman" w:hAnsi="Consolas" w:cs="Times New Roman"/>
+          <w:color w:val="D4D4D4"/>
+          <w:sz w:val="24"/>
+          <w:szCs w:val="24"/>
+          <w:lang w:val="en-US" w:eastAsia="pt-BR"/>
+        </w:rPr>
+        <w:t>    }</w:t>
+      </w:r>
+    </w:p>
+    <w:p>
+      <w:pPr>
+        <w:shd w:val="clear" w:color="auto" w:fill="1E1E1E"/>
+        <w:spacing w:after="0" w:line="330" w:lineRule="atLeast"/>
+        <w:rPr>
+          <w:rFonts w:ascii="Consolas" w:eastAsia="Times New Roman" w:hAnsi="Consolas" w:cs="Times New Roman"/>
+          <w:color w:val="D4D4D4"/>
+          <w:sz w:val="24"/>
+          <w:szCs w:val="24"/>
+          <w:lang w:val="en-US" w:eastAsia="pt-BR"/>
+        </w:rPr>
+      </w:pPr>
+    </w:p>
+    <w:p>
+      <w:pPr>
+        <w:shd w:val="clear" w:color="auto" w:fill="1E1E1E"/>
+        <w:spacing w:after="0" w:line="330" w:lineRule="atLeast"/>
+        <w:rPr>
+          <w:rFonts w:ascii="Consolas" w:eastAsia="Times New Roman" w:hAnsi="Consolas" w:cs="Times New Roman"/>
+          <w:color w:val="D4D4D4"/>
+          <w:sz w:val="24"/>
+          <w:szCs w:val="24"/>
+          <w:lang w:eastAsia="pt-BR"/>
+        </w:rPr>
+      </w:pPr>
+      <w:r>
+        <w:rPr>
+          <w:rFonts w:ascii="Consolas" w:eastAsia="Times New Roman" w:hAnsi="Consolas" w:cs="Times New Roman"/>
+          <w:color w:val="D4D4D4"/>
+          <w:sz w:val="24"/>
+          <w:szCs w:val="24"/>
+          <w:lang w:val="en-US" w:eastAsia="pt-BR"/>
+        </w:rPr>
+        <w:t xml:space="preserve">    </w:t>
+      </w:r>
+      <w:r>
+        <w:rPr>
+          <w:rFonts w:ascii="Consolas" w:eastAsia="Times New Roman" w:hAnsi="Consolas" w:cs="Times New Roman"/>
+          <w:color w:val="6A9955"/>
+          <w:sz w:val="24"/>
+          <w:szCs w:val="24"/>
+          <w:lang w:eastAsia="pt-BR"/>
+        </w:rPr>
+        <w:t>//Aqui temos também um exemplo de como utilizar o setState.</w:t>
+      </w:r>
+    </w:p>
+    <w:p>
+      <w:pPr>
+        <w:shd w:val="clear" w:color="auto" w:fill="1E1E1E"/>
+        <w:spacing w:after="0" w:line="330" w:lineRule="atLeast"/>
+        <w:rPr>
+          <w:rFonts w:ascii="Consolas" w:eastAsia="Times New Roman" w:hAnsi="Consolas" w:cs="Times New Roman"/>
+          <w:color w:val="D4D4D4"/>
+          <w:sz w:val="24"/>
+          <w:szCs w:val="24"/>
+          <w:lang w:eastAsia="pt-BR"/>
+        </w:rPr>
+      </w:pPr>
+      <w:r>
+        <w:rPr>
+          <w:rFonts w:ascii="Consolas" w:eastAsia="Times New Roman" w:hAnsi="Consolas" w:cs="Times New Roman"/>
+          <w:color w:val="D4D4D4"/>
+          <w:sz w:val="24"/>
+          <w:szCs w:val="24"/>
+          <w:lang w:eastAsia="pt-BR"/>
+        </w:rPr>
+        <w:lastRenderedPageBreak/>
+        <w:t xml:space="preserve">    </w:t>
+      </w:r>
+      <w:r>
+        <w:rPr>
+          <w:rFonts w:ascii="Consolas" w:eastAsia="Times New Roman" w:hAnsi="Consolas" w:cs="Times New Roman"/>
+          <w:color w:val="6A9955"/>
+          <w:sz w:val="24"/>
+          <w:szCs w:val="24"/>
+          <w:lang w:eastAsia="pt-BR"/>
+        </w:rPr>
+        <w:t>//Note que o setState tem que ser referenciado pelo "this" e que para que ele seja invocado corretamente temos que criar uma arrow function para chamar ele.</w:t>
+      </w:r>
+    </w:p>
+    <w:p>
+      <w:pPr>
+        <w:shd w:val="clear" w:color="auto" w:fill="1E1E1E"/>
+        <w:spacing w:after="0" w:line="330" w:lineRule="atLeast"/>
+        <w:rPr>
+          <w:rFonts w:ascii="Consolas" w:eastAsia="Times New Roman" w:hAnsi="Consolas" w:cs="Times New Roman"/>
+          <w:color w:val="D4D4D4"/>
+          <w:sz w:val="24"/>
+          <w:szCs w:val="24"/>
+          <w:lang w:eastAsia="pt-BR"/>
+        </w:rPr>
+      </w:pPr>
+      <w:r>
+        <w:rPr>
+          <w:rFonts w:ascii="Consolas" w:eastAsia="Times New Roman" w:hAnsi="Consolas" w:cs="Times New Roman"/>
+          <w:color w:val="D4D4D4"/>
+          <w:sz w:val="24"/>
+          <w:szCs w:val="24"/>
+          <w:lang w:eastAsia="pt-BR"/>
+        </w:rPr>
+        <w:t xml:space="preserve">    </w:t>
+      </w:r>
+      <w:r>
+        <w:rPr>
+          <w:rFonts w:ascii="Consolas" w:eastAsia="Times New Roman" w:hAnsi="Consolas" w:cs="Times New Roman"/>
+          <w:color w:val="6A9955"/>
+          <w:sz w:val="24"/>
+          <w:szCs w:val="24"/>
+          <w:lang w:eastAsia="pt-BR"/>
+        </w:rPr>
+        <w:t xml:space="preserve">//Mas por que uma arrow function? </w:t>
+      </w:r>
+    </w:p>
+    <w:p>
+      <w:pPr>
+        <w:shd w:val="clear" w:color="auto" w:fill="1E1E1E"/>
+        <w:spacing w:after="0" w:line="330" w:lineRule="atLeast"/>
+        <w:rPr>
+          <w:rFonts w:ascii="Consolas" w:eastAsia="Times New Roman" w:hAnsi="Consolas" w:cs="Times New Roman"/>
+          <w:color w:val="D4D4D4"/>
+          <w:sz w:val="24"/>
+          <w:szCs w:val="24"/>
+          <w:lang w:eastAsia="pt-BR"/>
+        </w:rPr>
+      </w:pPr>
+      <w:r>
+        <w:rPr>
+          <w:rFonts w:ascii="Consolas" w:eastAsia="Times New Roman" w:hAnsi="Consolas" w:cs="Times New Roman"/>
+          <w:color w:val="D4D4D4"/>
+          <w:sz w:val="24"/>
+          <w:szCs w:val="24"/>
+          <w:lang w:eastAsia="pt-BR"/>
+        </w:rPr>
+        <w:t xml:space="preserve">    </w:t>
+      </w:r>
+      <w:r>
+        <w:rPr>
+          <w:rFonts w:ascii="Consolas" w:eastAsia="Times New Roman" w:hAnsi="Consolas" w:cs="Times New Roman"/>
+          <w:color w:val="6A9955"/>
+          <w:sz w:val="24"/>
+          <w:szCs w:val="24"/>
+          <w:lang w:eastAsia="pt-BR"/>
+        </w:rPr>
+        <w:t>//Acontece que o this quando usado diretamente sobre uma classe acaba não referenciando à ela diretamente, isso acontece por causa dos códigos internos que regem o React Native. Por isso, é necessário usar uma arrow function, visto que as arrow function sempre referenciam ao local onde a função é criada. Como a função neste caso está sendo criada dentro de uma classe, a arrow function faz com que o setState referencie a classe de fato.</w:t>
+      </w:r>
+    </w:p>
+    <w:p>
+      <w:pPr>
+        <w:shd w:val="clear" w:color="auto" w:fill="1E1E1E"/>
+        <w:spacing w:after="0" w:line="330" w:lineRule="atLeast"/>
+        <w:rPr>
+          <w:rFonts w:ascii="Consolas" w:eastAsia="Times New Roman" w:hAnsi="Consolas" w:cs="Times New Roman"/>
+          <w:color w:val="D4D4D4"/>
+          <w:sz w:val="24"/>
+          <w:szCs w:val="24"/>
+          <w:lang w:eastAsia="pt-BR"/>
+        </w:rPr>
+      </w:pPr>
+      <w:r>
+        <w:rPr>
+          <w:rFonts w:ascii="Consolas" w:eastAsia="Times New Roman" w:hAnsi="Consolas" w:cs="Times New Roman"/>
+          <w:color w:val="D4D4D4"/>
+          <w:sz w:val="24"/>
+          <w:szCs w:val="24"/>
+          <w:lang w:eastAsia="pt-BR"/>
+        </w:rPr>
+        <w:t xml:space="preserve">    </w:t>
+      </w:r>
+      <w:r>
+        <w:rPr>
+          <w:rFonts w:ascii="Consolas" w:eastAsia="Times New Roman" w:hAnsi="Consolas" w:cs="Times New Roman"/>
+          <w:color w:val="DCDCAA"/>
+          <w:sz w:val="24"/>
+          <w:szCs w:val="24"/>
+          <w:lang w:eastAsia="pt-BR"/>
+        </w:rPr>
+        <w:t>alteraValor</w:t>
+      </w:r>
+      <w:r>
+        <w:rPr>
+          <w:rFonts w:ascii="Consolas" w:eastAsia="Times New Roman" w:hAnsi="Consolas" w:cs="Times New Roman"/>
+          <w:color w:val="D4D4D4"/>
+          <w:sz w:val="24"/>
+          <w:szCs w:val="24"/>
+          <w:lang w:eastAsia="pt-BR"/>
+        </w:rPr>
+        <w:t xml:space="preserve"> = (</w:t>
+      </w:r>
+      <w:r>
+        <w:rPr>
+          <w:rFonts w:ascii="Consolas" w:eastAsia="Times New Roman" w:hAnsi="Consolas" w:cs="Times New Roman"/>
+          <w:color w:val="9CDCFE"/>
+          <w:sz w:val="24"/>
+          <w:szCs w:val="24"/>
+          <w:lang w:eastAsia="pt-BR"/>
+        </w:rPr>
+        <w:t>valor</w:t>
+      </w:r>
+      <w:r>
+        <w:rPr>
+          <w:rFonts w:ascii="Consolas" w:eastAsia="Times New Roman" w:hAnsi="Consolas" w:cs="Times New Roman"/>
+          <w:color w:val="D4D4D4"/>
+          <w:sz w:val="24"/>
+          <w:szCs w:val="24"/>
+          <w:lang w:eastAsia="pt-BR"/>
+        </w:rPr>
+        <w:t xml:space="preserve">) </w:t>
+      </w:r>
+      <w:r>
+        <w:rPr>
+          <w:rFonts w:ascii="Consolas" w:eastAsia="Times New Roman" w:hAnsi="Consolas" w:cs="Times New Roman"/>
+          <w:color w:val="569CD6"/>
+          <w:sz w:val="24"/>
+          <w:szCs w:val="24"/>
+          <w:lang w:eastAsia="pt-BR"/>
+        </w:rPr>
+        <w:t>=&gt;</w:t>
+      </w:r>
+      <w:r>
+        <w:rPr>
+          <w:rFonts w:ascii="Consolas" w:eastAsia="Times New Roman" w:hAnsi="Consolas" w:cs="Times New Roman"/>
+          <w:color w:val="D4D4D4"/>
+          <w:sz w:val="24"/>
+          <w:szCs w:val="24"/>
+          <w:lang w:eastAsia="pt-BR"/>
+        </w:rPr>
+        <w:t xml:space="preserve"> {</w:t>
+      </w:r>
+    </w:p>
+    <w:p>
+      <w:pPr>
+        <w:shd w:val="clear" w:color="auto" w:fill="1E1E1E"/>
+        <w:spacing w:after="0" w:line="330" w:lineRule="atLeast"/>
+        <w:rPr>
+          <w:rFonts w:ascii="Consolas" w:eastAsia="Times New Roman" w:hAnsi="Consolas" w:cs="Times New Roman"/>
+          <w:color w:val="D4D4D4"/>
+          <w:sz w:val="24"/>
+          <w:szCs w:val="24"/>
+          <w:lang w:eastAsia="pt-BR"/>
+        </w:rPr>
+      </w:pPr>
+      <w:r>
+        <w:rPr>
+          <w:rFonts w:ascii="Consolas" w:eastAsia="Times New Roman" w:hAnsi="Consolas" w:cs="Times New Roman"/>
+          <w:color w:val="D4D4D4"/>
+          <w:sz w:val="24"/>
+          <w:szCs w:val="24"/>
+          <w:lang w:eastAsia="pt-BR"/>
+        </w:rPr>
+        <w:t xml:space="preserve">        </w:t>
+      </w:r>
+      <w:r>
+        <w:rPr>
+          <w:rFonts w:ascii="Consolas" w:eastAsia="Times New Roman" w:hAnsi="Consolas" w:cs="Times New Roman"/>
+          <w:color w:val="569CD6"/>
+          <w:sz w:val="24"/>
+          <w:szCs w:val="24"/>
+          <w:lang w:eastAsia="pt-BR"/>
+        </w:rPr>
+        <w:t>this</w:t>
+      </w:r>
+      <w:r>
+        <w:rPr>
+          <w:rFonts w:ascii="Consolas" w:eastAsia="Times New Roman" w:hAnsi="Consolas" w:cs="Times New Roman"/>
+          <w:color w:val="D4D4D4"/>
+          <w:sz w:val="24"/>
+          <w:szCs w:val="24"/>
+          <w:lang w:eastAsia="pt-BR"/>
+        </w:rPr>
+        <w:t>.</w:t>
+      </w:r>
+      <w:r>
+        <w:rPr>
+          <w:rFonts w:ascii="Consolas" w:eastAsia="Times New Roman" w:hAnsi="Consolas" w:cs="Times New Roman"/>
+          <w:color w:val="DCDCAA"/>
+          <w:sz w:val="24"/>
+          <w:szCs w:val="24"/>
+          <w:lang w:eastAsia="pt-BR"/>
+        </w:rPr>
+        <w:t>setState</w:t>
+      </w:r>
+      <w:r>
+        <w:rPr>
+          <w:rFonts w:ascii="Consolas" w:eastAsia="Times New Roman" w:hAnsi="Consolas" w:cs="Times New Roman"/>
+          <w:color w:val="D4D4D4"/>
+          <w:sz w:val="24"/>
+          <w:szCs w:val="24"/>
+          <w:lang w:eastAsia="pt-BR"/>
+        </w:rPr>
+        <w:t>({</w:t>
+      </w:r>
+      <w:r>
+        <w:rPr>
+          <w:rFonts w:ascii="Consolas" w:eastAsia="Times New Roman" w:hAnsi="Consolas" w:cs="Times New Roman"/>
+          <w:color w:val="9CDCFE"/>
+          <w:sz w:val="24"/>
+          <w:szCs w:val="24"/>
+          <w:lang w:eastAsia="pt-BR"/>
+        </w:rPr>
+        <w:t>numero:</w:t>
+      </w:r>
+      <w:r>
+        <w:rPr>
+          <w:rFonts w:ascii="Consolas" w:eastAsia="Times New Roman" w:hAnsi="Consolas" w:cs="Times New Roman"/>
+          <w:color w:val="D4D4D4"/>
+          <w:sz w:val="24"/>
+          <w:szCs w:val="24"/>
+          <w:lang w:eastAsia="pt-BR"/>
+        </w:rPr>
+        <w:t xml:space="preserve"> </w:t>
+      </w:r>
+      <w:r>
+        <w:rPr>
+          <w:rFonts w:ascii="Consolas" w:eastAsia="Times New Roman" w:hAnsi="Consolas" w:cs="Times New Roman"/>
+          <w:color w:val="9CDCFE"/>
+          <w:sz w:val="24"/>
+          <w:szCs w:val="24"/>
+          <w:lang w:eastAsia="pt-BR"/>
+        </w:rPr>
+        <w:t>valor</w:t>
+      </w:r>
+      <w:r>
+        <w:rPr>
+          <w:rFonts w:ascii="Consolas" w:eastAsia="Times New Roman" w:hAnsi="Consolas" w:cs="Times New Roman"/>
+          <w:color w:val="D4D4D4"/>
+          <w:sz w:val="24"/>
+          <w:szCs w:val="24"/>
+          <w:lang w:eastAsia="pt-BR"/>
+        </w:rPr>
+        <w:t xml:space="preserve"> })</w:t>
+      </w:r>
+    </w:p>
+    <w:p>
+      <w:pPr>
+        <w:shd w:val="clear" w:color="auto" w:fill="1E1E1E"/>
+        <w:spacing w:after="0" w:line="330" w:lineRule="atLeast"/>
+        <w:rPr>
+          <w:rFonts w:ascii="Consolas" w:eastAsia="Times New Roman" w:hAnsi="Consolas" w:cs="Times New Roman"/>
+          <w:color w:val="D4D4D4"/>
+          <w:sz w:val="24"/>
+          <w:szCs w:val="24"/>
+          <w:lang w:val="en-US" w:eastAsia="pt-BR"/>
+        </w:rPr>
+      </w:pPr>
+      <w:r>
+        <w:rPr>
+          <w:rFonts w:ascii="Consolas" w:eastAsia="Times New Roman" w:hAnsi="Consolas" w:cs="Times New Roman"/>
+          <w:color w:val="D4D4D4"/>
+          <w:sz w:val="24"/>
+          <w:szCs w:val="24"/>
+          <w:lang w:eastAsia="pt-BR"/>
+        </w:rPr>
+        <w:t xml:space="preserve">    </w:t>
+      </w:r>
+      <w:r>
+        <w:rPr>
+          <w:rFonts w:ascii="Consolas" w:eastAsia="Times New Roman" w:hAnsi="Consolas" w:cs="Times New Roman"/>
+          <w:color w:val="D4D4D4"/>
+          <w:sz w:val="24"/>
+          <w:szCs w:val="24"/>
+          <w:lang w:val="en-US" w:eastAsia="pt-BR"/>
+        </w:rPr>
+        <w:t>}</w:t>
+      </w:r>
+    </w:p>
+    <w:p>
+      <w:pPr>
+        <w:shd w:val="clear" w:color="auto" w:fill="1E1E1E"/>
+        <w:spacing w:after="0" w:line="330" w:lineRule="atLeast"/>
+        <w:rPr>
+          <w:rFonts w:ascii="Consolas" w:eastAsia="Times New Roman" w:hAnsi="Consolas" w:cs="Times New Roman"/>
+          <w:color w:val="D4D4D4"/>
+          <w:sz w:val="24"/>
+          <w:szCs w:val="24"/>
+          <w:lang w:val="en-US" w:eastAsia="pt-BR"/>
+        </w:rPr>
+      </w:pPr>
+    </w:p>
+    <w:p>
+      <w:pPr>
+        <w:shd w:val="clear" w:color="auto" w:fill="1E1E1E"/>
+        <w:spacing w:after="0" w:line="330" w:lineRule="atLeast"/>
+        <w:rPr>
+          <w:rFonts w:ascii="Consolas" w:eastAsia="Times New Roman" w:hAnsi="Consolas" w:cs="Times New Roman"/>
+          <w:color w:val="D4D4D4"/>
+          <w:sz w:val="24"/>
+          <w:szCs w:val="24"/>
+          <w:lang w:val="en-US" w:eastAsia="pt-BR"/>
+        </w:rPr>
+      </w:pPr>
+      <w:r>
+        <w:rPr>
+          <w:rFonts w:ascii="Consolas" w:eastAsia="Times New Roman" w:hAnsi="Consolas" w:cs="Times New Roman"/>
+          <w:color w:val="D4D4D4"/>
+          <w:sz w:val="24"/>
+          <w:szCs w:val="24"/>
+          <w:lang w:val="en-US" w:eastAsia="pt-BR"/>
+        </w:rPr>
+        <w:t xml:space="preserve">    </w:t>
+      </w:r>
+      <w:proofErr w:type="gramStart"/>
+      <w:r>
+        <w:rPr>
+          <w:rFonts w:ascii="Consolas" w:eastAsia="Times New Roman" w:hAnsi="Consolas" w:cs="Times New Roman"/>
+          <w:color w:val="DCDCAA"/>
+          <w:sz w:val="24"/>
+          <w:szCs w:val="24"/>
+          <w:lang w:val="en-US" w:eastAsia="pt-BR"/>
+        </w:rPr>
+        <w:t>render</w:t>
+      </w:r>
+      <w:r>
+        <w:rPr>
+          <w:rFonts w:ascii="Consolas" w:eastAsia="Times New Roman" w:hAnsi="Consolas" w:cs="Times New Roman"/>
+          <w:color w:val="D4D4D4"/>
+          <w:sz w:val="24"/>
+          <w:szCs w:val="24"/>
+          <w:lang w:val="en-US" w:eastAsia="pt-BR"/>
+        </w:rPr>
+        <w:t>(</w:t>
+      </w:r>
+      <w:proofErr w:type="gramEnd"/>
+      <w:r>
+        <w:rPr>
+          <w:rFonts w:ascii="Consolas" w:eastAsia="Times New Roman" w:hAnsi="Consolas" w:cs="Times New Roman"/>
+          <w:color w:val="D4D4D4"/>
+          <w:sz w:val="24"/>
+          <w:szCs w:val="24"/>
+          <w:lang w:val="en-US" w:eastAsia="pt-BR"/>
+        </w:rPr>
+        <w:t>) {</w:t>
+      </w:r>
+    </w:p>
+    <w:p>
+      <w:pPr>
+        <w:shd w:val="clear" w:color="auto" w:fill="1E1E1E"/>
+        <w:spacing w:after="0" w:line="330" w:lineRule="atLeast"/>
+        <w:rPr>
+          <w:rFonts w:ascii="Consolas" w:eastAsia="Times New Roman" w:hAnsi="Consolas" w:cs="Times New Roman"/>
+          <w:color w:val="D4D4D4"/>
+          <w:sz w:val="24"/>
+          <w:szCs w:val="24"/>
+          <w:lang w:val="en-US" w:eastAsia="pt-BR"/>
+        </w:rPr>
+      </w:pPr>
+      <w:r>
+        <w:rPr>
+          <w:rFonts w:ascii="Consolas" w:eastAsia="Times New Roman" w:hAnsi="Consolas" w:cs="Times New Roman"/>
+          <w:color w:val="D4D4D4"/>
+          <w:sz w:val="24"/>
+          <w:szCs w:val="24"/>
+          <w:lang w:val="en-US" w:eastAsia="pt-BR"/>
+        </w:rPr>
+        <w:t xml:space="preserve">        </w:t>
+      </w:r>
+      <w:proofErr w:type="gramStart"/>
+      <w:r>
+        <w:rPr>
+          <w:rFonts w:ascii="Consolas" w:eastAsia="Times New Roman" w:hAnsi="Consolas" w:cs="Times New Roman"/>
+          <w:color w:val="C586C0"/>
+          <w:sz w:val="24"/>
+          <w:szCs w:val="24"/>
+          <w:lang w:val="en-US" w:eastAsia="pt-BR"/>
+        </w:rPr>
+        <w:t>return</w:t>
+      </w:r>
+      <w:proofErr w:type="gramEnd"/>
+      <w:r>
+        <w:rPr>
+          <w:rFonts w:ascii="Consolas" w:eastAsia="Times New Roman" w:hAnsi="Consolas" w:cs="Times New Roman"/>
+          <w:color w:val="D4D4D4"/>
+          <w:sz w:val="24"/>
+          <w:szCs w:val="24"/>
+          <w:lang w:val="en-US" w:eastAsia="pt-BR"/>
+        </w:rPr>
+        <w:t xml:space="preserve"> (</w:t>
+      </w:r>
+    </w:p>
+    <w:p>
+      <w:pPr>
+        <w:shd w:val="clear" w:color="auto" w:fill="1E1E1E"/>
+        <w:spacing w:after="0" w:line="330" w:lineRule="atLeast"/>
+        <w:rPr>
+          <w:rFonts w:ascii="Consolas" w:eastAsia="Times New Roman" w:hAnsi="Consolas" w:cs="Times New Roman"/>
+          <w:color w:val="D4D4D4"/>
+          <w:sz w:val="24"/>
+          <w:szCs w:val="24"/>
+          <w:lang w:val="en-US" w:eastAsia="pt-BR"/>
+        </w:rPr>
+      </w:pPr>
+      <w:r>
+        <w:rPr>
+          <w:rFonts w:ascii="Consolas" w:eastAsia="Times New Roman" w:hAnsi="Consolas" w:cs="Times New Roman"/>
+          <w:color w:val="D4D4D4"/>
+          <w:sz w:val="24"/>
+          <w:szCs w:val="24"/>
+          <w:lang w:val="en-US" w:eastAsia="pt-BR"/>
+        </w:rPr>
+        <w:t xml:space="preserve">            </w:t>
+      </w:r>
+      <w:r>
+        <w:rPr>
+          <w:rFonts w:ascii="Consolas" w:eastAsia="Times New Roman" w:hAnsi="Consolas" w:cs="Times New Roman"/>
+          <w:color w:val="808080"/>
+          <w:sz w:val="24"/>
+          <w:szCs w:val="24"/>
+          <w:lang w:val="en-US" w:eastAsia="pt-BR"/>
+        </w:rPr>
+        <w:t>&lt;</w:t>
+      </w:r>
+      <w:r>
+        <w:rPr>
+          <w:rFonts w:ascii="Consolas" w:eastAsia="Times New Roman" w:hAnsi="Consolas" w:cs="Times New Roman"/>
+          <w:color w:val="4EC9B0"/>
+          <w:sz w:val="24"/>
+          <w:szCs w:val="24"/>
+          <w:lang w:val="en-US" w:eastAsia="pt-BR"/>
+        </w:rPr>
+        <w:t>View</w:t>
+      </w:r>
+      <w:r>
+        <w:rPr>
+          <w:rFonts w:ascii="Consolas" w:eastAsia="Times New Roman" w:hAnsi="Consolas" w:cs="Times New Roman"/>
+          <w:color w:val="D4D4D4"/>
+          <w:sz w:val="24"/>
+          <w:szCs w:val="24"/>
+          <w:lang w:val="en-US" w:eastAsia="pt-BR"/>
+        </w:rPr>
+        <w:t xml:space="preserve"> </w:t>
+      </w:r>
+      <w:r>
+        <w:rPr>
+          <w:rFonts w:ascii="Consolas" w:eastAsia="Times New Roman" w:hAnsi="Consolas" w:cs="Times New Roman"/>
+          <w:color w:val="9CDCFE"/>
+          <w:sz w:val="24"/>
+          <w:szCs w:val="24"/>
+          <w:lang w:val="en-US" w:eastAsia="pt-BR"/>
+        </w:rPr>
+        <w:t>style</w:t>
+      </w:r>
+      <w:proofErr w:type="gramStart"/>
+      <w:r>
+        <w:rPr>
+          <w:rFonts w:ascii="Consolas" w:eastAsia="Times New Roman" w:hAnsi="Consolas" w:cs="Times New Roman"/>
+          <w:color w:val="D4D4D4"/>
+          <w:sz w:val="24"/>
+          <w:szCs w:val="24"/>
+          <w:lang w:val="en-US" w:eastAsia="pt-BR"/>
+        </w:rPr>
+        <w:t>=</w:t>
+      </w:r>
+      <w:r>
+        <w:rPr>
+          <w:rFonts w:ascii="Consolas" w:eastAsia="Times New Roman" w:hAnsi="Consolas" w:cs="Times New Roman"/>
+          <w:color w:val="569CD6"/>
+          <w:sz w:val="24"/>
+          <w:szCs w:val="24"/>
+          <w:lang w:val="en-US" w:eastAsia="pt-BR"/>
+        </w:rPr>
+        <w:t>{</w:t>
+      </w:r>
+      <w:proofErr w:type="spellStart"/>
+      <w:proofErr w:type="gramEnd"/>
+      <w:r>
+        <w:rPr>
+          <w:rFonts w:ascii="Consolas" w:eastAsia="Times New Roman" w:hAnsi="Consolas" w:cs="Times New Roman"/>
+          <w:color w:val="4FC1FF"/>
+          <w:sz w:val="24"/>
+          <w:szCs w:val="24"/>
+          <w:lang w:val="en-US" w:eastAsia="pt-BR"/>
+        </w:rPr>
         <w:t>styles</w:t>
       </w:r>
       <w:r>
@@ -1247,129 +3206,1370 @@
           <w:szCs w:val="24"/>
           <w:lang w:val="en-US" w:eastAsia="pt-BR"/>
         </w:rPr>
-        <w:t xml:space="preserve"> = </w:t>
+        <w:t>.</w:t>
+      </w:r>
+      <w:r>
+        <w:rPr>
+          <w:rFonts w:ascii="Consolas" w:eastAsia="Times New Roman" w:hAnsi="Consolas" w:cs="Times New Roman"/>
+          <w:color w:val="9CDCFE"/>
+          <w:sz w:val="24"/>
+          <w:szCs w:val="24"/>
+          <w:lang w:val="en-US" w:eastAsia="pt-BR"/>
+        </w:rPr>
+        <w:t>fundo</w:t>
+      </w:r>
+      <w:proofErr w:type="spellEnd"/>
+      <w:r>
+        <w:rPr>
+          <w:rFonts w:ascii="Consolas" w:eastAsia="Times New Roman" w:hAnsi="Consolas" w:cs="Times New Roman"/>
+          <w:color w:val="569CD6"/>
+          <w:sz w:val="24"/>
+          <w:szCs w:val="24"/>
+          <w:lang w:val="en-US" w:eastAsia="pt-BR"/>
+        </w:rPr>
+        <w:t>}</w:t>
+      </w:r>
+      <w:r>
+        <w:rPr>
+          <w:rFonts w:ascii="Consolas" w:eastAsia="Times New Roman" w:hAnsi="Consolas" w:cs="Times New Roman"/>
+          <w:color w:val="808080"/>
+          <w:sz w:val="24"/>
+          <w:szCs w:val="24"/>
+          <w:lang w:val="en-US" w:eastAsia="pt-BR"/>
+        </w:rPr>
+        <w:t>&gt;</w:t>
+      </w:r>
+    </w:p>
+    <w:p>
+      <w:pPr>
+        <w:shd w:val="clear" w:color="auto" w:fill="1E1E1E"/>
+        <w:spacing w:after="0" w:line="330" w:lineRule="atLeast"/>
+        <w:rPr>
+          <w:rFonts w:ascii="Consolas" w:eastAsia="Times New Roman" w:hAnsi="Consolas" w:cs="Times New Roman"/>
+          <w:color w:val="D4D4D4"/>
+          <w:sz w:val="24"/>
+          <w:szCs w:val="24"/>
+          <w:lang w:eastAsia="pt-BR"/>
+        </w:rPr>
+      </w:pPr>
+      <w:r>
+        <w:rPr>
+          <w:rFonts w:ascii="Consolas" w:eastAsia="Times New Roman" w:hAnsi="Consolas" w:cs="Times New Roman"/>
+          <w:color w:val="D4D4D4"/>
+          <w:sz w:val="24"/>
+          <w:szCs w:val="24"/>
+          <w:lang w:val="en-US" w:eastAsia="pt-BR"/>
+        </w:rPr>
+        <w:t xml:space="preserve">                </w:t>
+      </w:r>
+      <w:r>
+        <w:rPr>
+          <w:rFonts w:ascii="Consolas" w:eastAsia="Times New Roman" w:hAnsi="Consolas" w:cs="Times New Roman"/>
+          <w:color w:val="808080"/>
+          <w:sz w:val="24"/>
+          <w:szCs w:val="24"/>
+          <w:lang w:eastAsia="pt-BR"/>
+        </w:rPr>
+        <w:t>&lt;</w:t>
+      </w:r>
+      <w:r>
+        <w:rPr>
+          <w:rFonts w:ascii="Consolas" w:eastAsia="Times New Roman" w:hAnsi="Consolas" w:cs="Times New Roman"/>
+          <w:color w:val="4EC9B0"/>
+          <w:sz w:val="24"/>
+          <w:szCs w:val="24"/>
+          <w:lang w:eastAsia="pt-BR"/>
+        </w:rPr>
+        <w:t>Text</w:t>
+      </w:r>
+      <w:r>
+        <w:rPr>
+          <w:rFonts w:ascii="Consolas" w:eastAsia="Times New Roman" w:hAnsi="Consolas" w:cs="Times New Roman"/>
+          <w:color w:val="D4D4D4"/>
+          <w:sz w:val="24"/>
+          <w:szCs w:val="24"/>
+          <w:lang w:eastAsia="pt-BR"/>
+        </w:rPr>
+        <w:t xml:space="preserve"> </w:t>
+      </w:r>
+      <w:r>
+        <w:rPr>
+          <w:rFonts w:ascii="Consolas" w:eastAsia="Times New Roman" w:hAnsi="Consolas" w:cs="Times New Roman"/>
+          <w:color w:val="9CDCFE"/>
+          <w:sz w:val="24"/>
+          <w:szCs w:val="24"/>
+          <w:lang w:eastAsia="pt-BR"/>
+        </w:rPr>
+        <w:t>style</w:t>
+      </w:r>
+      <w:r>
+        <w:rPr>
+          <w:rFonts w:ascii="Consolas" w:eastAsia="Times New Roman" w:hAnsi="Consolas" w:cs="Times New Roman"/>
+          <w:color w:val="D4D4D4"/>
+          <w:sz w:val="24"/>
+          <w:szCs w:val="24"/>
+          <w:lang w:eastAsia="pt-BR"/>
+        </w:rPr>
+        <w:t>=</w:t>
+      </w:r>
+      <w:r>
+        <w:rPr>
+          <w:rFonts w:ascii="Consolas" w:eastAsia="Times New Roman" w:hAnsi="Consolas" w:cs="Times New Roman"/>
+          <w:color w:val="569CD6"/>
+          <w:sz w:val="24"/>
+          <w:szCs w:val="24"/>
+          <w:lang w:eastAsia="pt-BR"/>
+        </w:rPr>
+        <w:t>{</w:t>
+      </w:r>
+      <w:r>
+        <w:rPr>
+          <w:rFonts w:ascii="Consolas" w:eastAsia="Times New Roman" w:hAnsi="Consolas" w:cs="Times New Roman"/>
+          <w:color w:val="4FC1FF"/>
+          <w:sz w:val="24"/>
+          <w:szCs w:val="24"/>
+          <w:lang w:eastAsia="pt-BR"/>
+        </w:rPr>
+        <w:t>styles</w:t>
+      </w:r>
+      <w:r>
+        <w:rPr>
+          <w:rFonts w:ascii="Consolas" w:eastAsia="Times New Roman" w:hAnsi="Consolas" w:cs="Times New Roman"/>
+          <w:color w:val="D4D4D4"/>
+          <w:sz w:val="24"/>
+          <w:szCs w:val="24"/>
+          <w:lang w:eastAsia="pt-BR"/>
+        </w:rPr>
+        <w:t>.</w:t>
+      </w:r>
+      <w:r>
+        <w:rPr>
+          <w:rFonts w:ascii="Consolas" w:eastAsia="Times New Roman" w:hAnsi="Consolas" w:cs="Times New Roman"/>
+          <w:color w:val="9CDCFE"/>
+          <w:sz w:val="24"/>
+          <w:szCs w:val="24"/>
+          <w:lang w:eastAsia="pt-BR"/>
+        </w:rPr>
+        <w:t>texto</w:t>
+      </w:r>
+      <w:r>
+        <w:rPr>
+          <w:rFonts w:ascii="Consolas" w:eastAsia="Times New Roman" w:hAnsi="Consolas" w:cs="Times New Roman"/>
+          <w:color w:val="569CD6"/>
+          <w:sz w:val="24"/>
+          <w:szCs w:val="24"/>
+          <w:lang w:eastAsia="pt-BR"/>
+        </w:rPr>
+        <w:t>}</w:t>
+      </w:r>
+      <w:r>
+        <w:rPr>
+          <w:rFonts w:ascii="Consolas" w:eastAsia="Times New Roman" w:hAnsi="Consolas" w:cs="Times New Roman"/>
+          <w:color w:val="808080"/>
+          <w:sz w:val="24"/>
+          <w:szCs w:val="24"/>
+          <w:lang w:eastAsia="pt-BR"/>
+        </w:rPr>
+        <w:t>&gt;</w:t>
+      </w:r>
+    </w:p>
+    <w:p>
+      <w:pPr>
+        <w:shd w:val="clear" w:color="auto" w:fill="1E1E1E"/>
+        <w:spacing w:after="0" w:line="330" w:lineRule="atLeast"/>
+        <w:rPr>
+          <w:rFonts w:ascii="Consolas" w:eastAsia="Times New Roman" w:hAnsi="Consolas" w:cs="Times New Roman"/>
+          <w:color w:val="D4D4D4"/>
+          <w:sz w:val="24"/>
+          <w:szCs w:val="24"/>
+          <w:lang w:eastAsia="pt-BR"/>
+        </w:rPr>
+      </w:pPr>
+      <w:r>
+        <w:rPr>
+          <w:rFonts w:ascii="Consolas" w:eastAsia="Times New Roman" w:hAnsi="Consolas" w:cs="Times New Roman"/>
+          <w:color w:val="D4D4D4"/>
+          <w:sz w:val="24"/>
+          <w:szCs w:val="24"/>
+          <w:lang w:eastAsia="pt-BR"/>
+        </w:rPr>
+        <w:t xml:space="preserve">                    Mude o número do valor atual, recebemos o valor de </w:t>
+      </w:r>
+      <w:r>
+        <w:rPr>
+          <w:rFonts w:ascii="Consolas" w:eastAsia="Times New Roman" w:hAnsi="Consolas" w:cs="Times New Roman"/>
+          <w:color w:val="569CD6"/>
+          <w:sz w:val="24"/>
+          <w:szCs w:val="24"/>
+          <w:lang w:eastAsia="pt-BR"/>
+        </w:rPr>
+        <w:t>{this</w:t>
+      </w:r>
+      <w:r>
+        <w:rPr>
+          <w:rFonts w:ascii="Consolas" w:eastAsia="Times New Roman" w:hAnsi="Consolas" w:cs="Times New Roman"/>
+          <w:color w:val="D4D4D4"/>
+          <w:sz w:val="24"/>
+          <w:szCs w:val="24"/>
+          <w:lang w:eastAsia="pt-BR"/>
+        </w:rPr>
+        <w:t>.</w:t>
+      </w:r>
+      <w:r>
+        <w:rPr>
+          <w:rFonts w:ascii="Consolas" w:eastAsia="Times New Roman" w:hAnsi="Consolas" w:cs="Times New Roman"/>
+          <w:color w:val="9CDCFE"/>
+          <w:sz w:val="24"/>
+          <w:szCs w:val="24"/>
+          <w:lang w:eastAsia="pt-BR"/>
+        </w:rPr>
+        <w:t>state</w:t>
+      </w:r>
+      <w:r>
+        <w:rPr>
+          <w:rFonts w:ascii="Consolas" w:eastAsia="Times New Roman" w:hAnsi="Consolas" w:cs="Times New Roman"/>
+          <w:color w:val="D4D4D4"/>
+          <w:sz w:val="24"/>
+          <w:szCs w:val="24"/>
+          <w:lang w:eastAsia="pt-BR"/>
+        </w:rPr>
+        <w:t>.</w:t>
+      </w:r>
+      <w:r>
+        <w:rPr>
+          <w:rFonts w:ascii="Consolas" w:eastAsia="Times New Roman" w:hAnsi="Consolas" w:cs="Times New Roman"/>
+          <w:color w:val="9CDCFE"/>
+          <w:sz w:val="24"/>
+          <w:szCs w:val="24"/>
+          <w:lang w:eastAsia="pt-BR"/>
+        </w:rPr>
+        <w:t>numero</w:t>
+      </w:r>
+      <w:r>
+        <w:rPr>
+          <w:rFonts w:ascii="Consolas" w:eastAsia="Times New Roman" w:hAnsi="Consolas" w:cs="Times New Roman"/>
+          <w:color w:val="569CD6"/>
+          <w:sz w:val="24"/>
+          <w:szCs w:val="24"/>
+          <w:lang w:eastAsia="pt-BR"/>
+        </w:rPr>
+        <w:t>}</w:t>
+      </w:r>
+    </w:p>
+    <w:p>
+      <w:pPr>
+        <w:shd w:val="clear" w:color="auto" w:fill="1E1E1E"/>
+        <w:spacing w:after="0" w:line="330" w:lineRule="atLeast"/>
+        <w:rPr>
+          <w:rFonts w:ascii="Consolas" w:eastAsia="Times New Roman" w:hAnsi="Consolas" w:cs="Times New Roman"/>
+          <w:color w:val="D4D4D4"/>
+          <w:sz w:val="24"/>
+          <w:szCs w:val="24"/>
+          <w:lang w:val="en-US" w:eastAsia="pt-BR"/>
+        </w:rPr>
+      </w:pPr>
+      <w:r>
+        <w:rPr>
+          <w:rFonts w:ascii="Consolas" w:eastAsia="Times New Roman" w:hAnsi="Consolas" w:cs="Times New Roman"/>
+          <w:color w:val="D4D4D4"/>
+          <w:sz w:val="24"/>
+          <w:szCs w:val="24"/>
+          <w:lang w:eastAsia="pt-BR"/>
+        </w:rPr>
+        <w:t xml:space="preserve">                </w:t>
+      </w:r>
+      <w:r>
+        <w:rPr>
+          <w:rFonts w:ascii="Consolas" w:eastAsia="Times New Roman" w:hAnsi="Consolas" w:cs="Times New Roman"/>
+          <w:color w:val="808080"/>
+          <w:sz w:val="24"/>
+          <w:szCs w:val="24"/>
+          <w:lang w:val="en-US" w:eastAsia="pt-BR"/>
+        </w:rPr>
+        <w:t>&lt;/</w:t>
+      </w:r>
+      <w:r>
+        <w:rPr>
+          <w:rFonts w:ascii="Consolas" w:eastAsia="Times New Roman" w:hAnsi="Consolas" w:cs="Times New Roman"/>
+          <w:color w:val="4EC9B0"/>
+          <w:sz w:val="24"/>
+          <w:szCs w:val="24"/>
+          <w:lang w:val="en-US" w:eastAsia="pt-BR"/>
+        </w:rPr>
+        <w:t>Text</w:t>
+      </w:r>
+      <w:r>
+        <w:rPr>
+          <w:rFonts w:ascii="Consolas" w:eastAsia="Times New Roman" w:hAnsi="Consolas" w:cs="Times New Roman"/>
+          <w:color w:val="808080"/>
+          <w:sz w:val="24"/>
+          <w:szCs w:val="24"/>
+          <w:lang w:val="en-US" w:eastAsia="pt-BR"/>
+        </w:rPr>
+        <w:t>&gt;</w:t>
+      </w:r>
+    </w:p>
+    <w:p>
+      <w:pPr>
+        <w:shd w:val="clear" w:color="auto" w:fill="1E1E1E"/>
+        <w:spacing w:after="0" w:line="330" w:lineRule="atLeast"/>
+        <w:rPr>
+          <w:rFonts w:ascii="Consolas" w:eastAsia="Times New Roman" w:hAnsi="Consolas" w:cs="Times New Roman"/>
+          <w:color w:val="D4D4D4"/>
+          <w:sz w:val="24"/>
+          <w:szCs w:val="24"/>
+          <w:lang w:val="en-US" w:eastAsia="pt-BR"/>
+        </w:rPr>
+      </w:pPr>
+      <w:r>
+        <w:rPr>
+          <w:rFonts w:ascii="Consolas" w:eastAsia="Times New Roman" w:hAnsi="Consolas" w:cs="Times New Roman"/>
+          <w:color w:val="D4D4D4"/>
+          <w:sz w:val="24"/>
+          <w:szCs w:val="24"/>
+          <w:lang w:val="en-US" w:eastAsia="pt-BR"/>
+        </w:rPr>
+        <w:t xml:space="preserve">                </w:t>
+      </w:r>
+      <w:r>
+        <w:rPr>
+          <w:rFonts w:ascii="Consolas" w:eastAsia="Times New Roman" w:hAnsi="Consolas" w:cs="Times New Roman"/>
+          <w:color w:val="808080"/>
+          <w:sz w:val="24"/>
+          <w:szCs w:val="24"/>
+          <w:lang w:val="en-US" w:eastAsia="pt-BR"/>
+        </w:rPr>
+        <w:t>&lt;</w:t>
+      </w:r>
+      <w:r>
+        <w:rPr>
+          <w:rFonts w:ascii="Consolas" w:eastAsia="Times New Roman" w:hAnsi="Consolas" w:cs="Times New Roman"/>
+          <w:color w:val="4EC9B0"/>
+          <w:sz w:val="24"/>
+          <w:szCs w:val="24"/>
+          <w:lang w:val="en-US" w:eastAsia="pt-BR"/>
+        </w:rPr>
+        <w:t>Text</w:t>
+      </w:r>
+      <w:r>
+        <w:rPr>
+          <w:rFonts w:ascii="Consolas" w:eastAsia="Times New Roman" w:hAnsi="Consolas" w:cs="Times New Roman"/>
+          <w:color w:val="D4D4D4"/>
+          <w:sz w:val="24"/>
+          <w:szCs w:val="24"/>
+          <w:lang w:val="en-US" w:eastAsia="pt-BR"/>
+        </w:rPr>
+        <w:t xml:space="preserve"> </w:t>
+      </w:r>
+      <w:r>
+        <w:rPr>
+          <w:rFonts w:ascii="Consolas" w:eastAsia="Times New Roman" w:hAnsi="Consolas" w:cs="Times New Roman"/>
+          <w:color w:val="9CDCFE"/>
+          <w:sz w:val="24"/>
+          <w:szCs w:val="24"/>
+          <w:lang w:val="en-US" w:eastAsia="pt-BR"/>
+        </w:rPr>
+        <w:t>style</w:t>
+      </w:r>
+      <w:proofErr w:type="gramStart"/>
+      <w:r>
+        <w:rPr>
+          <w:rFonts w:ascii="Consolas" w:eastAsia="Times New Roman" w:hAnsi="Consolas" w:cs="Times New Roman"/>
+          <w:color w:val="D4D4D4"/>
+          <w:sz w:val="24"/>
+          <w:szCs w:val="24"/>
+          <w:lang w:val="en-US" w:eastAsia="pt-BR"/>
+        </w:rPr>
+        <w:t>=</w:t>
+      </w:r>
+      <w:r>
+        <w:rPr>
+          <w:rFonts w:ascii="Consolas" w:eastAsia="Times New Roman" w:hAnsi="Consolas" w:cs="Times New Roman"/>
+          <w:color w:val="569CD6"/>
+          <w:sz w:val="24"/>
+          <w:szCs w:val="24"/>
+          <w:lang w:val="en-US" w:eastAsia="pt-BR"/>
+        </w:rPr>
+        <w:t>{</w:t>
       </w:r>
       <w:proofErr w:type="spellStart"/>
+      <w:proofErr w:type="gramEnd"/>
+      <w:r>
+        <w:rPr>
+          <w:rFonts w:ascii="Consolas" w:eastAsia="Times New Roman" w:hAnsi="Consolas" w:cs="Times New Roman"/>
+          <w:color w:val="4FC1FF"/>
+          <w:sz w:val="24"/>
+          <w:szCs w:val="24"/>
+          <w:lang w:val="en-US" w:eastAsia="pt-BR"/>
+        </w:rPr>
+        <w:t>styles</w:t>
+      </w:r>
+      <w:r>
+        <w:rPr>
+          <w:rFonts w:ascii="Consolas" w:eastAsia="Times New Roman" w:hAnsi="Consolas" w:cs="Times New Roman"/>
+          <w:color w:val="D4D4D4"/>
+          <w:sz w:val="24"/>
+          <w:szCs w:val="24"/>
+          <w:lang w:val="en-US" w:eastAsia="pt-BR"/>
+        </w:rPr>
+        <w:t>.</w:t>
+      </w:r>
+      <w:r>
+        <w:rPr>
+          <w:rFonts w:ascii="Consolas" w:eastAsia="Times New Roman" w:hAnsi="Consolas" w:cs="Times New Roman"/>
+          <w:color w:val="9CDCFE"/>
+          <w:sz w:val="24"/>
+          <w:szCs w:val="24"/>
+          <w:lang w:val="en-US" w:eastAsia="pt-BR"/>
+        </w:rPr>
+        <w:t>texto</w:t>
+      </w:r>
+      <w:proofErr w:type="spellEnd"/>
+      <w:r>
+        <w:rPr>
+          <w:rFonts w:ascii="Consolas" w:eastAsia="Times New Roman" w:hAnsi="Consolas" w:cs="Times New Roman"/>
+          <w:color w:val="569CD6"/>
+          <w:sz w:val="24"/>
+          <w:szCs w:val="24"/>
+          <w:lang w:val="en-US" w:eastAsia="pt-BR"/>
+        </w:rPr>
+        <w:t>}</w:t>
+      </w:r>
+      <w:r>
+        <w:rPr>
+          <w:rFonts w:ascii="Consolas" w:eastAsia="Times New Roman" w:hAnsi="Consolas" w:cs="Times New Roman"/>
+          <w:color w:val="808080"/>
+          <w:sz w:val="24"/>
+          <w:szCs w:val="24"/>
+          <w:lang w:val="en-US" w:eastAsia="pt-BR"/>
+        </w:rPr>
+        <w:t>&gt;</w:t>
+      </w:r>
+    </w:p>
+    <w:p>
+      <w:pPr>
+        <w:shd w:val="clear" w:color="auto" w:fill="1E1E1E"/>
+        <w:spacing w:after="0" w:line="330" w:lineRule="atLeast"/>
+        <w:rPr>
+          <w:rFonts w:ascii="Consolas" w:eastAsia="Times New Roman" w:hAnsi="Consolas" w:cs="Times New Roman"/>
+          <w:color w:val="D4D4D4"/>
+          <w:sz w:val="24"/>
+          <w:szCs w:val="24"/>
+          <w:lang w:eastAsia="pt-BR"/>
+        </w:rPr>
+      </w:pPr>
+      <w:r>
+        <w:rPr>
+          <w:rFonts w:ascii="Consolas" w:eastAsia="Times New Roman" w:hAnsi="Consolas" w:cs="Times New Roman"/>
+          <w:color w:val="D4D4D4"/>
+          <w:sz w:val="24"/>
+          <w:szCs w:val="24"/>
+          <w:lang w:val="en-US" w:eastAsia="pt-BR"/>
+        </w:rPr>
+        <w:t xml:space="preserve">                </w:t>
+      </w:r>
+      <w:r>
+        <w:rPr>
+          <w:rFonts w:ascii="Consolas" w:eastAsia="Times New Roman" w:hAnsi="Consolas" w:cs="Times New Roman"/>
+          <w:color w:val="808080"/>
+          <w:sz w:val="24"/>
+          <w:szCs w:val="24"/>
+          <w:lang w:eastAsia="pt-BR"/>
+        </w:rPr>
+        <w:t>&lt;/</w:t>
+      </w:r>
       <w:r>
         <w:rPr>
           <w:rFonts w:ascii="Consolas" w:eastAsia="Times New Roman" w:hAnsi="Consolas" w:cs="Times New Roman"/>
           <w:color w:val="4EC9B0"/>
           <w:sz w:val="24"/>
           <w:szCs w:val="24"/>
-          <w:lang w:val="en-US" w:eastAsia="pt-BR"/>
-        </w:rPr>
-        <w:t>StyleSheet</w:t>
-      </w:r>
-      <w:r>
-        <w:rPr>
-          <w:rFonts w:ascii="Consolas" w:eastAsia="Times New Roman" w:hAnsi="Consolas" w:cs="Times New Roman"/>
-          <w:color w:val="D4D4D4"/>
-          <w:sz w:val="24"/>
-          <w:szCs w:val="24"/>
-          <w:lang w:val="en-US" w:eastAsia="pt-BR"/>
+          <w:lang w:eastAsia="pt-BR"/>
+        </w:rPr>
+        <w:t>Text</w:t>
+      </w:r>
+      <w:r>
+        <w:rPr>
+          <w:rFonts w:ascii="Consolas" w:eastAsia="Times New Roman" w:hAnsi="Consolas" w:cs="Times New Roman"/>
+          <w:color w:val="808080"/>
+          <w:sz w:val="24"/>
+          <w:szCs w:val="24"/>
+          <w:lang w:eastAsia="pt-BR"/>
+        </w:rPr>
+        <w:t>&gt;</w:t>
+      </w:r>
+    </w:p>
+    <w:p>
+      <w:pPr>
+        <w:shd w:val="clear" w:color="auto" w:fill="1E1E1E"/>
+        <w:spacing w:after="0" w:line="330" w:lineRule="atLeast"/>
+        <w:rPr>
+          <w:rFonts w:ascii="Consolas" w:eastAsia="Times New Roman" w:hAnsi="Consolas" w:cs="Times New Roman"/>
+          <w:color w:val="D4D4D4"/>
+          <w:sz w:val="24"/>
+          <w:szCs w:val="24"/>
+          <w:lang w:eastAsia="pt-BR"/>
+        </w:rPr>
+      </w:pPr>
+      <w:r>
+        <w:rPr>
+          <w:rFonts w:ascii="Consolas" w:eastAsia="Times New Roman" w:hAnsi="Consolas" w:cs="Times New Roman"/>
+          <w:color w:val="D4D4D4"/>
+          <w:sz w:val="24"/>
+          <w:szCs w:val="24"/>
+          <w:lang w:eastAsia="pt-BR"/>
+        </w:rPr>
+        <w:t xml:space="preserve">                </w:t>
+      </w:r>
+      <w:r>
+        <w:rPr>
+          <w:rFonts w:ascii="Consolas" w:eastAsia="Times New Roman" w:hAnsi="Consolas" w:cs="Times New Roman"/>
+          <w:color w:val="808080"/>
+          <w:sz w:val="24"/>
+          <w:szCs w:val="24"/>
+          <w:lang w:eastAsia="pt-BR"/>
+        </w:rPr>
+        <w:t>&lt;</w:t>
+      </w:r>
+      <w:r>
+        <w:rPr>
+          <w:rFonts w:ascii="Consolas" w:eastAsia="Times New Roman" w:hAnsi="Consolas" w:cs="Times New Roman"/>
+          <w:color w:val="4EC9B0"/>
+          <w:sz w:val="24"/>
+          <w:szCs w:val="24"/>
+          <w:lang w:eastAsia="pt-BR"/>
+        </w:rPr>
+        <w:t>TextInput</w:t>
+      </w:r>
+      <w:r>
+        <w:rPr>
+          <w:rFonts w:ascii="Consolas" w:eastAsia="Times New Roman" w:hAnsi="Consolas" w:cs="Times New Roman"/>
+          <w:color w:val="D4D4D4"/>
+          <w:sz w:val="24"/>
+          <w:szCs w:val="24"/>
+          <w:lang w:eastAsia="pt-BR"/>
+        </w:rPr>
+        <w:t xml:space="preserve"> </w:t>
+      </w:r>
+    </w:p>
+    <w:p>
+      <w:pPr>
+        <w:shd w:val="clear" w:color="auto" w:fill="1E1E1E"/>
+        <w:spacing w:after="0" w:line="330" w:lineRule="atLeast"/>
+        <w:rPr>
+          <w:rFonts w:ascii="Consolas" w:eastAsia="Times New Roman" w:hAnsi="Consolas" w:cs="Times New Roman"/>
+          <w:color w:val="D4D4D4"/>
+          <w:sz w:val="24"/>
+          <w:szCs w:val="24"/>
+          <w:lang w:eastAsia="pt-BR"/>
+        </w:rPr>
+      </w:pPr>
+      <w:r>
+        <w:rPr>
+          <w:rFonts w:ascii="Consolas" w:eastAsia="Times New Roman" w:hAnsi="Consolas" w:cs="Times New Roman"/>
+          <w:color w:val="D4D4D4"/>
+          <w:sz w:val="24"/>
+          <w:szCs w:val="24"/>
+          <w:lang w:eastAsia="pt-BR"/>
+        </w:rPr>
+        <w:t xml:space="preserve">                    </w:t>
+      </w:r>
+      <w:r>
+        <w:rPr>
+          <w:rFonts w:ascii="Consolas" w:eastAsia="Times New Roman" w:hAnsi="Consolas" w:cs="Times New Roman"/>
+          <w:color w:val="9CDCFE"/>
+          <w:sz w:val="24"/>
+          <w:szCs w:val="24"/>
+          <w:lang w:eastAsia="pt-BR"/>
+        </w:rPr>
+        <w:t>keyboardType</w:t>
+      </w:r>
+      <w:r>
+        <w:rPr>
+          <w:rFonts w:ascii="Consolas" w:eastAsia="Times New Roman" w:hAnsi="Consolas" w:cs="Times New Roman"/>
+          <w:color w:val="D4D4D4"/>
+          <w:sz w:val="24"/>
+          <w:szCs w:val="24"/>
+          <w:lang w:eastAsia="pt-BR"/>
+        </w:rPr>
+        <w:t>=</w:t>
+      </w:r>
+      <w:r>
+        <w:rPr>
+          <w:rFonts w:ascii="Consolas" w:eastAsia="Times New Roman" w:hAnsi="Consolas" w:cs="Times New Roman"/>
+          <w:color w:val="569CD6"/>
+          <w:sz w:val="24"/>
+          <w:szCs w:val="24"/>
+          <w:lang w:eastAsia="pt-BR"/>
+        </w:rPr>
+        <w:t>{</w:t>
+      </w:r>
+      <w:r>
+        <w:rPr>
+          <w:rFonts w:ascii="Consolas" w:eastAsia="Times New Roman" w:hAnsi="Consolas" w:cs="Times New Roman"/>
+          <w:color w:val="CE9178"/>
+          <w:sz w:val="24"/>
+          <w:szCs w:val="24"/>
+          <w:lang w:eastAsia="pt-BR"/>
+        </w:rPr>
+        <w:t>"numeric"</w:t>
+      </w:r>
+      <w:r>
+        <w:rPr>
+          <w:rFonts w:ascii="Consolas" w:eastAsia="Times New Roman" w:hAnsi="Consolas" w:cs="Times New Roman"/>
+          <w:color w:val="569CD6"/>
+          <w:sz w:val="24"/>
+          <w:szCs w:val="24"/>
+          <w:lang w:eastAsia="pt-BR"/>
+        </w:rPr>
+        <w:t>}</w:t>
+      </w:r>
+    </w:p>
+    <w:p>
+      <w:pPr>
+        <w:shd w:val="clear" w:color="auto" w:fill="1E1E1E"/>
+        <w:spacing w:after="0" w:line="330" w:lineRule="atLeast"/>
+        <w:rPr>
+          <w:rFonts w:ascii="Consolas" w:eastAsia="Times New Roman" w:hAnsi="Consolas" w:cs="Times New Roman"/>
+          <w:color w:val="D4D4D4"/>
+          <w:sz w:val="24"/>
+          <w:szCs w:val="24"/>
+          <w:lang w:eastAsia="pt-BR"/>
+        </w:rPr>
+      </w:pPr>
+      <w:r>
+        <w:rPr>
+          <w:rFonts w:ascii="Consolas" w:eastAsia="Times New Roman" w:hAnsi="Consolas" w:cs="Times New Roman"/>
+          <w:color w:val="D4D4D4"/>
+          <w:sz w:val="24"/>
+          <w:szCs w:val="24"/>
+          <w:lang w:eastAsia="pt-BR"/>
+        </w:rPr>
+        <w:t xml:space="preserve">                    </w:t>
+      </w:r>
+      <w:r>
+        <w:rPr>
+          <w:rFonts w:ascii="Consolas" w:eastAsia="Times New Roman" w:hAnsi="Consolas" w:cs="Times New Roman"/>
+          <w:color w:val="9CDCFE"/>
+          <w:sz w:val="24"/>
+          <w:szCs w:val="24"/>
+          <w:lang w:eastAsia="pt-BR"/>
+        </w:rPr>
+        <w:t>style</w:t>
+      </w:r>
+      <w:r>
+        <w:rPr>
+          <w:rFonts w:ascii="Consolas" w:eastAsia="Times New Roman" w:hAnsi="Consolas" w:cs="Times New Roman"/>
+          <w:color w:val="D4D4D4"/>
+          <w:sz w:val="24"/>
+          <w:szCs w:val="24"/>
+          <w:lang w:eastAsia="pt-BR"/>
+        </w:rPr>
+        <w:t>=</w:t>
+      </w:r>
+      <w:r>
+        <w:rPr>
+          <w:rFonts w:ascii="Consolas" w:eastAsia="Times New Roman" w:hAnsi="Consolas" w:cs="Times New Roman"/>
+          <w:color w:val="569CD6"/>
+          <w:sz w:val="24"/>
+          <w:szCs w:val="24"/>
+          <w:lang w:eastAsia="pt-BR"/>
+        </w:rPr>
+        <w:t>{</w:t>
+      </w:r>
+      <w:r>
+        <w:rPr>
+          <w:rFonts w:ascii="Consolas" w:eastAsia="Times New Roman" w:hAnsi="Consolas" w:cs="Times New Roman"/>
+          <w:color w:val="D4D4D4"/>
+          <w:sz w:val="24"/>
+          <w:szCs w:val="24"/>
+          <w:lang w:eastAsia="pt-BR"/>
+        </w:rPr>
+        <w:t>{</w:t>
+      </w:r>
+      <w:r>
+        <w:rPr>
+          <w:rFonts w:ascii="Consolas" w:eastAsia="Times New Roman" w:hAnsi="Consolas" w:cs="Times New Roman"/>
+          <w:color w:val="9CDCFE"/>
+          <w:sz w:val="24"/>
+          <w:szCs w:val="24"/>
+          <w:lang w:eastAsia="pt-BR"/>
+        </w:rPr>
+        <w:t>borderWidth:</w:t>
+      </w:r>
+      <w:r>
+        <w:rPr>
+          <w:rFonts w:ascii="Consolas" w:eastAsia="Times New Roman" w:hAnsi="Consolas" w:cs="Times New Roman"/>
+          <w:color w:val="D4D4D4"/>
+          <w:sz w:val="24"/>
+          <w:szCs w:val="24"/>
+          <w:lang w:eastAsia="pt-BR"/>
+        </w:rPr>
+        <w:t xml:space="preserve"> </w:t>
+      </w:r>
+      <w:r>
+        <w:rPr>
+          <w:rFonts w:ascii="Consolas" w:eastAsia="Times New Roman" w:hAnsi="Consolas" w:cs="Times New Roman"/>
+          <w:color w:val="B5CEA8"/>
+          <w:sz w:val="24"/>
+          <w:szCs w:val="24"/>
+          <w:lang w:eastAsia="pt-BR"/>
+        </w:rPr>
+        <w:t>1</w:t>
+      </w:r>
+      <w:r>
+        <w:rPr>
+          <w:rFonts w:ascii="Consolas" w:eastAsia="Times New Roman" w:hAnsi="Consolas" w:cs="Times New Roman"/>
+          <w:color w:val="D4D4D4"/>
+          <w:sz w:val="24"/>
+          <w:szCs w:val="24"/>
+          <w:lang w:eastAsia="pt-BR"/>
+        </w:rPr>
+        <w:t>}</w:t>
+      </w:r>
+      <w:r>
+        <w:rPr>
+          <w:rFonts w:ascii="Consolas" w:eastAsia="Times New Roman" w:hAnsi="Consolas" w:cs="Times New Roman"/>
+          <w:color w:val="569CD6"/>
+          <w:sz w:val="24"/>
+          <w:szCs w:val="24"/>
+          <w:lang w:eastAsia="pt-BR"/>
+        </w:rPr>
+        <w:t>}</w:t>
+      </w:r>
+    </w:p>
+    <w:p>
+      <w:pPr>
+        <w:shd w:val="clear" w:color="auto" w:fill="1E1E1E"/>
+        <w:spacing w:after="0" w:line="330" w:lineRule="atLeast"/>
+        <w:rPr>
+          <w:rFonts w:ascii="Consolas" w:eastAsia="Times New Roman" w:hAnsi="Consolas" w:cs="Times New Roman"/>
+          <w:color w:val="D4D4D4"/>
+          <w:sz w:val="24"/>
+          <w:szCs w:val="24"/>
+          <w:lang w:eastAsia="pt-BR"/>
+        </w:rPr>
+      </w:pPr>
+      <w:r>
+        <w:rPr>
+          <w:rFonts w:ascii="Consolas" w:eastAsia="Times New Roman" w:hAnsi="Consolas" w:cs="Times New Roman"/>
+          <w:color w:val="D4D4D4"/>
+          <w:sz w:val="24"/>
+          <w:szCs w:val="24"/>
+          <w:lang w:eastAsia="pt-BR"/>
+        </w:rPr>
+        <w:t xml:space="preserve">                    </w:t>
+      </w:r>
+      <w:r>
+        <w:rPr>
+          <w:rFonts w:ascii="Consolas" w:eastAsia="Times New Roman" w:hAnsi="Consolas" w:cs="Times New Roman"/>
+          <w:color w:val="9CDCFE"/>
+          <w:sz w:val="24"/>
+          <w:szCs w:val="24"/>
+          <w:lang w:eastAsia="pt-BR"/>
+        </w:rPr>
+        <w:t>placeholder</w:t>
+      </w:r>
+      <w:r>
+        <w:rPr>
+          <w:rFonts w:ascii="Consolas" w:eastAsia="Times New Roman" w:hAnsi="Consolas" w:cs="Times New Roman"/>
+          <w:color w:val="D4D4D4"/>
+          <w:sz w:val="24"/>
+          <w:szCs w:val="24"/>
+          <w:lang w:eastAsia="pt-BR"/>
+        </w:rPr>
+        <w:t>=</w:t>
+      </w:r>
+      <w:r>
+        <w:rPr>
+          <w:rFonts w:ascii="Consolas" w:eastAsia="Times New Roman" w:hAnsi="Consolas" w:cs="Times New Roman"/>
+          <w:color w:val="CE9178"/>
+          <w:sz w:val="24"/>
+          <w:szCs w:val="24"/>
+          <w:lang w:eastAsia="pt-BR"/>
+        </w:rPr>
+        <w:t>"Digite um número"</w:t>
+      </w:r>
+    </w:p>
+    <w:p>
+      <w:pPr>
+        <w:shd w:val="clear" w:color="auto" w:fill="1E1E1E"/>
+        <w:spacing w:after="0" w:line="330" w:lineRule="atLeast"/>
+        <w:rPr>
+          <w:rFonts w:ascii="Consolas" w:eastAsia="Times New Roman" w:hAnsi="Consolas" w:cs="Times New Roman"/>
+          <w:color w:val="D4D4D4"/>
+          <w:sz w:val="24"/>
+          <w:szCs w:val="24"/>
+          <w:lang w:eastAsia="pt-BR"/>
+        </w:rPr>
+      </w:pPr>
+      <w:r>
+        <w:rPr>
+          <w:rFonts w:ascii="Consolas" w:eastAsia="Times New Roman" w:hAnsi="Consolas" w:cs="Times New Roman"/>
+          <w:color w:val="D4D4D4"/>
+          <w:sz w:val="24"/>
+          <w:szCs w:val="24"/>
+          <w:lang w:eastAsia="pt-BR"/>
+        </w:rPr>
+        <w:t xml:space="preserve">                    </w:t>
+      </w:r>
+      <w:r>
+        <w:rPr>
+          <w:rFonts w:ascii="Consolas" w:eastAsia="Times New Roman" w:hAnsi="Consolas" w:cs="Times New Roman"/>
+          <w:color w:val="9CDCFE"/>
+          <w:sz w:val="24"/>
+          <w:szCs w:val="24"/>
+          <w:lang w:eastAsia="pt-BR"/>
+        </w:rPr>
+        <w:t>value</w:t>
+      </w:r>
+      <w:r>
+        <w:rPr>
+          <w:rFonts w:ascii="Consolas" w:eastAsia="Times New Roman" w:hAnsi="Consolas" w:cs="Times New Roman"/>
+          <w:color w:val="D4D4D4"/>
+          <w:sz w:val="24"/>
+          <w:szCs w:val="24"/>
+          <w:lang w:eastAsia="pt-BR"/>
+        </w:rPr>
+        <w:t>=</w:t>
+      </w:r>
+      <w:r>
+        <w:rPr>
+          <w:rFonts w:ascii="Consolas" w:eastAsia="Times New Roman" w:hAnsi="Consolas" w:cs="Times New Roman"/>
+          <w:color w:val="569CD6"/>
+          <w:sz w:val="24"/>
+          <w:szCs w:val="24"/>
+          <w:lang w:eastAsia="pt-BR"/>
+        </w:rPr>
+        <w:t>{this</w:t>
+      </w:r>
+      <w:r>
+        <w:rPr>
+          <w:rFonts w:ascii="Consolas" w:eastAsia="Times New Roman" w:hAnsi="Consolas" w:cs="Times New Roman"/>
+          <w:color w:val="D4D4D4"/>
+          <w:sz w:val="24"/>
+          <w:szCs w:val="24"/>
+          <w:lang w:eastAsia="pt-BR"/>
         </w:rPr>
         <w:t>.</w:t>
       </w:r>
       <w:r>
         <w:rPr>
           <w:rFonts w:ascii="Consolas" w:eastAsia="Times New Roman" w:hAnsi="Consolas" w:cs="Times New Roman"/>
+          <w:color w:val="9CDCFE"/>
+          <w:sz w:val="24"/>
+          <w:szCs w:val="24"/>
+          <w:lang w:eastAsia="pt-BR"/>
+        </w:rPr>
+        <w:t>state</w:t>
+      </w:r>
+      <w:r>
+        <w:rPr>
+          <w:rFonts w:ascii="Consolas" w:eastAsia="Times New Roman" w:hAnsi="Consolas" w:cs="Times New Roman"/>
+          <w:color w:val="D4D4D4"/>
+          <w:sz w:val="24"/>
+          <w:szCs w:val="24"/>
+          <w:lang w:eastAsia="pt-BR"/>
+        </w:rPr>
+        <w:t>.</w:t>
+      </w:r>
+      <w:r>
+        <w:rPr>
+          <w:rFonts w:ascii="Consolas" w:eastAsia="Times New Roman" w:hAnsi="Consolas" w:cs="Times New Roman"/>
+          <w:color w:val="9CDCFE"/>
+          <w:sz w:val="24"/>
+          <w:szCs w:val="24"/>
+          <w:lang w:eastAsia="pt-BR"/>
+        </w:rPr>
+        <w:t>numero</w:t>
+      </w:r>
+      <w:r>
+        <w:rPr>
+          <w:rFonts w:ascii="Consolas" w:eastAsia="Times New Roman" w:hAnsi="Consolas" w:cs="Times New Roman"/>
+          <w:color w:val="569CD6"/>
+          <w:sz w:val="24"/>
+          <w:szCs w:val="24"/>
+          <w:lang w:eastAsia="pt-BR"/>
+        </w:rPr>
+        <w:t>}</w:t>
+      </w:r>
+    </w:p>
+    <w:p>
+      <w:pPr>
+        <w:shd w:val="clear" w:color="auto" w:fill="1E1E1E"/>
+        <w:spacing w:after="0" w:line="330" w:lineRule="atLeast"/>
+        <w:rPr>
+          <w:rFonts w:ascii="Consolas" w:eastAsia="Times New Roman" w:hAnsi="Consolas" w:cs="Times New Roman"/>
+          <w:color w:val="D4D4D4"/>
+          <w:sz w:val="24"/>
+          <w:szCs w:val="24"/>
+          <w:lang w:eastAsia="pt-BR"/>
+        </w:rPr>
+      </w:pPr>
+      <w:r>
+        <w:rPr>
+          <w:rFonts w:ascii="Consolas" w:eastAsia="Times New Roman" w:hAnsi="Consolas" w:cs="Times New Roman"/>
+          <w:color w:val="D4D4D4"/>
+          <w:sz w:val="24"/>
+          <w:szCs w:val="24"/>
+          <w:lang w:eastAsia="pt-BR"/>
+        </w:rPr>
+        <w:t xml:space="preserve">                    </w:t>
+      </w:r>
+      <w:r>
+        <w:rPr>
+          <w:rFonts w:ascii="Consolas" w:eastAsia="Times New Roman" w:hAnsi="Consolas" w:cs="Times New Roman"/>
+          <w:color w:val="6A9955"/>
+          <w:sz w:val="24"/>
+          <w:szCs w:val="24"/>
+          <w:lang w:eastAsia="pt-BR"/>
+        </w:rPr>
+        <w:t>// Outra solução possível para o problema do problema do this, é usar uma arrow function diretamente sobre o onChangeText também dá certo. Como no exemplo da linha abaixo...</w:t>
+      </w:r>
+    </w:p>
+    <w:p>
+      <w:pPr>
+        <w:shd w:val="clear" w:color="auto" w:fill="1E1E1E"/>
+        <w:spacing w:after="0" w:line="330" w:lineRule="atLeast"/>
+        <w:rPr>
+          <w:rFonts w:ascii="Consolas" w:eastAsia="Times New Roman" w:hAnsi="Consolas" w:cs="Times New Roman"/>
+          <w:color w:val="D4D4D4"/>
+          <w:sz w:val="24"/>
+          <w:szCs w:val="24"/>
+          <w:lang w:eastAsia="pt-BR"/>
+        </w:rPr>
+      </w:pPr>
+      <w:r>
+        <w:rPr>
+          <w:rFonts w:ascii="Consolas" w:eastAsia="Times New Roman" w:hAnsi="Consolas" w:cs="Times New Roman"/>
+          <w:color w:val="D4D4D4"/>
+          <w:sz w:val="24"/>
+          <w:szCs w:val="24"/>
+          <w:lang w:eastAsia="pt-BR"/>
+        </w:rPr>
+        <w:t xml:space="preserve">                    </w:t>
+      </w:r>
+      <w:r>
+        <w:rPr>
+          <w:rFonts w:ascii="Consolas" w:eastAsia="Times New Roman" w:hAnsi="Consolas" w:cs="Times New Roman"/>
+          <w:color w:val="6A9955"/>
+          <w:sz w:val="24"/>
+          <w:szCs w:val="24"/>
+          <w:lang w:eastAsia="pt-BR"/>
+        </w:rPr>
+        <w:t>// onChangeText={valor =&gt; this.alteraValor(valor)}</w:t>
+      </w:r>
+    </w:p>
+    <w:p>
+      <w:pPr>
+        <w:shd w:val="clear" w:color="auto" w:fill="1E1E1E"/>
+        <w:spacing w:after="0" w:line="330" w:lineRule="atLeast"/>
+        <w:rPr>
+          <w:rFonts w:ascii="Consolas" w:eastAsia="Times New Roman" w:hAnsi="Consolas" w:cs="Times New Roman"/>
+          <w:color w:val="D4D4D4"/>
+          <w:sz w:val="24"/>
+          <w:szCs w:val="24"/>
+          <w:lang w:eastAsia="pt-BR"/>
+        </w:rPr>
+      </w:pPr>
+      <w:r>
+        <w:rPr>
+          <w:rFonts w:ascii="Consolas" w:eastAsia="Times New Roman" w:hAnsi="Consolas" w:cs="Times New Roman"/>
+          <w:color w:val="D4D4D4"/>
+          <w:sz w:val="24"/>
+          <w:szCs w:val="24"/>
+          <w:lang w:eastAsia="pt-BR"/>
+        </w:rPr>
+        <w:t xml:space="preserve">                    </w:t>
+      </w:r>
+      <w:r>
+        <w:rPr>
+          <w:rFonts w:ascii="Consolas" w:eastAsia="Times New Roman" w:hAnsi="Consolas" w:cs="Times New Roman"/>
+          <w:color w:val="9CDCFE"/>
+          <w:sz w:val="24"/>
+          <w:szCs w:val="24"/>
+          <w:lang w:eastAsia="pt-BR"/>
+        </w:rPr>
+        <w:t>onChangeText</w:t>
+      </w:r>
+      <w:r>
+        <w:rPr>
+          <w:rFonts w:ascii="Consolas" w:eastAsia="Times New Roman" w:hAnsi="Consolas" w:cs="Times New Roman"/>
+          <w:color w:val="D4D4D4"/>
+          <w:sz w:val="24"/>
+          <w:szCs w:val="24"/>
+          <w:lang w:eastAsia="pt-BR"/>
+        </w:rPr>
+        <w:t>=</w:t>
+      </w:r>
+      <w:r>
+        <w:rPr>
+          <w:rFonts w:ascii="Consolas" w:eastAsia="Times New Roman" w:hAnsi="Consolas" w:cs="Times New Roman"/>
+          <w:color w:val="569CD6"/>
+          <w:sz w:val="24"/>
+          <w:szCs w:val="24"/>
+          <w:lang w:eastAsia="pt-BR"/>
+        </w:rPr>
+        <w:t>{this</w:t>
+      </w:r>
+      <w:r>
+        <w:rPr>
+          <w:rFonts w:ascii="Consolas" w:eastAsia="Times New Roman" w:hAnsi="Consolas" w:cs="Times New Roman"/>
+          <w:color w:val="D4D4D4"/>
+          <w:sz w:val="24"/>
+          <w:szCs w:val="24"/>
+          <w:lang w:eastAsia="pt-BR"/>
+        </w:rPr>
+        <w:t>.</w:t>
+      </w:r>
+      <w:r>
+        <w:rPr>
+          <w:rFonts w:ascii="Consolas" w:eastAsia="Times New Roman" w:hAnsi="Consolas" w:cs="Times New Roman"/>
           <w:color w:val="DCDCAA"/>
           <w:sz w:val="24"/>
           <w:szCs w:val="24"/>
-          <w:lang w:val="en-US" w:eastAsia="pt-BR"/>
-        </w:rPr>
-        <w:t>create</w:t>
-      </w:r>
-      <w:proofErr w:type="spellEnd"/>
-      <w:r>
-        <w:rPr>
-          <w:rFonts w:ascii="Consolas" w:eastAsia="Times New Roman" w:hAnsi="Consolas" w:cs="Times New Roman"/>
-          <w:color w:val="D4D4D4"/>
-          <w:sz w:val="24"/>
-          <w:szCs w:val="24"/>
-          <w:lang w:val="en-US" w:eastAsia="pt-BR"/>
-        </w:rPr>
-        <w:t>({</w:t>
-      </w:r>
-    </w:p>
-    <w:p>
-      <w:pPr>
-        <w:shd w:val="clear" w:color="auto" w:fill="1E1E1E"/>
-        <w:spacing w:after="0" w:line="330" w:lineRule="atLeast"/>
-        <w:rPr>
-          <w:rFonts w:ascii="Consolas" w:eastAsia="Times New Roman" w:hAnsi="Consolas" w:cs="Times New Roman"/>
-          <w:color w:val="D4D4D4"/>
-          <w:sz w:val="24"/>
-          <w:szCs w:val="24"/>
-          <w:lang w:val="en-US" w:eastAsia="pt-BR"/>
-        </w:rPr>
-      </w:pPr>
-      <w:r>
-        <w:rPr>
-          <w:rFonts w:ascii="Consolas" w:eastAsia="Times New Roman" w:hAnsi="Consolas" w:cs="Times New Roman"/>
-          <w:color w:val="D4D4D4"/>
-          <w:sz w:val="24"/>
-          <w:szCs w:val="24"/>
-          <w:lang w:val="en-US" w:eastAsia="pt-BR"/>
-        </w:rPr>
-        <w:t xml:space="preserve">    </w:t>
-      </w:r>
+          <w:lang w:eastAsia="pt-BR"/>
+        </w:rPr>
+        <w:t>alteraValor</w:t>
+      </w:r>
+      <w:r>
+        <w:rPr>
+          <w:rFonts w:ascii="Consolas" w:eastAsia="Times New Roman" w:hAnsi="Consolas" w:cs="Times New Roman"/>
+          <w:color w:val="569CD6"/>
+          <w:sz w:val="24"/>
+          <w:szCs w:val="24"/>
+          <w:lang w:eastAsia="pt-BR"/>
+        </w:rPr>
+        <w:t>}</w:t>
+      </w:r>
+    </w:p>
+    <w:p>
+      <w:pPr>
+        <w:shd w:val="clear" w:color="auto" w:fill="1E1E1E"/>
+        <w:spacing w:after="0" w:line="330" w:lineRule="atLeast"/>
+        <w:rPr>
+          <w:rFonts w:ascii="Consolas" w:eastAsia="Times New Roman" w:hAnsi="Consolas" w:cs="Times New Roman"/>
+          <w:color w:val="D4D4D4"/>
+          <w:sz w:val="24"/>
+          <w:szCs w:val="24"/>
+          <w:lang w:eastAsia="pt-BR"/>
+        </w:rPr>
+      </w:pPr>
+      <w:r>
+        <w:rPr>
+          <w:rFonts w:ascii="Consolas" w:eastAsia="Times New Roman" w:hAnsi="Consolas" w:cs="Times New Roman"/>
+          <w:color w:val="D4D4D4"/>
+          <w:sz w:val="24"/>
+          <w:szCs w:val="24"/>
+          <w:lang w:eastAsia="pt-BR"/>
+        </w:rPr>
+        <w:t xml:space="preserve">                </w:t>
+      </w:r>
+      <w:r>
+        <w:rPr>
+          <w:rFonts w:ascii="Consolas" w:eastAsia="Times New Roman" w:hAnsi="Consolas" w:cs="Times New Roman"/>
+          <w:color w:val="808080"/>
+          <w:sz w:val="24"/>
+          <w:szCs w:val="24"/>
+          <w:lang w:eastAsia="pt-BR"/>
+        </w:rPr>
+        <w:t>/&gt;</w:t>
+      </w:r>
+    </w:p>
+    <w:p>
+      <w:pPr>
+        <w:shd w:val="clear" w:color="auto" w:fill="1E1E1E"/>
+        <w:spacing w:after="0" w:line="330" w:lineRule="atLeast"/>
+        <w:rPr>
+          <w:rFonts w:ascii="Consolas" w:eastAsia="Times New Roman" w:hAnsi="Consolas" w:cs="Times New Roman"/>
+          <w:color w:val="D4D4D4"/>
+          <w:sz w:val="24"/>
+          <w:szCs w:val="24"/>
+          <w:lang w:eastAsia="pt-BR"/>
+        </w:rPr>
+      </w:pPr>
+      <w:r>
+        <w:rPr>
+          <w:rFonts w:ascii="Consolas" w:eastAsia="Times New Roman" w:hAnsi="Consolas" w:cs="Times New Roman"/>
+          <w:color w:val="D4D4D4"/>
+          <w:sz w:val="24"/>
+          <w:szCs w:val="24"/>
+          <w:lang w:eastAsia="pt-BR"/>
+        </w:rPr>
+        <w:t xml:space="preserve">            </w:t>
+      </w:r>
+      <w:r>
+        <w:rPr>
+          <w:rFonts w:ascii="Consolas" w:eastAsia="Times New Roman" w:hAnsi="Consolas" w:cs="Times New Roman"/>
+          <w:color w:val="808080"/>
+          <w:sz w:val="24"/>
+          <w:szCs w:val="24"/>
+          <w:lang w:eastAsia="pt-BR"/>
+        </w:rPr>
+        <w:t>&lt;/</w:t>
+      </w:r>
+      <w:r>
+        <w:rPr>
+          <w:rFonts w:ascii="Consolas" w:eastAsia="Times New Roman" w:hAnsi="Consolas" w:cs="Times New Roman"/>
+          <w:color w:val="4EC9B0"/>
+          <w:sz w:val="24"/>
+          <w:szCs w:val="24"/>
+          <w:lang w:eastAsia="pt-BR"/>
+        </w:rPr>
+        <w:t>View</w:t>
+      </w:r>
+      <w:r>
+        <w:rPr>
+          <w:rFonts w:ascii="Consolas" w:eastAsia="Times New Roman" w:hAnsi="Consolas" w:cs="Times New Roman"/>
+          <w:color w:val="808080"/>
+          <w:sz w:val="24"/>
+          <w:szCs w:val="24"/>
+          <w:lang w:eastAsia="pt-BR"/>
+        </w:rPr>
+        <w:t>&gt;</w:t>
+      </w:r>
+    </w:p>
+    <w:p>
+      <w:pPr>
+        <w:shd w:val="clear" w:color="auto" w:fill="1E1E1E"/>
+        <w:spacing w:after="0" w:line="330" w:lineRule="atLeast"/>
+        <w:rPr>
+          <w:rFonts w:ascii="Consolas" w:eastAsia="Times New Roman" w:hAnsi="Consolas" w:cs="Times New Roman"/>
+          <w:color w:val="D4D4D4"/>
+          <w:sz w:val="24"/>
+          <w:szCs w:val="24"/>
+          <w:lang w:eastAsia="pt-BR"/>
+        </w:rPr>
+      </w:pPr>
+      <w:r>
+        <w:rPr>
+          <w:rFonts w:ascii="Consolas" w:eastAsia="Times New Roman" w:hAnsi="Consolas" w:cs="Times New Roman"/>
+          <w:color w:val="D4D4D4"/>
+          <w:sz w:val="24"/>
+          <w:szCs w:val="24"/>
+          <w:lang w:eastAsia="pt-BR"/>
+        </w:rPr>
+        <w:t>        )</w:t>
+      </w:r>
+    </w:p>
+    <w:p>
+      <w:pPr>
+        <w:shd w:val="clear" w:color="auto" w:fill="1E1E1E"/>
+        <w:spacing w:after="0" w:line="330" w:lineRule="atLeast"/>
+        <w:rPr>
+          <w:rFonts w:ascii="Consolas" w:eastAsia="Times New Roman" w:hAnsi="Consolas" w:cs="Times New Roman"/>
+          <w:color w:val="D4D4D4"/>
+          <w:sz w:val="24"/>
+          <w:szCs w:val="24"/>
+          <w:lang w:eastAsia="pt-BR"/>
+        </w:rPr>
+      </w:pPr>
+    </w:p>
+    <w:p>
+      <w:pPr>
+        <w:shd w:val="clear" w:color="auto" w:fill="1E1E1E"/>
+        <w:spacing w:after="0" w:line="330" w:lineRule="atLeast"/>
+        <w:rPr>
+          <w:rFonts w:ascii="Consolas" w:eastAsia="Times New Roman" w:hAnsi="Consolas" w:cs="Times New Roman"/>
+          <w:color w:val="D4D4D4"/>
+          <w:sz w:val="24"/>
+          <w:szCs w:val="24"/>
+          <w:lang w:val="en-US" w:eastAsia="pt-BR"/>
+        </w:rPr>
+      </w:pPr>
+      <w:r>
+        <w:rPr>
+          <w:rFonts w:ascii="Consolas" w:eastAsia="Times New Roman" w:hAnsi="Consolas" w:cs="Times New Roman"/>
+          <w:color w:val="D4D4D4"/>
+          <w:sz w:val="24"/>
+          <w:szCs w:val="24"/>
+          <w:lang w:val="en-US" w:eastAsia="pt-BR"/>
+        </w:rPr>
+        <w:t>    }</w:t>
+      </w:r>
+    </w:p>
+    <w:p>
+      <w:pPr>
+        <w:shd w:val="clear" w:color="auto" w:fill="1E1E1E"/>
+        <w:spacing w:after="0" w:line="330" w:lineRule="atLeast"/>
+        <w:rPr>
+          <w:rFonts w:ascii="Consolas" w:eastAsia="Times New Roman" w:hAnsi="Consolas" w:cs="Times New Roman"/>
+          <w:color w:val="D4D4D4"/>
+          <w:sz w:val="24"/>
+          <w:szCs w:val="24"/>
+          <w:lang w:val="en-US" w:eastAsia="pt-BR"/>
+        </w:rPr>
+      </w:pPr>
+    </w:p>
+    <w:p>
+      <w:pPr>
+        <w:shd w:val="clear" w:color="auto" w:fill="1E1E1E"/>
+        <w:spacing w:after="0" w:line="330" w:lineRule="atLeast"/>
+        <w:rPr>
+          <w:rFonts w:ascii="Consolas" w:eastAsia="Times New Roman" w:hAnsi="Consolas" w:cs="Times New Roman"/>
+          <w:color w:val="D4D4D4"/>
+          <w:sz w:val="24"/>
+          <w:szCs w:val="24"/>
+          <w:lang w:val="en-US" w:eastAsia="pt-BR"/>
+        </w:rPr>
+      </w:pPr>
+      <w:r>
+        <w:rPr>
+          <w:rFonts w:ascii="Consolas" w:eastAsia="Times New Roman" w:hAnsi="Consolas" w:cs="Times New Roman"/>
+          <w:color w:val="D4D4D4"/>
+          <w:sz w:val="24"/>
+          <w:szCs w:val="24"/>
+          <w:lang w:val="en-US" w:eastAsia="pt-BR"/>
+        </w:rPr>
+        <w:t>}</w:t>
+      </w:r>
+    </w:p>
+    <w:p>
+      <w:pPr>
+        <w:shd w:val="clear" w:color="auto" w:fill="1E1E1E"/>
+        <w:spacing w:after="0" w:line="330" w:lineRule="atLeast"/>
+        <w:rPr>
+          <w:rFonts w:ascii="Consolas" w:eastAsia="Times New Roman" w:hAnsi="Consolas" w:cs="Times New Roman"/>
+          <w:color w:val="D4D4D4"/>
+          <w:sz w:val="24"/>
+          <w:szCs w:val="24"/>
+          <w:lang w:val="en-US" w:eastAsia="pt-BR"/>
+        </w:rPr>
+      </w:pPr>
+    </w:p>
+    <w:p>
+      <w:pPr>
+        <w:shd w:val="clear" w:color="auto" w:fill="1E1E1E"/>
+        <w:spacing w:after="0" w:line="330" w:lineRule="atLeast"/>
+        <w:rPr>
+          <w:rFonts w:ascii="Consolas" w:eastAsia="Times New Roman" w:hAnsi="Consolas" w:cs="Times New Roman"/>
+          <w:color w:val="D4D4D4"/>
+          <w:sz w:val="24"/>
+          <w:szCs w:val="24"/>
+          <w:lang w:val="en-US" w:eastAsia="pt-BR"/>
+        </w:rPr>
+      </w:pPr>
       <w:proofErr w:type="spellStart"/>
       <w:proofErr w:type="gramStart"/>
       <w:r>
         <w:rPr>
           <w:rFonts w:ascii="Consolas" w:eastAsia="Times New Roman" w:hAnsi="Consolas" w:cs="Times New Roman"/>
-          <w:color w:val="9CDCFE"/>
-          <w:sz w:val="24"/>
-          <w:szCs w:val="24"/>
-          <w:lang w:val="en-US" w:eastAsia="pt-BR"/>
-        </w:rPr>
-        <w:t>fundo</w:t>
+          <w:color w:val="569CD6"/>
+          <w:sz w:val="24"/>
+          <w:szCs w:val="24"/>
+          <w:lang w:val="en-US" w:eastAsia="pt-BR"/>
+        </w:rPr>
+        <w:t>const</w:t>
       </w:r>
       <w:proofErr w:type="spellEnd"/>
       <w:proofErr w:type="gramEnd"/>
       <w:r>
         <w:rPr>
           <w:rFonts w:ascii="Consolas" w:eastAsia="Times New Roman" w:hAnsi="Consolas" w:cs="Times New Roman"/>
-          <w:color w:val="9CDCFE"/>
-          <w:sz w:val="24"/>
-          <w:szCs w:val="24"/>
-          <w:lang w:val="en-US" w:eastAsia="pt-BR"/>
-        </w:rPr>
-        <w:t>:</w:t>
-      </w:r>
-      <w:r>
-        <w:rPr>
-          <w:rFonts w:ascii="Consolas" w:eastAsia="Times New Roman" w:hAnsi="Consolas" w:cs="Times New Roman"/>
-          <w:color w:val="D4D4D4"/>
-          <w:sz w:val="24"/>
-          <w:szCs w:val="24"/>
-          <w:lang w:val="en-US" w:eastAsia="pt-BR"/>
-        </w:rPr>
-        <w:t xml:space="preserve"> {</w:t>
-      </w:r>
-    </w:p>
-    <w:p>
-      <w:pPr>
-        <w:shd w:val="clear" w:color="auto" w:fill="1E1E1E"/>
-        <w:spacing w:after="0" w:line="330" w:lineRule="atLeast"/>
-        <w:rPr>
-          <w:rFonts w:ascii="Consolas" w:eastAsia="Times New Roman" w:hAnsi="Consolas" w:cs="Times New Roman"/>
-          <w:color w:val="D4D4D4"/>
-          <w:sz w:val="24"/>
-          <w:szCs w:val="24"/>
-          <w:lang w:val="en-US" w:eastAsia="pt-BR"/>
-        </w:rPr>
-      </w:pPr>
-      <w:r>
-        <w:rPr>
-          <w:rFonts w:ascii="Consolas" w:eastAsia="Times New Roman" w:hAnsi="Consolas" w:cs="Times New Roman"/>
-          <w:color w:val="D4D4D4"/>
-          <w:sz w:val="24"/>
-          <w:szCs w:val="24"/>
-          <w:lang w:val="en-US" w:eastAsia="pt-BR"/>
-        </w:rPr>
-        <w:t xml:space="preserve">        </w:t>
+          <w:color w:val="D4D4D4"/>
+          <w:sz w:val="24"/>
+          <w:szCs w:val="24"/>
+          <w:lang w:val="en-US" w:eastAsia="pt-BR"/>
+        </w:rPr>
+        <w:t xml:space="preserve"> </w:t>
+      </w:r>
+      <w:r>
+        <w:rPr>
+          <w:rFonts w:ascii="Consolas" w:eastAsia="Times New Roman" w:hAnsi="Consolas" w:cs="Times New Roman"/>
+          <w:color w:val="4FC1FF"/>
+          <w:sz w:val="24"/>
+          <w:szCs w:val="24"/>
+          <w:lang w:val="en-US" w:eastAsia="pt-BR"/>
+        </w:rPr>
+        <w:t>styles</w:t>
+      </w:r>
+      <w:r>
+        <w:rPr>
+          <w:rFonts w:ascii="Consolas" w:eastAsia="Times New Roman" w:hAnsi="Consolas" w:cs="Times New Roman"/>
+          <w:color w:val="D4D4D4"/>
+          <w:sz w:val="24"/>
+          <w:szCs w:val="24"/>
+          <w:lang w:val="en-US" w:eastAsia="pt-BR"/>
+        </w:rPr>
+        <w:t xml:space="preserve"> = </w:t>
+      </w:r>
+      <w:proofErr w:type="spellStart"/>
+      <w:r>
+        <w:rPr>
+          <w:rFonts w:ascii="Consolas" w:eastAsia="Times New Roman" w:hAnsi="Consolas" w:cs="Times New Roman"/>
+          <w:color w:val="4EC9B0"/>
+          <w:sz w:val="24"/>
+          <w:szCs w:val="24"/>
+          <w:lang w:val="en-US" w:eastAsia="pt-BR"/>
+        </w:rPr>
+        <w:t>StyleSheet</w:t>
+      </w:r>
+      <w:r>
+        <w:rPr>
+          <w:rFonts w:ascii="Consolas" w:eastAsia="Times New Roman" w:hAnsi="Consolas" w:cs="Times New Roman"/>
+          <w:color w:val="D4D4D4"/>
+          <w:sz w:val="24"/>
+          <w:szCs w:val="24"/>
+          <w:lang w:val="en-US" w:eastAsia="pt-BR"/>
+        </w:rPr>
+        <w:t>.</w:t>
+      </w:r>
+      <w:r>
+        <w:rPr>
+          <w:rFonts w:ascii="Consolas" w:eastAsia="Times New Roman" w:hAnsi="Consolas" w:cs="Times New Roman"/>
+          <w:color w:val="DCDCAA"/>
+          <w:sz w:val="24"/>
+          <w:szCs w:val="24"/>
+          <w:lang w:val="en-US" w:eastAsia="pt-BR"/>
+        </w:rPr>
+        <w:t>create</w:t>
+      </w:r>
+      <w:proofErr w:type="spellEnd"/>
+      <w:r>
+        <w:rPr>
+          <w:rFonts w:ascii="Consolas" w:eastAsia="Times New Roman" w:hAnsi="Consolas" w:cs="Times New Roman"/>
+          <w:color w:val="D4D4D4"/>
+          <w:sz w:val="24"/>
+          <w:szCs w:val="24"/>
+          <w:lang w:val="en-US" w:eastAsia="pt-BR"/>
+        </w:rPr>
+        <w:t>({</w:t>
+      </w:r>
+    </w:p>
+    <w:p>
+      <w:pPr>
+        <w:shd w:val="clear" w:color="auto" w:fill="1E1E1E"/>
+        <w:spacing w:after="0" w:line="330" w:lineRule="atLeast"/>
+        <w:rPr>
+          <w:rFonts w:ascii="Consolas" w:eastAsia="Times New Roman" w:hAnsi="Consolas" w:cs="Times New Roman"/>
+          <w:color w:val="D4D4D4"/>
+          <w:sz w:val="24"/>
+          <w:szCs w:val="24"/>
+          <w:lang w:val="en-US" w:eastAsia="pt-BR"/>
+        </w:rPr>
+      </w:pPr>
+    </w:p>
+    <w:p>
+      <w:pPr>
+        <w:shd w:val="clear" w:color="auto" w:fill="1E1E1E"/>
+        <w:spacing w:after="0" w:line="330" w:lineRule="atLeast"/>
+        <w:rPr>
+          <w:rFonts w:ascii="Consolas" w:eastAsia="Times New Roman" w:hAnsi="Consolas" w:cs="Times New Roman"/>
+          <w:color w:val="D4D4D4"/>
+          <w:sz w:val="24"/>
+          <w:szCs w:val="24"/>
+          <w:lang w:val="en-US" w:eastAsia="pt-BR"/>
+        </w:rPr>
+      </w:pPr>
+      <w:r>
+        <w:rPr>
+          <w:rFonts w:ascii="Consolas" w:eastAsia="Times New Roman" w:hAnsi="Consolas" w:cs="Times New Roman"/>
+          <w:color w:val="D4D4D4"/>
+          <w:sz w:val="24"/>
+          <w:szCs w:val="24"/>
+          <w:lang w:val="en-US" w:eastAsia="pt-BR"/>
+        </w:rPr>
+        <w:t xml:space="preserve">    </w:t>
       </w:r>
       <w:proofErr w:type="spellStart"/>
       <w:proofErr w:type="gramStart"/>
@@ -1381,7 +4581,7 @@
           <w:szCs w:val="24"/>
           <w:lang w:val="en-US" w:eastAsia="pt-BR"/>
         </w:rPr>
-        <w:t>alignItems</w:t>
+        <w:t>fundo</w:t>
       </w:r>
       <w:proofErr w:type="spellEnd"/>
       <w:proofErr w:type="gramEnd"/>
@@ -1403,17 +4603,72 @@
           <w:szCs w:val="24"/>
           <w:lang w:val="en-US" w:eastAsia="pt-BR"/>
         </w:rPr>
+        <w:t xml:space="preserve"> {</w:t>
+      </w:r>
+    </w:p>
+    <w:p>
+      <w:pPr>
+        <w:shd w:val="clear" w:color="auto" w:fill="1E1E1E"/>
+        <w:spacing w:after="0" w:line="330" w:lineRule="atLeast"/>
+        <w:rPr>
+          <w:rFonts w:ascii="Consolas" w:eastAsia="Times New Roman" w:hAnsi="Consolas" w:cs="Times New Roman"/>
+          <w:color w:val="D4D4D4"/>
+          <w:sz w:val="24"/>
+          <w:szCs w:val="24"/>
+          <w:lang w:val="en-US" w:eastAsia="pt-BR"/>
+        </w:rPr>
+      </w:pPr>
+      <w:r>
+        <w:rPr>
+          <w:rFonts w:ascii="Consolas" w:eastAsia="Times New Roman" w:hAnsi="Consolas" w:cs="Times New Roman"/>
+          <w:color w:val="D4D4D4"/>
+          <w:sz w:val="24"/>
+          <w:szCs w:val="24"/>
+          <w:lang w:val="en-US" w:eastAsia="pt-BR"/>
+        </w:rPr>
+        <w:t xml:space="preserve">        </w:t>
+      </w:r>
+      <w:proofErr w:type="gramStart"/>
+      <w:r>
+        <w:rPr>
+          <w:rFonts w:ascii="Consolas" w:eastAsia="Times New Roman" w:hAnsi="Consolas" w:cs="Times New Roman"/>
+          <w:color w:val="9CDCFE"/>
+          <w:sz w:val="24"/>
+          <w:szCs w:val="24"/>
+          <w:lang w:val="en-US" w:eastAsia="pt-BR"/>
+        </w:rPr>
+        <w:t>flex</w:t>
+      </w:r>
+      <w:proofErr w:type="gramEnd"/>
+      <w:r>
+        <w:rPr>
+          <w:rFonts w:ascii="Consolas" w:eastAsia="Times New Roman" w:hAnsi="Consolas" w:cs="Times New Roman"/>
+          <w:color w:val="9CDCFE"/>
+          <w:sz w:val="24"/>
+          <w:szCs w:val="24"/>
+          <w:lang w:val="en-US" w:eastAsia="pt-BR"/>
+        </w:rPr>
+        <w:t>:</w:t>
+      </w:r>
+      <w:r>
+        <w:rPr>
+          <w:rFonts w:ascii="Consolas" w:eastAsia="Times New Roman" w:hAnsi="Consolas" w:cs="Times New Roman"/>
+          <w:color w:val="D4D4D4"/>
+          <w:sz w:val="24"/>
+          <w:szCs w:val="24"/>
+          <w:lang w:val="en-US" w:eastAsia="pt-BR"/>
+        </w:rPr>
         <w:t xml:space="preserve"> </w:t>
       </w:r>
       <w:r>
         <w:rPr>
           <w:rFonts w:ascii="Consolas" w:eastAsia="Times New Roman" w:hAnsi="Consolas" w:cs="Times New Roman"/>
-          <w:color w:val="CE9178"/>
-          <w:sz w:val="24"/>
-          <w:szCs w:val="24"/>
-          <w:lang w:val="en-US" w:eastAsia="pt-BR"/>
-        </w:rPr>
-        <w:t>'center'</w:t>
+          <w:color w:val="B5CEA8"/>
+          <w:sz w:val="24"/>
+          <w:szCs w:val="24"/>
+          <w:lang w:val="en-US" w:eastAsia="pt-BR"/>
+        </w:rPr>
+        <w:t>1</w:t>
       </w:r>
       <w:r>
         <w:rPr>
@@ -1446,82 +4701,6 @@
           <w:szCs w:val="24"/>
           <w:lang w:val="en-US" w:eastAsia="pt-BR"/>
         </w:rPr>
-        <w:t xml:space="preserve">        </w:t>
-      </w:r>
-      <w:proofErr w:type="gramStart"/>
-      <w:r>
-        <w:rPr>
-          <w:rFonts w:ascii="Consolas" w:eastAsia="Times New Roman" w:hAnsi="Consolas" w:cs="Times New Roman"/>
-          <w:color w:val="9CDCFE"/>
-          <w:sz w:val="24"/>
-          <w:szCs w:val="24"/>
-          <w:lang w:val="en-US" w:eastAsia="pt-BR"/>
-        </w:rPr>
-        <w:t>flex</w:t>
-      </w:r>
-      <w:proofErr w:type="gramEnd"/>
-      <w:r>
-        <w:rPr>
-          <w:rFonts w:ascii="Consolas" w:eastAsia="Times New Roman" w:hAnsi="Consolas" w:cs="Times New Roman"/>
-          <w:color w:val="9CDCFE"/>
-          <w:sz w:val="24"/>
-          <w:szCs w:val="24"/>
-          <w:lang w:val="en-US" w:eastAsia="pt-BR"/>
-        </w:rPr>
-        <w:t>:</w:t>
-      </w:r>
-      <w:r>
-        <w:rPr>
-          <w:rFonts w:ascii="Consolas" w:eastAsia="Times New Roman" w:hAnsi="Consolas" w:cs="Times New Roman"/>
-          <w:color w:val="D4D4D4"/>
-          <w:sz w:val="24"/>
-          <w:szCs w:val="24"/>
-          <w:lang w:val="en-US" w:eastAsia="pt-BR"/>
-        </w:rPr>
-        <w:t xml:space="preserve"> </w:t>
-      </w:r>
-      <w:r>
-        <w:rPr>
-          <w:rFonts w:ascii="Consolas" w:eastAsia="Times New Roman" w:hAnsi="Consolas" w:cs="Times New Roman"/>
-          <w:color w:val="B5CEA8"/>
-          <w:sz w:val="24"/>
-          <w:szCs w:val="24"/>
-          <w:lang w:val="en-US" w:eastAsia="pt-BR"/>
-        </w:rPr>
-        <w:t>1</w:t>
-      </w:r>
-      <w:r>
-        <w:rPr>
-          <w:rFonts w:ascii="Consolas" w:eastAsia="Times New Roman" w:hAnsi="Consolas" w:cs="Times New Roman"/>
-          <w:color w:val="D4D4D4"/>
-          <w:sz w:val="24"/>
-          <w:szCs w:val="24"/>
-          <w:lang w:val="en-US" w:eastAsia="pt-BR"/>
-        </w:rPr>
-        <w:t>,</w:t>
-      </w:r>
-    </w:p>
-    <w:p>
-      <w:pPr>
-        <w:shd w:val="clear" w:color="auto" w:fill="1E1E1E"/>
-        <w:spacing w:after="0" w:line="330" w:lineRule="atLeast"/>
-        <w:rPr>
-          <w:rFonts w:ascii="Consolas" w:eastAsia="Times New Roman" w:hAnsi="Consolas" w:cs="Times New Roman"/>
-          <w:color w:val="D4D4D4"/>
-          <w:sz w:val="24"/>
-          <w:szCs w:val="24"/>
-          <w:lang w:val="en-US" w:eastAsia="pt-BR"/>
-        </w:rPr>
-      </w:pPr>
-      <w:r>
-        <w:rPr>
-          <w:rFonts w:ascii="Consolas" w:eastAsia="Times New Roman" w:hAnsi="Consolas" w:cs="Times New Roman"/>
-          <w:color w:val="D4D4D4"/>
-          <w:sz w:val="24"/>
-          <w:szCs w:val="24"/>
-          <w:lang w:val="en-US" w:eastAsia="pt-BR"/>
-        </w:rPr>
-        <w:lastRenderedPageBreak/>
         <w:t xml:space="preserve">        </w:t>
       </w:r>
       <w:proofErr w:type="spellStart"/>
@@ -1588,7 +4767,105 @@
           <w:color w:val="D4D4D4"/>
           <w:sz w:val="24"/>
           <w:szCs w:val="24"/>
-          <w:lang w:eastAsia="pt-BR"/>
+          <w:lang w:val="en-US" w:eastAsia="pt-BR"/>
+        </w:rPr>
+      </w:pPr>
+      <w:r>
+        <w:rPr>
+          <w:rFonts w:ascii="Consolas" w:eastAsia="Times New Roman" w:hAnsi="Consolas" w:cs="Times New Roman"/>
+          <w:color w:val="D4D4D4"/>
+          <w:sz w:val="24"/>
+          <w:szCs w:val="24"/>
+          <w:lang w:val="en-US" w:eastAsia="pt-BR"/>
+        </w:rPr>
+        <w:t xml:space="preserve">        </w:t>
+      </w:r>
+      <w:proofErr w:type="gramStart"/>
+      <w:r>
+        <w:rPr>
+          <w:rFonts w:ascii="Consolas" w:eastAsia="Times New Roman" w:hAnsi="Consolas" w:cs="Times New Roman"/>
+          <w:color w:val="9CDCFE"/>
+          <w:sz w:val="24"/>
+          <w:szCs w:val="24"/>
+          <w:lang w:val="en-US" w:eastAsia="pt-BR"/>
+        </w:rPr>
+        <w:t>padding</w:t>
+      </w:r>
+      <w:proofErr w:type="gramEnd"/>
+      <w:r>
+        <w:rPr>
+          <w:rFonts w:ascii="Consolas" w:eastAsia="Times New Roman" w:hAnsi="Consolas" w:cs="Times New Roman"/>
+          <w:color w:val="9CDCFE"/>
+          <w:sz w:val="24"/>
+          <w:szCs w:val="24"/>
+          <w:lang w:val="en-US" w:eastAsia="pt-BR"/>
+        </w:rPr>
+        <w:t>:</w:t>
+      </w:r>
+      <w:r>
+        <w:rPr>
+          <w:rFonts w:ascii="Consolas" w:eastAsia="Times New Roman" w:hAnsi="Consolas" w:cs="Times New Roman"/>
+          <w:color w:val="D4D4D4"/>
+          <w:sz w:val="24"/>
+          <w:szCs w:val="24"/>
+          <w:lang w:val="en-US" w:eastAsia="pt-BR"/>
+        </w:rPr>
+        <w:t xml:space="preserve"> </w:t>
+      </w:r>
+      <w:r>
+        <w:rPr>
+          <w:rFonts w:ascii="Consolas" w:eastAsia="Times New Roman" w:hAnsi="Consolas" w:cs="Times New Roman"/>
+          <w:color w:val="B5CEA8"/>
+          <w:sz w:val="24"/>
+          <w:szCs w:val="24"/>
+          <w:lang w:val="en-US" w:eastAsia="pt-BR"/>
+        </w:rPr>
+        <w:t>15</w:t>
+      </w:r>
+      <w:r>
+        <w:rPr>
+          <w:rFonts w:ascii="Consolas" w:eastAsia="Times New Roman" w:hAnsi="Consolas" w:cs="Times New Roman"/>
+          <w:color w:val="D4D4D4"/>
+          <w:sz w:val="24"/>
+          <w:szCs w:val="24"/>
+          <w:lang w:val="en-US" w:eastAsia="pt-BR"/>
+        </w:rPr>
+        <w:t>,</w:t>
+      </w:r>
+    </w:p>
+    <w:p>
+      <w:pPr>
+        <w:shd w:val="clear" w:color="auto" w:fill="1E1E1E"/>
+        <w:spacing w:after="0" w:line="330" w:lineRule="atLeast"/>
+        <w:rPr>
+          <w:rFonts w:ascii="Consolas" w:eastAsia="Times New Roman" w:hAnsi="Consolas" w:cs="Times New Roman"/>
+          <w:color w:val="D4D4D4"/>
+          <w:sz w:val="24"/>
+          <w:szCs w:val="24"/>
+          <w:lang w:val="en-US" w:eastAsia="pt-BR"/>
+        </w:rPr>
+      </w:pPr>
+      <w:r>
+        <w:rPr>
+          <w:rFonts w:ascii="Consolas" w:eastAsia="Times New Roman" w:hAnsi="Consolas" w:cs="Times New Roman"/>
+          <w:color w:val="D4D4D4"/>
+          <w:sz w:val="24"/>
+          <w:szCs w:val="24"/>
+          <w:lang w:val="en-US" w:eastAsia="pt-BR"/>
+        </w:rPr>
+        <w:t>    },</w:t>
+      </w:r>
+    </w:p>
+    <w:p>
+      <w:pPr>
+        <w:shd w:val="clear" w:color="auto" w:fill="1E1E1E"/>
+        <w:spacing w:after="0" w:line="330" w:lineRule="atLeast"/>
+        <w:rPr>
+          <w:rFonts w:ascii="Consolas" w:eastAsia="Times New Roman" w:hAnsi="Consolas" w:cs="Times New Roman"/>
+          <w:color w:val="D4D4D4"/>
+          <w:sz w:val="24"/>
+          <w:szCs w:val="24"/>
+          <w:lang w:val="en-US" w:eastAsia="pt-BR"/>
         </w:rPr>
       </w:pPr>
       <w:r>
@@ -1601,15 +4878,624 @@
         </w:rPr>
         <w:t xml:space="preserve">    </w:t>
       </w:r>
-      <w:r>
-        <w:rPr>
-          <w:rFonts w:ascii="Consolas" w:eastAsia="Times New Roman" w:hAnsi="Consolas" w:cs="Times New Roman"/>
-          <w:color w:val="D4D4D4"/>
-          <w:sz w:val="24"/>
-          <w:szCs w:val="24"/>
-          <w:lang w:eastAsia="pt-BR"/>
-        </w:rPr>
-        <w:t>},</w:t>
+      <w:proofErr w:type="spellStart"/>
+      <w:proofErr w:type="gramStart"/>
+      <w:r>
+        <w:rPr>
+          <w:rFonts w:ascii="Consolas" w:eastAsia="Times New Roman" w:hAnsi="Consolas" w:cs="Times New Roman"/>
+          <w:color w:val="9CDCFE"/>
+          <w:sz w:val="24"/>
+          <w:szCs w:val="24"/>
+          <w:lang w:val="en-US" w:eastAsia="pt-BR"/>
+        </w:rPr>
+        <w:t>texto</w:t>
+      </w:r>
+      <w:proofErr w:type="spellEnd"/>
+      <w:proofErr w:type="gramEnd"/>
+      <w:r>
+        <w:rPr>
+          <w:rFonts w:ascii="Consolas" w:eastAsia="Times New Roman" w:hAnsi="Consolas" w:cs="Times New Roman"/>
+          <w:color w:val="9CDCFE"/>
+          <w:sz w:val="24"/>
+          <w:szCs w:val="24"/>
+          <w:lang w:val="en-US" w:eastAsia="pt-BR"/>
+        </w:rPr>
+        <w:t>:</w:t>
+      </w:r>
+      <w:r>
+        <w:rPr>
+          <w:rFonts w:ascii="Consolas" w:eastAsia="Times New Roman" w:hAnsi="Consolas" w:cs="Times New Roman"/>
+          <w:color w:val="D4D4D4"/>
+          <w:sz w:val="24"/>
+          <w:szCs w:val="24"/>
+          <w:lang w:val="en-US" w:eastAsia="pt-BR"/>
+        </w:rPr>
+        <w:t xml:space="preserve"> {</w:t>
+      </w:r>
+    </w:p>
+    <w:p>
+      <w:pPr>
+        <w:shd w:val="clear" w:color="auto" w:fill="1E1E1E"/>
+        <w:spacing w:after="0" w:line="330" w:lineRule="atLeast"/>
+        <w:rPr>
+          <w:rFonts w:ascii="Consolas" w:eastAsia="Times New Roman" w:hAnsi="Consolas" w:cs="Times New Roman"/>
+          <w:color w:val="D4D4D4"/>
+          <w:sz w:val="24"/>
+          <w:szCs w:val="24"/>
+          <w:lang w:val="en-US" w:eastAsia="pt-BR"/>
+        </w:rPr>
+      </w:pPr>
+      <w:r>
+        <w:rPr>
+          <w:rFonts w:ascii="Consolas" w:eastAsia="Times New Roman" w:hAnsi="Consolas" w:cs="Times New Roman"/>
+          <w:color w:val="D4D4D4"/>
+          <w:sz w:val="24"/>
+          <w:szCs w:val="24"/>
+          <w:lang w:val="en-US" w:eastAsia="pt-BR"/>
+        </w:rPr>
+        <w:t xml:space="preserve">        </w:t>
+      </w:r>
+      <w:proofErr w:type="gramStart"/>
+      <w:r>
+        <w:rPr>
+          <w:rFonts w:ascii="Consolas" w:eastAsia="Times New Roman" w:hAnsi="Consolas" w:cs="Times New Roman"/>
+          <w:color w:val="9CDCFE"/>
+          <w:sz w:val="24"/>
+          <w:szCs w:val="24"/>
+          <w:lang w:val="en-US" w:eastAsia="pt-BR"/>
+        </w:rPr>
+        <w:t>color</w:t>
+      </w:r>
+      <w:proofErr w:type="gramEnd"/>
+      <w:r>
+        <w:rPr>
+          <w:rFonts w:ascii="Consolas" w:eastAsia="Times New Roman" w:hAnsi="Consolas" w:cs="Times New Roman"/>
+          <w:color w:val="9CDCFE"/>
+          <w:sz w:val="24"/>
+          <w:szCs w:val="24"/>
+          <w:lang w:val="en-US" w:eastAsia="pt-BR"/>
+        </w:rPr>
+        <w:t>:</w:t>
+      </w:r>
+      <w:r>
+        <w:rPr>
+          <w:rFonts w:ascii="Consolas" w:eastAsia="Times New Roman" w:hAnsi="Consolas" w:cs="Times New Roman"/>
+          <w:color w:val="D4D4D4"/>
+          <w:sz w:val="24"/>
+          <w:szCs w:val="24"/>
+          <w:lang w:val="en-US" w:eastAsia="pt-BR"/>
+        </w:rPr>
+        <w:t xml:space="preserve"> </w:t>
+      </w:r>
+      <w:r>
+        <w:rPr>
+          <w:rFonts w:ascii="Consolas" w:eastAsia="Times New Roman" w:hAnsi="Consolas" w:cs="Times New Roman"/>
+          <w:color w:val="CE9178"/>
+          <w:sz w:val="24"/>
+          <w:szCs w:val="24"/>
+          <w:lang w:val="en-US" w:eastAsia="pt-BR"/>
+        </w:rPr>
+        <w:t>'black'</w:t>
+      </w:r>
+      <w:r>
+        <w:rPr>
+          <w:rFonts w:ascii="Consolas" w:eastAsia="Times New Roman" w:hAnsi="Consolas" w:cs="Times New Roman"/>
+          <w:color w:val="D4D4D4"/>
+          <w:sz w:val="24"/>
+          <w:szCs w:val="24"/>
+          <w:lang w:val="en-US" w:eastAsia="pt-BR"/>
+        </w:rPr>
+        <w:t>,</w:t>
+      </w:r>
+    </w:p>
+    <w:p>
+      <w:pPr>
+        <w:shd w:val="clear" w:color="auto" w:fill="1E1E1E"/>
+        <w:spacing w:after="0" w:line="330" w:lineRule="atLeast"/>
+        <w:rPr>
+          <w:rFonts w:ascii="Consolas" w:eastAsia="Times New Roman" w:hAnsi="Consolas" w:cs="Times New Roman"/>
+          <w:color w:val="D4D4D4"/>
+          <w:sz w:val="24"/>
+          <w:szCs w:val="24"/>
+          <w:lang w:val="en-US" w:eastAsia="pt-BR"/>
+        </w:rPr>
+      </w:pPr>
+      <w:r>
+        <w:rPr>
+          <w:rFonts w:ascii="Consolas" w:eastAsia="Times New Roman" w:hAnsi="Consolas" w:cs="Times New Roman"/>
+          <w:color w:val="D4D4D4"/>
+          <w:sz w:val="24"/>
+          <w:szCs w:val="24"/>
+          <w:lang w:val="en-US" w:eastAsia="pt-BR"/>
+        </w:rPr>
+        <w:t xml:space="preserve">        </w:t>
+      </w:r>
+      <w:proofErr w:type="spellStart"/>
+      <w:proofErr w:type="gramStart"/>
+      <w:r>
+        <w:rPr>
+          <w:rFonts w:ascii="Consolas" w:eastAsia="Times New Roman" w:hAnsi="Consolas" w:cs="Times New Roman"/>
+          <w:color w:val="9CDCFE"/>
+          <w:sz w:val="24"/>
+          <w:szCs w:val="24"/>
+          <w:lang w:val="en-US" w:eastAsia="pt-BR"/>
+        </w:rPr>
+        <w:t>fontSize</w:t>
+      </w:r>
+      <w:proofErr w:type="spellEnd"/>
+      <w:proofErr w:type="gramEnd"/>
+      <w:r>
+        <w:rPr>
+          <w:rFonts w:ascii="Consolas" w:eastAsia="Times New Roman" w:hAnsi="Consolas" w:cs="Times New Roman"/>
+          <w:color w:val="9CDCFE"/>
+          <w:sz w:val="24"/>
+          <w:szCs w:val="24"/>
+          <w:lang w:val="en-US" w:eastAsia="pt-BR"/>
+        </w:rPr>
+        <w:t>:</w:t>
+      </w:r>
+      <w:r>
+        <w:rPr>
+          <w:rFonts w:ascii="Consolas" w:eastAsia="Times New Roman" w:hAnsi="Consolas" w:cs="Times New Roman"/>
+          <w:color w:val="D4D4D4"/>
+          <w:sz w:val="24"/>
+          <w:szCs w:val="24"/>
+          <w:lang w:val="en-US" w:eastAsia="pt-BR"/>
+        </w:rPr>
+        <w:t xml:space="preserve"> </w:t>
+      </w:r>
+      <w:r>
+        <w:rPr>
+          <w:rFonts w:ascii="Consolas" w:eastAsia="Times New Roman" w:hAnsi="Consolas" w:cs="Times New Roman"/>
+          <w:color w:val="B5CEA8"/>
+          <w:sz w:val="24"/>
+          <w:szCs w:val="24"/>
+          <w:lang w:val="en-US" w:eastAsia="pt-BR"/>
+        </w:rPr>
+        <w:t>24</w:t>
+      </w:r>
+      <w:r>
+        <w:rPr>
+          <w:rFonts w:ascii="Consolas" w:eastAsia="Times New Roman" w:hAnsi="Consolas" w:cs="Times New Roman"/>
+          <w:color w:val="D4D4D4"/>
+          <w:sz w:val="24"/>
+          <w:szCs w:val="24"/>
+          <w:lang w:val="en-US" w:eastAsia="pt-BR"/>
+        </w:rPr>
+        <w:t>,</w:t>
+      </w:r>
+    </w:p>
+    <w:p>
+      <w:pPr>
+        <w:shd w:val="clear" w:color="auto" w:fill="1E1E1E"/>
+        <w:spacing w:after="0" w:line="330" w:lineRule="atLeast"/>
+        <w:rPr>
+          <w:rFonts w:ascii="Consolas" w:eastAsia="Times New Roman" w:hAnsi="Consolas" w:cs="Times New Roman"/>
+          <w:color w:val="D4D4D4"/>
+          <w:sz w:val="24"/>
+          <w:szCs w:val="24"/>
+          <w:lang w:val="en-US" w:eastAsia="pt-BR"/>
+        </w:rPr>
+      </w:pPr>
+      <w:r>
+        <w:rPr>
+          <w:rFonts w:ascii="Consolas" w:eastAsia="Times New Roman" w:hAnsi="Consolas" w:cs="Times New Roman"/>
+          <w:color w:val="D4D4D4"/>
+          <w:sz w:val="24"/>
+          <w:szCs w:val="24"/>
+          <w:lang w:val="en-US" w:eastAsia="pt-BR"/>
+        </w:rPr>
+        <w:t>    },</w:t>
+      </w:r>
+    </w:p>
+    <w:p>
+      <w:pPr>
+        <w:shd w:val="clear" w:color="auto" w:fill="1E1E1E"/>
+        <w:spacing w:after="0" w:line="330" w:lineRule="atLeast"/>
+        <w:rPr>
+          <w:rFonts w:ascii="Consolas" w:eastAsia="Times New Roman" w:hAnsi="Consolas" w:cs="Times New Roman"/>
+          <w:color w:val="D4D4D4"/>
+          <w:sz w:val="24"/>
+          <w:szCs w:val="24"/>
+          <w:lang w:val="en-US" w:eastAsia="pt-BR"/>
+        </w:rPr>
+      </w:pPr>
+    </w:p>
+    <w:p>
+      <w:pPr>
+        <w:shd w:val="clear" w:color="auto" w:fill="1E1E1E"/>
+        <w:spacing w:after="0" w:line="330" w:lineRule="atLeast"/>
+        <w:rPr>
+          <w:rFonts w:ascii="Consolas" w:eastAsia="Times New Roman" w:hAnsi="Consolas" w:cs="Times New Roman"/>
+          <w:color w:val="D4D4D4"/>
+          <w:sz w:val="24"/>
+          <w:szCs w:val="24"/>
+          <w:lang w:val="en-US" w:eastAsia="pt-BR"/>
+        </w:rPr>
+      </w:pPr>
+      <w:r>
+        <w:rPr>
+          <w:rFonts w:ascii="Consolas" w:eastAsia="Times New Roman" w:hAnsi="Consolas" w:cs="Times New Roman"/>
+          <w:color w:val="D4D4D4"/>
+          <w:sz w:val="24"/>
+          <w:szCs w:val="24"/>
+          <w:lang w:val="en-US" w:eastAsia="pt-BR"/>
+        </w:rPr>
+        <w:t>})</w:t>
+      </w:r>
+    </w:p>
+    <w:p>
+      <w:pPr>
+        <w:shd w:val="clear" w:color="auto" w:fill="1E1E1E"/>
+        <w:spacing w:line="330" w:lineRule="atLeast"/>
+        <w:rPr>
+          <w:lang w:val="en-US"/>
+        </w:rPr>
+      </w:pPr>
+    </w:p>
+    <w:p>
+      <w:pPr>
+        <w:rPr>
+          <w:lang w:val="en-US"/>
+        </w:rPr>
+      </w:pPr>
+    </w:p>
+    <w:p>
+      <w:pPr>
+        <w:rPr>
+          <w:lang w:val="en-US"/>
+        </w:rPr>
+      </w:pPr>
+      <w:r>
+        <w:rPr>
+          <w:lang w:val="en-US"/>
+        </w:rPr>
+        <w:t>NO APP.JS...</w:t>
+      </w:r>
+    </w:p>
+    <w:p>
+      <w:pPr>
+        <w:shd w:val="clear" w:color="auto" w:fill="1E1E1E"/>
+        <w:spacing w:after="0" w:line="330" w:lineRule="atLeast"/>
+        <w:rPr>
+          <w:rFonts w:ascii="Consolas" w:eastAsia="Times New Roman" w:hAnsi="Consolas" w:cs="Times New Roman"/>
+          <w:color w:val="D4D4D4"/>
+          <w:sz w:val="24"/>
+          <w:szCs w:val="24"/>
+          <w:lang w:val="en-US" w:eastAsia="pt-BR"/>
+        </w:rPr>
+      </w:pPr>
+      <w:proofErr w:type="gramStart"/>
+      <w:r>
+        <w:rPr>
+          <w:rFonts w:ascii="Consolas" w:eastAsia="Times New Roman" w:hAnsi="Consolas" w:cs="Times New Roman"/>
+          <w:color w:val="C586C0"/>
+          <w:sz w:val="24"/>
+          <w:szCs w:val="24"/>
+          <w:lang w:val="en-US" w:eastAsia="pt-BR"/>
+        </w:rPr>
+        <w:t>import</w:t>
+      </w:r>
+      <w:proofErr w:type="gramEnd"/>
+      <w:r>
+        <w:rPr>
+          <w:rFonts w:ascii="Consolas" w:eastAsia="Times New Roman" w:hAnsi="Consolas" w:cs="Times New Roman"/>
+          <w:color w:val="D4D4D4"/>
+          <w:sz w:val="24"/>
+          <w:szCs w:val="24"/>
+          <w:lang w:val="en-US" w:eastAsia="pt-BR"/>
+        </w:rPr>
+        <w:t xml:space="preserve"> </w:t>
+      </w:r>
+      <w:r>
+        <w:rPr>
+          <w:rFonts w:ascii="Consolas" w:eastAsia="Times New Roman" w:hAnsi="Consolas" w:cs="Times New Roman"/>
+          <w:color w:val="9CDCFE"/>
+          <w:sz w:val="24"/>
+          <w:szCs w:val="24"/>
+          <w:lang w:val="en-US" w:eastAsia="pt-BR"/>
+        </w:rPr>
+        <w:t>React</w:t>
+      </w:r>
+      <w:r>
+        <w:rPr>
+          <w:rFonts w:ascii="Consolas" w:eastAsia="Times New Roman" w:hAnsi="Consolas" w:cs="Times New Roman"/>
+          <w:color w:val="D4D4D4"/>
+          <w:sz w:val="24"/>
+          <w:szCs w:val="24"/>
+          <w:lang w:val="en-US" w:eastAsia="pt-BR"/>
+        </w:rPr>
+        <w:t xml:space="preserve"> </w:t>
+      </w:r>
+      <w:r>
+        <w:rPr>
+          <w:rFonts w:ascii="Consolas" w:eastAsia="Times New Roman" w:hAnsi="Consolas" w:cs="Times New Roman"/>
+          <w:color w:val="C586C0"/>
+          <w:sz w:val="24"/>
+          <w:szCs w:val="24"/>
+          <w:lang w:val="en-US" w:eastAsia="pt-BR"/>
+        </w:rPr>
+        <w:t>from</w:t>
+      </w:r>
+      <w:r>
+        <w:rPr>
+          <w:rFonts w:ascii="Consolas" w:eastAsia="Times New Roman" w:hAnsi="Consolas" w:cs="Times New Roman"/>
+          <w:color w:val="D4D4D4"/>
+          <w:sz w:val="24"/>
+          <w:szCs w:val="24"/>
+          <w:lang w:val="en-US" w:eastAsia="pt-BR"/>
+        </w:rPr>
+        <w:t xml:space="preserve"> </w:t>
+      </w:r>
+      <w:r>
+        <w:rPr>
+          <w:rFonts w:ascii="Consolas" w:eastAsia="Times New Roman" w:hAnsi="Consolas" w:cs="Times New Roman"/>
+          <w:color w:val="CE9178"/>
+          <w:sz w:val="24"/>
+          <w:szCs w:val="24"/>
+          <w:lang w:val="en-US" w:eastAsia="pt-BR"/>
+        </w:rPr>
+        <w:t>'react'</w:t>
+      </w:r>
+    </w:p>
+    <w:p>
+      <w:pPr>
+        <w:shd w:val="clear" w:color="auto" w:fill="1E1E1E"/>
+        <w:spacing w:after="0" w:line="330" w:lineRule="atLeast"/>
+        <w:rPr>
+          <w:rFonts w:ascii="Consolas" w:eastAsia="Times New Roman" w:hAnsi="Consolas" w:cs="Times New Roman"/>
+          <w:color w:val="D4D4D4"/>
+          <w:sz w:val="24"/>
+          <w:szCs w:val="24"/>
+          <w:lang w:val="en-US" w:eastAsia="pt-BR"/>
+        </w:rPr>
+      </w:pPr>
+      <w:proofErr w:type="gramStart"/>
+      <w:r>
+        <w:rPr>
+          <w:rFonts w:ascii="Consolas" w:eastAsia="Times New Roman" w:hAnsi="Consolas" w:cs="Times New Roman"/>
+          <w:color w:val="C586C0"/>
+          <w:sz w:val="24"/>
+          <w:szCs w:val="24"/>
+          <w:lang w:val="en-US" w:eastAsia="pt-BR"/>
+        </w:rPr>
+        <w:t>import</w:t>
+      </w:r>
+      <w:proofErr w:type="gramEnd"/>
+      <w:r>
+        <w:rPr>
+          <w:rFonts w:ascii="Consolas" w:eastAsia="Times New Roman" w:hAnsi="Consolas" w:cs="Times New Roman"/>
+          <w:color w:val="D4D4D4"/>
+          <w:sz w:val="24"/>
+          <w:szCs w:val="24"/>
+          <w:lang w:val="en-US" w:eastAsia="pt-BR"/>
+        </w:rPr>
+        <w:t xml:space="preserve"> { </w:t>
+      </w:r>
+      <w:proofErr w:type="spellStart"/>
+      <w:r>
+        <w:rPr>
+          <w:rFonts w:ascii="Consolas" w:eastAsia="Times New Roman" w:hAnsi="Consolas" w:cs="Times New Roman"/>
+          <w:color w:val="9CDCFE"/>
+          <w:sz w:val="24"/>
+          <w:szCs w:val="24"/>
+          <w:lang w:val="en-US" w:eastAsia="pt-BR"/>
+        </w:rPr>
+        <w:t>EstadoComInput</w:t>
+      </w:r>
+      <w:proofErr w:type="spellEnd"/>
+      <w:r>
+        <w:rPr>
+          <w:rFonts w:ascii="Consolas" w:eastAsia="Times New Roman" w:hAnsi="Consolas" w:cs="Times New Roman"/>
+          <w:color w:val="D4D4D4"/>
+          <w:sz w:val="24"/>
+          <w:szCs w:val="24"/>
+          <w:lang w:val="en-US" w:eastAsia="pt-BR"/>
+        </w:rPr>
+        <w:t xml:space="preserve"> } </w:t>
+      </w:r>
+      <w:r>
+        <w:rPr>
+          <w:rFonts w:ascii="Consolas" w:eastAsia="Times New Roman" w:hAnsi="Consolas" w:cs="Times New Roman"/>
+          <w:color w:val="C586C0"/>
+          <w:sz w:val="24"/>
+          <w:szCs w:val="24"/>
+          <w:lang w:val="en-US" w:eastAsia="pt-BR"/>
+        </w:rPr>
+        <w:t>from</w:t>
+      </w:r>
+      <w:r>
+        <w:rPr>
+          <w:rFonts w:ascii="Consolas" w:eastAsia="Times New Roman" w:hAnsi="Consolas" w:cs="Times New Roman"/>
+          <w:color w:val="D4D4D4"/>
+          <w:sz w:val="24"/>
+          <w:szCs w:val="24"/>
+          <w:lang w:val="en-US" w:eastAsia="pt-BR"/>
+        </w:rPr>
+        <w:t xml:space="preserve"> </w:t>
+      </w:r>
+      <w:r>
+        <w:rPr>
+          <w:rFonts w:ascii="Consolas" w:eastAsia="Times New Roman" w:hAnsi="Consolas" w:cs="Times New Roman"/>
+          <w:color w:val="CE9178"/>
+          <w:sz w:val="24"/>
+          <w:szCs w:val="24"/>
+          <w:lang w:val="en-US" w:eastAsia="pt-BR"/>
+        </w:rPr>
+        <w:t>'./</w:t>
+      </w:r>
+      <w:proofErr w:type="spellStart"/>
+      <w:r>
+        <w:rPr>
+          <w:rFonts w:ascii="Consolas" w:eastAsia="Times New Roman" w:hAnsi="Consolas" w:cs="Times New Roman"/>
+          <w:color w:val="CE9178"/>
+          <w:sz w:val="24"/>
+          <w:szCs w:val="24"/>
+          <w:lang w:val="en-US" w:eastAsia="pt-BR"/>
+        </w:rPr>
+        <w:t>src</w:t>
+      </w:r>
+      <w:proofErr w:type="spellEnd"/>
+      <w:r>
+        <w:rPr>
+          <w:rFonts w:ascii="Consolas" w:eastAsia="Times New Roman" w:hAnsi="Consolas" w:cs="Times New Roman"/>
+          <w:color w:val="CE9178"/>
+          <w:sz w:val="24"/>
+          <w:szCs w:val="24"/>
+          <w:lang w:val="en-US" w:eastAsia="pt-BR"/>
+        </w:rPr>
+        <w:t>/classes/</w:t>
+      </w:r>
+      <w:proofErr w:type="spellStart"/>
+      <w:r>
+        <w:rPr>
+          <w:rFonts w:ascii="Consolas" w:eastAsia="Times New Roman" w:hAnsi="Consolas" w:cs="Times New Roman"/>
+          <w:color w:val="CE9178"/>
+          <w:sz w:val="24"/>
+          <w:szCs w:val="24"/>
+          <w:lang w:val="en-US" w:eastAsia="pt-BR"/>
+        </w:rPr>
+        <w:t>EstadosNaClasse</w:t>
+      </w:r>
+      <w:proofErr w:type="spellEnd"/>
+      <w:r>
+        <w:rPr>
+          <w:rFonts w:ascii="Consolas" w:eastAsia="Times New Roman" w:hAnsi="Consolas" w:cs="Times New Roman"/>
+          <w:color w:val="CE9178"/>
+          <w:sz w:val="24"/>
+          <w:szCs w:val="24"/>
+          <w:lang w:val="en-US" w:eastAsia="pt-BR"/>
+        </w:rPr>
+        <w:t>'</w:t>
+      </w:r>
+    </w:p>
+    <w:p>
+      <w:pPr>
+        <w:shd w:val="clear" w:color="auto" w:fill="1E1E1E"/>
+        <w:spacing w:after="0" w:line="330" w:lineRule="atLeast"/>
+        <w:rPr>
+          <w:rFonts w:ascii="Consolas" w:eastAsia="Times New Roman" w:hAnsi="Consolas" w:cs="Times New Roman"/>
+          <w:color w:val="D4D4D4"/>
+          <w:sz w:val="24"/>
+          <w:szCs w:val="24"/>
+          <w:lang w:val="en-US" w:eastAsia="pt-BR"/>
+        </w:rPr>
+      </w:pPr>
+    </w:p>
+    <w:p>
+      <w:pPr>
+        <w:shd w:val="clear" w:color="auto" w:fill="1E1E1E"/>
+        <w:spacing w:after="0" w:line="330" w:lineRule="atLeast"/>
+        <w:rPr>
+          <w:rFonts w:ascii="Consolas" w:eastAsia="Times New Roman" w:hAnsi="Consolas" w:cs="Times New Roman"/>
+          <w:color w:val="D4D4D4"/>
+          <w:sz w:val="24"/>
+          <w:szCs w:val="24"/>
+          <w:lang w:eastAsia="pt-BR"/>
+        </w:rPr>
+      </w:pPr>
+      <w:r>
+        <w:rPr>
+          <w:rFonts w:ascii="Consolas" w:eastAsia="Times New Roman" w:hAnsi="Consolas" w:cs="Times New Roman"/>
+          <w:color w:val="C586C0"/>
+          <w:sz w:val="24"/>
+          <w:szCs w:val="24"/>
+          <w:lang w:eastAsia="pt-BR"/>
+        </w:rPr>
+        <w:t>export</w:t>
+      </w:r>
+      <w:r>
+        <w:rPr>
+          <w:rFonts w:ascii="Consolas" w:eastAsia="Times New Roman" w:hAnsi="Consolas" w:cs="Times New Roman"/>
+          <w:color w:val="D4D4D4"/>
+          <w:sz w:val="24"/>
+          <w:szCs w:val="24"/>
+          <w:lang w:eastAsia="pt-BR"/>
+        </w:rPr>
+        <w:t xml:space="preserve"> </w:t>
+      </w:r>
+      <w:r>
+        <w:rPr>
+          <w:rFonts w:ascii="Consolas" w:eastAsia="Times New Roman" w:hAnsi="Consolas" w:cs="Times New Roman"/>
+          <w:color w:val="C586C0"/>
+          <w:sz w:val="24"/>
+          <w:szCs w:val="24"/>
+          <w:lang w:eastAsia="pt-BR"/>
+        </w:rPr>
+        <w:t>default</w:t>
+      </w:r>
+      <w:r>
+        <w:rPr>
+          <w:rFonts w:ascii="Consolas" w:eastAsia="Times New Roman" w:hAnsi="Consolas" w:cs="Times New Roman"/>
+          <w:color w:val="D4D4D4"/>
+          <w:sz w:val="24"/>
+          <w:szCs w:val="24"/>
+          <w:lang w:eastAsia="pt-BR"/>
+        </w:rPr>
+        <w:t xml:space="preserve"> () </w:t>
+      </w:r>
+      <w:r>
+        <w:rPr>
+          <w:rFonts w:ascii="Consolas" w:eastAsia="Times New Roman" w:hAnsi="Consolas" w:cs="Times New Roman"/>
+          <w:color w:val="569CD6"/>
+          <w:sz w:val="24"/>
+          <w:szCs w:val="24"/>
+          <w:lang w:eastAsia="pt-BR"/>
+        </w:rPr>
+        <w:t>=&gt;</w:t>
+      </w:r>
+      <w:r>
+        <w:rPr>
+          <w:rFonts w:ascii="Consolas" w:eastAsia="Times New Roman" w:hAnsi="Consolas" w:cs="Times New Roman"/>
+          <w:color w:val="D4D4D4"/>
+          <w:sz w:val="24"/>
+          <w:szCs w:val="24"/>
+          <w:lang w:eastAsia="pt-BR"/>
+        </w:rPr>
+        <w:t xml:space="preserve"> {</w:t>
+      </w:r>
+    </w:p>
+    <w:p>
+      <w:pPr>
+        <w:shd w:val="clear" w:color="auto" w:fill="1E1E1E"/>
+        <w:spacing w:after="0" w:line="330" w:lineRule="atLeast"/>
+        <w:rPr>
+          <w:rFonts w:ascii="Consolas" w:eastAsia="Times New Roman" w:hAnsi="Consolas" w:cs="Times New Roman"/>
+          <w:color w:val="D4D4D4"/>
+          <w:sz w:val="24"/>
+          <w:szCs w:val="24"/>
+          <w:lang w:eastAsia="pt-BR"/>
+        </w:rPr>
+      </w:pPr>
+      <w:r>
+        <w:rPr>
+          <w:rFonts w:ascii="Consolas" w:eastAsia="Times New Roman" w:hAnsi="Consolas" w:cs="Times New Roman"/>
+          <w:color w:val="D4D4D4"/>
+          <w:sz w:val="24"/>
+          <w:szCs w:val="24"/>
+          <w:lang w:eastAsia="pt-BR"/>
+        </w:rPr>
+        <w:t xml:space="preserve">  </w:t>
+      </w:r>
+      <w:r>
+        <w:rPr>
+          <w:rFonts w:ascii="Consolas" w:eastAsia="Times New Roman" w:hAnsi="Consolas" w:cs="Times New Roman"/>
+          <w:color w:val="C586C0"/>
+          <w:sz w:val="24"/>
+          <w:szCs w:val="24"/>
+          <w:lang w:eastAsia="pt-BR"/>
+        </w:rPr>
+        <w:t>return</w:t>
+      </w:r>
+      <w:r>
+        <w:rPr>
+          <w:rFonts w:ascii="Consolas" w:eastAsia="Times New Roman" w:hAnsi="Consolas" w:cs="Times New Roman"/>
+          <w:color w:val="D4D4D4"/>
+          <w:sz w:val="24"/>
+          <w:szCs w:val="24"/>
+          <w:lang w:eastAsia="pt-BR"/>
+        </w:rPr>
+        <w:t xml:space="preserve"> (</w:t>
       </w:r>
     </w:p>
     <w:p>
@@ -1637,55 +5523,148 @@
       <w:r>
         <w:rPr>
           <w:rFonts w:ascii="Consolas" w:eastAsia="Times New Roman" w:hAnsi="Consolas" w:cs="Times New Roman"/>
+          <w:color w:val="6A9955"/>
+          <w:sz w:val="24"/>
+          <w:szCs w:val="24"/>
+          <w:lang w:eastAsia="pt-BR"/>
+        </w:rPr>
+        <w:t>/* Coloque seus componentes abaixo...*/</w:t>
+      </w:r>
+    </w:p>
+    <w:p>
+      <w:pPr>
+        <w:shd w:val="clear" w:color="auto" w:fill="1E1E1E"/>
+        <w:spacing w:after="0" w:line="330" w:lineRule="atLeast"/>
+        <w:rPr>
+          <w:rFonts w:ascii="Consolas" w:eastAsia="Times New Roman" w:hAnsi="Consolas" w:cs="Times New Roman"/>
+          <w:color w:val="D4D4D4"/>
+          <w:sz w:val="24"/>
+          <w:szCs w:val="24"/>
+          <w:lang w:eastAsia="pt-BR"/>
+        </w:rPr>
+      </w:pPr>
+      <w:r>
+        <w:rPr>
+          <w:rFonts w:ascii="Consolas" w:eastAsia="Times New Roman" w:hAnsi="Consolas" w:cs="Times New Roman"/>
+          <w:color w:val="D4D4D4"/>
+          <w:sz w:val="24"/>
+          <w:szCs w:val="24"/>
+          <w:lang w:eastAsia="pt-BR"/>
+        </w:rPr>
+        <w:t xml:space="preserve">    </w:t>
+      </w:r>
+      <w:r>
+        <w:rPr>
+          <w:rFonts w:ascii="Consolas" w:eastAsia="Times New Roman" w:hAnsi="Consolas" w:cs="Times New Roman"/>
+          <w:color w:val="6A9955"/>
+          <w:sz w:val="24"/>
+          <w:szCs w:val="24"/>
+          <w:lang w:eastAsia="pt-BR"/>
+        </w:rPr>
+        <w:t>//Veja que não muda a forma como passamos parâmetros por através da instância do Componente...</w:t>
+      </w:r>
+    </w:p>
+    <w:p>
+      <w:pPr>
+        <w:shd w:val="clear" w:color="auto" w:fill="1E1E1E"/>
+        <w:spacing w:after="0" w:line="330" w:lineRule="atLeast"/>
+        <w:rPr>
+          <w:rFonts w:ascii="Consolas" w:eastAsia="Times New Roman" w:hAnsi="Consolas" w:cs="Times New Roman"/>
+          <w:color w:val="D4D4D4"/>
+          <w:sz w:val="24"/>
+          <w:szCs w:val="24"/>
+          <w:lang w:eastAsia="pt-BR"/>
+        </w:rPr>
+      </w:pPr>
+      <w:r>
+        <w:rPr>
+          <w:rFonts w:ascii="Consolas" w:eastAsia="Times New Roman" w:hAnsi="Consolas" w:cs="Times New Roman"/>
+          <w:color w:val="D4D4D4"/>
+          <w:sz w:val="24"/>
+          <w:szCs w:val="24"/>
+          <w:lang w:eastAsia="pt-BR"/>
+        </w:rPr>
+        <w:t xml:space="preserve">    </w:t>
+      </w:r>
+      <w:r>
+        <w:rPr>
+          <w:rFonts w:ascii="Consolas" w:eastAsia="Times New Roman" w:hAnsi="Consolas" w:cs="Times New Roman"/>
+          <w:color w:val="808080"/>
+          <w:sz w:val="24"/>
+          <w:szCs w:val="24"/>
+          <w:lang w:eastAsia="pt-BR"/>
+        </w:rPr>
+        <w:t>&lt;</w:t>
+      </w:r>
+      <w:r>
+        <w:rPr>
+          <w:rFonts w:ascii="Consolas" w:eastAsia="Times New Roman" w:hAnsi="Consolas" w:cs="Times New Roman"/>
+          <w:color w:val="4EC9B0"/>
+          <w:sz w:val="24"/>
+          <w:szCs w:val="24"/>
+          <w:lang w:eastAsia="pt-BR"/>
+        </w:rPr>
+        <w:t>EstadoComInput</w:t>
+      </w:r>
+      <w:r>
+        <w:rPr>
+          <w:rFonts w:ascii="Consolas" w:eastAsia="Times New Roman" w:hAnsi="Consolas" w:cs="Times New Roman"/>
+          <w:color w:val="D4D4D4"/>
+          <w:sz w:val="24"/>
+          <w:szCs w:val="24"/>
+          <w:lang w:eastAsia="pt-BR"/>
+        </w:rPr>
+        <w:t xml:space="preserve"> </w:t>
+      </w:r>
+      <w:r>
+        <w:rPr>
+          <w:rFonts w:ascii="Consolas" w:eastAsia="Times New Roman" w:hAnsi="Consolas" w:cs="Times New Roman"/>
           <w:color w:val="9CDCFE"/>
           <w:sz w:val="24"/>
           <w:szCs w:val="24"/>
           <w:lang w:eastAsia="pt-BR"/>
         </w:rPr>
-        <w:t>texto:</w:t>
-      </w:r>
-      <w:r>
-        <w:rPr>
-          <w:rFonts w:ascii="Consolas" w:eastAsia="Times New Roman" w:hAnsi="Consolas" w:cs="Times New Roman"/>
-          <w:color w:val="D4D4D4"/>
-          <w:sz w:val="24"/>
-          <w:szCs w:val="24"/>
-          <w:lang w:eastAsia="pt-BR"/>
-        </w:rPr>
-        <w:t xml:space="preserve"> {</w:t>
-      </w:r>
-    </w:p>
-    <w:p>
-      <w:pPr>
-        <w:shd w:val="clear" w:color="auto" w:fill="1E1E1E"/>
-        <w:spacing w:after="0" w:line="330" w:lineRule="atLeast"/>
-        <w:rPr>
-          <w:rFonts w:ascii="Consolas" w:eastAsia="Times New Roman" w:hAnsi="Consolas" w:cs="Times New Roman"/>
-          <w:color w:val="D4D4D4"/>
-          <w:sz w:val="24"/>
-          <w:szCs w:val="24"/>
-          <w:lang w:eastAsia="pt-BR"/>
-        </w:rPr>
-      </w:pPr>
-      <w:r>
-        <w:rPr>
-          <w:rFonts w:ascii="Consolas" w:eastAsia="Times New Roman" w:hAnsi="Consolas" w:cs="Times New Roman"/>
-          <w:color w:val="D4D4D4"/>
-          <w:sz w:val="24"/>
-          <w:szCs w:val="24"/>
-          <w:lang w:eastAsia="pt-BR"/>
-        </w:rPr>
-        <w:t xml:space="preserve">        </w:t>
-      </w:r>
-      <w:r>
-        <w:rPr>
-          <w:rFonts w:ascii="Consolas" w:eastAsia="Times New Roman" w:hAnsi="Consolas" w:cs="Times New Roman"/>
-          <w:color w:val="9CDCFE"/>
-          <w:sz w:val="24"/>
-          <w:szCs w:val="24"/>
-          <w:lang w:eastAsia="pt-BR"/>
-        </w:rPr>
-        <w:t>color:</w:t>
+        <w:t>number</w:t>
+      </w:r>
+      <w:r>
+        <w:rPr>
+          <w:rFonts w:ascii="Consolas" w:eastAsia="Times New Roman" w:hAnsi="Consolas" w:cs="Times New Roman"/>
+          <w:color w:val="D4D4D4"/>
+          <w:sz w:val="24"/>
+          <w:szCs w:val="24"/>
+          <w:lang w:eastAsia="pt-BR"/>
+        </w:rPr>
+        <w:t>=</w:t>
+      </w:r>
+      <w:r>
+        <w:rPr>
+          <w:rFonts w:ascii="Consolas" w:eastAsia="Times New Roman" w:hAnsi="Consolas" w:cs="Times New Roman"/>
+          <w:color w:val="569CD6"/>
+          <w:sz w:val="24"/>
+          <w:szCs w:val="24"/>
+          <w:lang w:eastAsia="pt-BR"/>
+        </w:rPr>
+        <w:t>{</w:t>
+      </w:r>
+      <w:r>
+        <w:rPr>
+          <w:rFonts w:ascii="Consolas" w:eastAsia="Times New Roman" w:hAnsi="Consolas" w:cs="Times New Roman"/>
+          <w:color w:val="B5CEA8"/>
+          <w:sz w:val="24"/>
+          <w:szCs w:val="24"/>
+          <w:lang w:eastAsia="pt-BR"/>
+        </w:rPr>
+        <w:t>2</w:t>
+      </w:r>
+      <w:r>
+        <w:rPr>
+          <w:rFonts w:ascii="Consolas" w:eastAsia="Times New Roman" w:hAnsi="Consolas" w:cs="Times New Roman"/>
+          <w:color w:val="569CD6"/>
+          <w:sz w:val="24"/>
+          <w:szCs w:val="24"/>
+          <w:lang w:eastAsia="pt-BR"/>
+        </w:rPr>
+        <w:t>}</w:t>
       </w:r>
       <w:r>
         <w:rPr>
@@ -1700,627 +5679,11 @@
       <w:r>
         <w:rPr>
           <w:rFonts w:ascii="Consolas" w:eastAsia="Times New Roman" w:hAnsi="Consolas" w:cs="Times New Roman"/>
-          <w:color w:val="CE9178"/>
-          <w:sz w:val="24"/>
-          <w:szCs w:val="24"/>
-          <w:lang w:eastAsia="pt-BR"/>
-        </w:rPr>
-        <w:t>'black'</w:t>
-      </w:r>
-      <w:r>
-        <w:rPr>
-          <w:rFonts w:ascii="Consolas" w:eastAsia="Times New Roman" w:hAnsi="Consolas" w:cs="Times New Roman"/>
-          <w:color w:val="D4D4D4"/>
-          <w:sz w:val="24"/>
-          <w:szCs w:val="24"/>
-          <w:lang w:eastAsia="pt-BR"/>
-        </w:rPr>
-        <w:t>,</w:t>
-      </w:r>
-    </w:p>
-    <w:p>
-      <w:pPr>
-        <w:shd w:val="clear" w:color="auto" w:fill="1E1E1E"/>
-        <w:spacing w:after="0" w:line="330" w:lineRule="atLeast"/>
-        <w:rPr>
-          <w:rFonts w:ascii="Consolas" w:eastAsia="Times New Roman" w:hAnsi="Consolas" w:cs="Times New Roman"/>
-          <w:color w:val="D4D4D4"/>
-          <w:sz w:val="24"/>
-          <w:szCs w:val="24"/>
-          <w:lang w:eastAsia="pt-BR"/>
-        </w:rPr>
-      </w:pPr>
-      <w:r>
-        <w:rPr>
-          <w:rFonts w:ascii="Consolas" w:eastAsia="Times New Roman" w:hAnsi="Consolas" w:cs="Times New Roman"/>
-          <w:color w:val="D4D4D4"/>
-          <w:sz w:val="24"/>
-          <w:szCs w:val="24"/>
-          <w:lang w:eastAsia="pt-BR"/>
-        </w:rPr>
-        <w:t xml:space="preserve">        </w:t>
-      </w:r>
-      <w:r>
-        <w:rPr>
-          <w:rFonts w:ascii="Consolas" w:eastAsia="Times New Roman" w:hAnsi="Consolas" w:cs="Times New Roman"/>
-          <w:color w:val="9CDCFE"/>
-          <w:sz w:val="24"/>
-          <w:szCs w:val="24"/>
-          <w:lang w:eastAsia="pt-BR"/>
-        </w:rPr>
-        <w:t>fontSize:</w:t>
-      </w:r>
-      <w:r>
-        <w:rPr>
-          <w:rFonts w:ascii="Consolas" w:eastAsia="Times New Roman" w:hAnsi="Consolas" w:cs="Times New Roman"/>
-          <w:color w:val="D4D4D4"/>
-          <w:sz w:val="24"/>
-          <w:szCs w:val="24"/>
-          <w:lang w:eastAsia="pt-BR"/>
-        </w:rPr>
-        <w:t xml:space="preserve"> </w:t>
-      </w:r>
-      <w:r>
-        <w:rPr>
-          <w:rFonts w:ascii="Consolas" w:eastAsia="Times New Roman" w:hAnsi="Consolas" w:cs="Times New Roman"/>
-          <w:color w:val="B5CEA8"/>
-          <w:sz w:val="24"/>
-          <w:szCs w:val="24"/>
-          <w:lang w:eastAsia="pt-BR"/>
-        </w:rPr>
-        <w:t>32</w:t>
-      </w:r>
-      <w:r>
-        <w:rPr>
-          <w:rFonts w:ascii="Consolas" w:eastAsia="Times New Roman" w:hAnsi="Consolas" w:cs="Times New Roman"/>
-          <w:color w:val="D4D4D4"/>
-          <w:sz w:val="24"/>
-          <w:szCs w:val="24"/>
-          <w:lang w:eastAsia="pt-BR"/>
-        </w:rPr>
-        <w:t>,</w:t>
-      </w:r>
-    </w:p>
-    <w:p>
-      <w:pPr>
-        <w:shd w:val="clear" w:color="auto" w:fill="1E1E1E"/>
-        <w:spacing w:after="0" w:line="330" w:lineRule="atLeast"/>
-        <w:rPr>
-          <w:rFonts w:ascii="Consolas" w:eastAsia="Times New Roman" w:hAnsi="Consolas" w:cs="Times New Roman"/>
-          <w:color w:val="D4D4D4"/>
-          <w:sz w:val="24"/>
-          <w:szCs w:val="24"/>
-          <w:lang w:eastAsia="pt-BR"/>
-        </w:rPr>
-      </w:pPr>
-      <w:r>
-        <w:rPr>
-          <w:rFonts w:ascii="Consolas" w:eastAsia="Times New Roman" w:hAnsi="Consolas" w:cs="Times New Roman"/>
-          <w:color w:val="D4D4D4"/>
-          <w:sz w:val="24"/>
-          <w:szCs w:val="24"/>
-          <w:lang w:eastAsia="pt-BR"/>
-        </w:rPr>
-        <w:t>    },</w:t>
-      </w:r>
-    </w:p>
-    <w:p>
-      <w:pPr>
-        <w:shd w:val="clear" w:color="auto" w:fill="1E1E1E"/>
-        <w:spacing w:after="0" w:line="330" w:lineRule="atLeast"/>
-        <w:rPr>
-          <w:rFonts w:ascii="Consolas" w:eastAsia="Times New Roman" w:hAnsi="Consolas" w:cs="Times New Roman"/>
-          <w:color w:val="D4D4D4"/>
-          <w:sz w:val="24"/>
-          <w:szCs w:val="24"/>
-          <w:lang w:eastAsia="pt-BR"/>
-        </w:rPr>
-      </w:pPr>
-      <w:r>
-        <w:rPr>
-          <w:rFonts w:ascii="Consolas" w:eastAsia="Times New Roman" w:hAnsi="Consolas" w:cs="Times New Roman"/>
-          <w:color w:val="D4D4D4"/>
-          <w:sz w:val="24"/>
-          <w:szCs w:val="24"/>
-          <w:lang w:eastAsia="pt-BR"/>
-        </w:rPr>
-        <w:t>})</w:t>
-      </w:r>
-    </w:p>
-    <w:p>
-      <w:pPr>
-        <w:shd w:val="clear" w:color="auto" w:fill="1E1E1E"/>
-        <w:spacing w:line="330" w:lineRule="atLeast"/>
-      </w:pPr>
-    </w:p>
-    <w:p/>
-    <w:p>
-      <w:pPr>
-        <w:rPr>
-          <w:lang w:val="en-US"/>
-        </w:rPr>
-      </w:pPr>
-      <w:r>
-        <w:rPr>
-          <w:lang w:val="en-US"/>
-        </w:rPr>
-        <w:t>NO APP.JS...</w:t>
-      </w:r>
-    </w:p>
-    <w:p>
-      <w:pPr>
-        <w:shd w:val="clear" w:color="auto" w:fill="1E1E1E"/>
-        <w:spacing w:after="0" w:line="330" w:lineRule="atLeast"/>
-        <w:rPr>
-          <w:rFonts w:ascii="Consolas" w:eastAsia="Times New Roman" w:hAnsi="Consolas" w:cs="Times New Roman"/>
-          <w:color w:val="D4D4D4"/>
-          <w:sz w:val="24"/>
-          <w:szCs w:val="24"/>
-          <w:lang w:val="en-US" w:eastAsia="pt-BR"/>
-        </w:rPr>
-      </w:pPr>
-      <w:proofErr w:type="gramStart"/>
-      <w:r>
-        <w:rPr>
-          <w:rFonts w:ascii="Consolas" w:eastAsia="Times New Roman" w:hAnsi="Consolas" w:cs="Times New Roman"/>
-          <w:color w:val="C586C0"/>
-          <w:sz w:val="24"/>
-          <w:szCs w:val="24"/>
-          <w:lang w:val="en-US" w:eastAsia="pt-BR"/>
-        </w:rPr>
-        <w:t>import</w:t>
-      </w:r>
-      <w:proofErr w:type="gramEnd"/>
-      <w:r>
-        <w:rPr>
-          <w:rFonts w:ascii="Consolas" w:eastAsia="Times New Roman" w:hAnsi="Consolas" w:cs="Times New Roman"/>
-          <w:color w:val="D4D4D4"/>
-          <w:sz w:val="24"/>
-          <w:szCs w:val="24"/>
-          <w:lang w:val="en-US" w:eastAsia="pt-BR"/>
-        </w:rPr>
-        <w:t xml:space="preserve"> </w:t>
-      </w:r>
-      <w:r>
-        <w:rPr>
-          <w:rFonts w:ascii="Consolas" w:eastAsia="Times New Roman" w:hAnsi="Consolas" w:cs="Times New Roman"/>
-          <w:color w:val="9CDCFE"/>
-          <w:sz w:val="24"/>
-          <w:szCs w:val="24"/>
-          <w:lang w:val="en-US" w:eastAsia="pt-BR"/>
-        </w:rPr>
-        <w:t>React</w:t>
-      </w:r>
-      <w:r>
-        <w:rPr>
-          <w:rFonts w:ascii="Consolas" w:eastAsia="Times New Roman" w:hAnsi="Consolas" w:cs="Times New Roman"/>
-          <w:color w:val="D4D4D4"/>
-          <w:sz w:val="24"/>
-          <w:szCs w:val="24"/>
-          <w:lang w:val="en-US" w:eastAsia="pt-BR"/>
-        </w:rPr>
-        <w:t xml:space="preserve"> </w:t>
-      </w:r>
-      <w:r>
-        <w:rPr>
-          <w:rFonts w:ascii="Consolas" w:eastAsia="Times New Roman" w:hAnsi="Consolas" w:cs="Times New Roman"/>
-          <w:color w:val="C586C0"/>
-          <w:sz w:val="24"/>
-          <w:szCs w:val="24"/>
-          <w:lang w:val="en-US" w:eastAsia="pt-BR"/>
-        </w:rPr>
-        <w:t>from</w:t>
-      </w:r>
-      <w:r>
-        <w:rPr>
-          <w:rFonts w:ascii="Consolas" w:eastAsia="Times New Roman" w:hAnsi="Consolas" w:cs="Times New Roman"/>
-          <w:color w:val="D4D4D4"/>
-          <w:sz w:val="24"/>
-          <w:szCs w:val="24"/>
-          <w:lang w:val="en-US" w:eastAsia="pt-BR"/>
-        </w:rPr>
-        <w:t xml:space="preserve"> </w:t>
-      </w:r>
-      <w:r>
-        <w:rPr>
-          <w:rFonts w:ascii="Consolas" w:eastAsia="Times New Roman" w:hAnsi="Consolas" w:cs="Times New Roman"/>
-          <w:color w:val="CE9178"/>
-          <w:sz w:val="24"/>
-          <w:szCs w:val="24"/>
-          <w:lang w:val="en-US" w:eastAsia="pt-BR"/>
-        </w:rPr>
-        <w:t>'react'</w:t>
-      </w:r>
-    </w:p>
-    <w:p>
-      <w:pPr>
-        <w:shd w:val="clear" w:color="auto" w:fill="1E1E1E"/>
-        <w:spacing w:after="0" w:line="330" w:lineRule="atLeast"/>
-        <w:rPr>
-          <w:rFonts w:ascii="Consolas" w:eastAsia="Times New Roman" w:hAnsi="Consolas" w:cs="Times New Roman"/>
-          <w:color w:val="D4D4D4"/>
-          <w:sz w:val="24"/>
-          <w:szCs w:val="24"/>
-          <w:lang w:val="en-US" w:eastAsia="pt-BR"/>
-        </w:rPr>
-      </w:pPr>
-    </w:p>
-    <w:p>
-      <w:pPr>
-        <w:shd w:val="clear" w:color="auto" w:fill="1E1E1E"/>
-        <w:spacing w:after="0" w:line="330" w:lineRule="atLeast"/>
-        <w:rPr>
-          <w:rFonts w:ascii="Consolas" w:eastAsia="Times New Roman" w:hAnsi="Consolas" w:cs="Times New Roman"/>
-          <w:color w:val="D4D4D4"/>
-          <w:sz w:val="24"/>
-          <w:szCs w:val="24"/>
-          <w:lang w:eastAsia="pt-BR"/>
-        </w:rPr>
-      </w:pPr>
-      <w:r>
-        <w:rPr>
-          <w:rFonts w:ascii="Consolas" w:eastAsia="Times New Roman" w:hAnsi="Consolas" w:cs="Times New Roman"/>
-          <w:color w:val="6A9955"/>
-          <w:sz w:val="24"/>
-          <w:szCs w:val="24"/>
-          <w:lang w:eastAsia="pt-BR"/>
-        </w:rPr>
-        <w:t>//Note que chamamos o import não mais pelo nome da pasta que contém o arquivo index.js, agora chamamos por através do próprio nome da classe...</w:t>
-      </w:r>
-    </w:p>
-    <w:p>
-      <w:pPr>
-        <w:shd w:val="clear" w:color="auto" w:fill="1E1E1E"/>
-        <w:spacing w:after="0" w:line="330" w:lineRule="atLeast"/>
-        <w:rPr>
-          <w:rFonts w:ascii="Consolas" w:eastAsia="Times New Roman" w:hAnsi="Consolas" w:cs="Times New Roman"/>
-          <w:color w:val="D4D4D4"/>
-          <w:sz w:val="24"/>
-          <w:szCs w:val="24"/>
-          <w:lang w:val="en-US" w:eastAsia="pt-BR"/>
-        </w:rPr>
-      </w:pPr>
-      <w:proofErr w:type="gramStart"/>
-      <w:r>
-        <w:rPr>
-          <w:rFonts w:ascii="Consolas" w:eastAsia="Times New Roman" w:hAnsi="Consolas" w:cs="Times New Roman"/>
-          <w:color w:val="C586C0"/>
-          <w:sz w:val="24"/>
-          <w:szCs w:val="24"/>
-          <w:lang w:val="en-US" w:eastAsia="pt-BR"/>
-        </w:rPr>
-        <w:t>import</w:t>
-      </w:r>
-      <w:proofErr w:type="gramEnd"/>
-      <w:r>
-        <w:rPr>
-          <w:rFonts w:ascii="Consolas" w:eastAsia="Times New Roman" w:hAnsi="Consolas" w:cs="Times New Roman"/>
-          <w:color w:val="D4D4D4"/>
-          <w:sz w:val="24"/>
-          <w:szCs w:val="24"/>
-          <w:lang w:val="en-US" w:eastAsia="pt-BR"/>
-        </w:rPr>
-        <w:t xml:space="preserve"> </w:t>
-      </w:r>
-      <w:r>
-        <w:rPr>
-          <w:rFonts w:ascii="Consolas" w:eastAsia="Times New Roman" w:hAnsi="Consolas" w:cs="Times New Roman"/>
-          <w:color w:val="9CDCFE"/>
-          <w:sz w:val="24"/>
-          <w:szCs w:val="24"/>
-          <w:lang w:val="en-US" w:eastAsia="pt-BR"/>
-        </w:rPr>
-        <w:t>Render</w:t>
-      </w:r>
-      <w:r>
-        <w:rPr>
-          <w:rFonts w:ascii="Consolas" w:eastAsia="Times New Roman" w:hAnsi="Consolas" w:cs="Times New Roman"/>
-          <w:color w:val="D4D4D4"/>
-          <w:sz w:val="24"/>
-          <w:szCs w:val="24"/>
-          <w:lang w:val="en-US" w:eastAsia="pt-BR"/>
-        </w:rPr>
-        <w:t xml:space="preserve"> </w:t>
-      </w:r>
-      <w:r>
-        <w:rPr>
-          <w:rFonts w:ascii="Consolas" w:eastAsia="Times New Roman" w:hAnsi="Consolas" w:cs="Times New Roman"/>
-          <w:color w:val="C586C0"/>
-          <w:sz w:val="24"/>
-          <w:szCs w:val="24"/>
-          <w:lang w:val="en-US" w:eastAsia="pt-BR"/>
-        </w:rPr>
-        <w:t>from</w:t>
-      </w:r>
-      <w:r>
-        <w:rPr>
-          <w:rFonts w:ascii="Consolas" w:eastAsia="Times New Roman" w:hAnsi="Consolas" w:cs="Times New Roman"/>
-          <w:color w:val="D4D4D4"/>
-          <w:sz w:val="24"/>
-          <w:szCs w:val="24"/>
-          <w:lang w:val="en-US" w:eastAsia="pt-BR"/>
-        </w:rPr>
-        <w:t xml:space="preserve"> </w:t>
-      </w:r>
-      <w:r>
-        <w:rPr>
-          <w:rFonts w:ascii="Consolas" w:eastAsia="Times New Roman" w:hAnsi="Consolas" w:cs="Times New Roman"/>
-          <w:color w:val="CE9178"/>
-          <w:sz w:val="24"/>
-          <w:szCs w:val="24"/>
-          <w:lang w:val="en-US" w:eastAsia="pt-BR"/>
-        </w:rPr>
-        <w:t>'./</w:t>
-      </w:r>
-      <w:proofErr w:type="spellStart"/>
-      <w:r>
-        <w:rPr>
-          <w:rFonts w:ascii="Consolas" w:eastAsia="Times New Roman" w:hAnsi="Consolas" w:cs="Times New Roman"/>
-          <w:color w:val="CE9178"/>
-          <w:sz w:val="24"/>
-          <w:szCs w:val="24"/>
-          <w:lang w:val="en-US" w:eastAsia="pt-BR"/>
-        </w:rPr>
-        <w:t>src</w:t>
-      </w:r>
-      <w:proofErr w:type="spellEnd"/>
-      <w:r>
-        <w:rPr>
-          <w:rFonts w:ascii="Consolas" w:eastAsia="Times New Roman" w:hAnsi="Consolas" w:cs="Times New Roman"/>
-          <w:color w:val="CE9178"/>
-          <w:sz w:val="24"/>
-          <w:szCs w:val="24"/>
-          <w:lang w:val="en-US" w:eastAsia="pt-BR"/>
-        </w:rPr>
-        <w:t>/classes/</w:t>
-      </w:r>
-      <w:proofErr w:type="spellStart"/>
-      <w:r>
-        <w:rPr>
-          <w:rFonts w:ascii="Consolas" w:eastAsia="Times New Roman" w:hAnsi="Consolas" w:cs="Times New Roman"/>
-          <w:color w:val="CE9178"/>
-          <w:sz w:val="24"/>
-          <w:szCs w:val="24"/>
-          <w:lang w:val="en-US" w:eastAsia="pt-BR"/>
-        </w:rPr>
-        <w:t>FuncaoRender</w:t>
-      </w:r>
-      <w:proofErr w:type="spellEnd"/>
-      <w:r>
-        <w:rPr>
-          <w:rFonts w:ascii="Consolas" w:eastAsia="Times New Roman" w:hAnsi="Consolas" w:cs="Times New Roman"/>
-          <w:color w:val="CE9178"/>
-          <w:sz w:val="24"/>
-          <w:szCs w:val="24"/>
-          <w:lang w:val="en-US" w:eastAsia="pt-BR"/>
-        </w:rPr>
-        <w:t>'</w:t>
-      </w:r>
-    </w:p>
-    <w:p>
-      <w:pPr>
-        <w:shd w:val="clear" w:color="auto" w:fill="1E1E1E"/>
-        <w:spacing w:after="0" w:line="330" w:lineRule="atLeast"/>
-        <w:rPr>
-          <w:rFonts w:ascii="Consolas" w:eastAsia="Times New Roman" w:hAnsi="Consolas" w:cs="Times New Roman"/>
-          <w:color w:val="D4D4D4"/>
-          <w:sz w:val="24"/>
-          <w:szCs w:val="24"/>
-          <w:lang w:val="en-US" w:eastAsia="pt-BR"/>
-        </w:rPr>
-      </w:pPr>
-    </w:p>
-    <w:p>
-      <w:pPr>
-        <w:shd w:val="clear" w:color="auto" w:fill="1E1E1E"/>
-        <w:spacing w:after="0" w:line="330" w:lineRule="atLeast"/>
-        <w:rPr>
-          <w:rFonts w:ascii="Consolas" w:eastAsia="Times New Roman" w:hAnsi="Consolas" w:cs="Times New Roman"/>
-          <w:color w:val="D4D4D4"/>
-          <w:sz w:val="24"/>
-          <w:szCs w:val="24"/>
-          <w:lang w:val="en-US" w:eastAsia="pt-BR"/>
-        </w:rPr>
-      </w:pPr>
-      <w:proofErr w:type="gramStart"/>
-      <w:r>
-        <w:rPr>
-          <w:rFonts w:ascii="Consolas" w:eastAsia="Times New Roman" w:hAnsi="Consolas" w:cs="Times New Roman"/>
-          <w:color w:val="C586C0"/>
-          <w:sz w:val="24"/>
-          <w:szCs w:val="24"/>
-          <w:lang w:val="en-US" w:eastAsia="pt-BR"/>
-        </w:rPr>
-        <w:t>export</w:t>
-      </w:r>
-      <w:proofErr w:type="gramEnd"/>
-      <w:r>
-        <w:rPr>
-          <w:rFonts w:ascii="Consolas" w:eastAsia="Times New Roman" w:hAnsi="Consolas" w:cs="Times New Roman"/>
-          <w:color w:val="D4D4D4"/>
-          <w:sz w:val="24"/>
-          <w:szCs w:val="24"/>
-          <w:lang w:val="en-US" w:eastAsia="pt-BR"/>
-        </w:rPr>
-        <w:t xml:space="preserve"> </w:t>
-      </w:r>
-      <w:r>
-        <w:rPr>
-          <w:rFonts w:ascii="Consolas" w:eastAsia="Times New Roman" w:hAnsi="Consolas" w:cs="Times New Roman"/>
-          <w:color w:val="C586C0"/>
-          <w:sz w:val="24"/>
-          <w:szCs w:val="24"/>
-          <w:lang w:val="en-US" w:eastAsia="pt-BR"/>
-        </w:rPr>
-        <w:t>default</w:t>
-      </w:r>
-      <w:r>
-        <w:rPr>
-          <w:rFonts w:ascii="Consolas" w:eastAsia="Times New Roman" w:hAnsi="Consolas" w:cs="Times New Roman"/>
-          <w:color w:val="D4D4D4"/>
-          <w:sz w:val="24"/>
-          <w:szCs w:val="24"/>
-          <w:lang w:val="en-US" w:eastAsia="pt-BR"/>
-        </w:rPr>
-        <w:t xml:space="preserve"> () </w:t>
-      </w:r>
-      <w:r>
-        <w:rPr>
-          <w:rFonts w:ascii="Consolas" w:eastAsia="Times New Roman" w:hAnsi="Consolas" w:cs="Times New Roman"/>
-          <w:color w:val="569CD6"/>
-          <w:sz w:val="24"/>
-          <w:szCs w:val="24"/>
-          <w:lang w:val="en-US" w:eastAsia="pt-BR"/>
-        </w:rPr>
-        <w:t>=&gt;</w:t>
-      </w:r>
-      <w:r>
-        <w:rPr>
-          <w:rFonts w:ascii="Consolas" w:eastAsia="Times New Roman" w:hAnsi="Consolas" w:cs="Times New Roman"/>
-          <w:color w:val="D4D4D4"/>
-          <w:sz w:val="24"/>
-          <w:szCs w:val="24"/>
-          <w:lang w:val="en-US" w:eastAsia="pt-BR"/>
-        </w:rPr>
-        <w:t xml:space="preserve"> {</w:t>
-      </w:r>
-    </w:p>
-    <w:p>
-      <w:pPr>
-        <w:shd w:val="clear" w:color="auto" w:fill="1E1E1E"/>
-        <w:spacing w:after="0" w:line="330" w:lineRule="atLeast"/>
-        <w:rPr>
-          <w:rFonts w:ascii="Consolas" w:eastAsia="Times New Roman" w:hAnsi="Consolas" w:cs="Times New Roman"/>
-          <w:color w:val="D4D4D4"/>
-          <w:sz w:val="24"/>
-          <w:szCs w:val="24"/>
-          <w:lang w:eastAsia="pt-BR"/>
-        </w:rPr>
-      </w:pPr>
-      <w:r>
-        <w:rPr>
-          <w:rFonts w:ascii="Consolas" w:eastAsia="Times New Roman" w:hAnsi="Consolas" w:cs="Times New Roman"/>
-          <w:color w:val="D4D4D4"/>
-          <w:sz w:val="24"/>
-          <w:szCs w:val="24"/>
-          <w:lang w:val="en-US" w:eastAsia="pt-BR"/>
-        </w:rPr>
-        <w:t xml:space="preserve">  </w:t>
-      </w:r>
-      <w:r>
-        <w:rPr>
-          <w:rFonts w:ascii="Consolas" w:eastAsia="Times New Roman" w:hAnsi="Consolas" w:cs="Times New Roman"/>
-          <w:color w:val="C586C0"/>
-          <w:sz w:val="24"/>
-          <w:szCs w:val="24"/>
-          <w:lang w:eastAsia="pt-BR"/>
-        </w:rPr>
-        <w:t>return</w:t>
-      </w:r>
-      <w:r>
-        <w:rPr>
-          <w:rFonts w:ascii="Consolas" w:eastAsia="Times New Roman" w:hAnsi="Consolas" w:cs="Times New Roman"/>
-          <w:color w:val="D4D4D4"/>
-          <w:sz w:val="24"/>
-          <w:szCs w:val="24"/>
-          <w:lang w:eastAsia="pt-BR"/>
-        </w:rPr>
-        <w:t xml:space="preserve"> (</w:t>
-      </w:r>
-    </w:p>
-    <w:p>
-      <w:pPr>
-        <w:shd w:val="clear" w:color="auto" w:fill="1E1E1E"/>
-        <w:spacing w:after="0" w:line="330" w:lineRule="atLeast"/>
-        <w:rPr>
-          <w:rFonts w:ascii="Consolas" w:eastAsia="Times New Roman" w:hAnsi="Consolas" w:cs="Times New Roman"/>
-          <w:color w:val="D4D4D4"/>
-          <w:sz w:val="24"/>
-          <w:szCs w:val="24"/>
-          <w:lang w:eastAsia="pt-BR"/>
-        </w:rPr>
-      </w:pPr>
-      <w:r>
-        <w:rPr>
-          <w:rFonts w:ascii="Consolas" w:eastAsia="Times New Roman" w:hAnsi="Consolas" w:cs="Times New Roman"/>
-          <w:color w:val="D4D4D4"/>
-          <w:sz w:val="24"/>
-          <w:szCs w:val="24"/>
-          <w:lang w:eastAsia="pt-BR"/>
-        </w:rPr>
-        <w:t xml:space="preserve">    </w:t>
-      </w:r>
-      <w:r>
-        <w:rPr>
-          <w:rFonts w:ascii="Consolas" w:eastAsia="Times New Roman" w:hAnsi="Consolas" w:cs="Times New Roman"/>
-          <w:color w:val="6A9955"/>
-          <w:sz w:val="24"/>
-          <w:szCs w:val="24"/>
-          <w:lang w:eastAsia="pt-BR"/>
-        </w:rPr>
-        <w:t>/* Coloque seus componentes abaixo...*/</w:t>
-      </w:r>
-    </w:p>
-    <w:p>
-      <w:pPr>
-        <w:shd w:val="clear" w:color="auto" w:fill="1E1E1E"/>
-        <w:spacing w:after="0" w:line="330" w:lineRule="atLeast"/>
-        <w:rPr>
-          <w:rFonts w:ascii="Consolas" w:eastAsia="Times New Roman" w:hAnsi="Consolas" w:cs="Times New Roman"/>
-          <w:color w:val="D4D4D4"/>
-          <w:sz w:val="24"/>
-          <w:szCs w:val="24"/>
-          <w:lang w:eastAsia="pt-BR"/>
-        </w:rPr>
-      </w:pPr>
-      <w:r>
-        <w:rPr>
-          <w:rFonts w:ascii="Consolas" w:eastAsia="Times New Roman" w:hAnsi="Consolas" w:cs="Times New Roman"/>
-          <w:color w:val="D4D4D4"/>
-          <w:sz w:val="24"/>
-          <w:szCs w:val="24"/>
-          <w:lang w:eastAsia="pt-BR"/>
-        </w:rPr>
-        <w:t xml:space="preserve">    </w:t>
-      </w:r>
-      <w:r>
-        <w:rPr>
-          <w:rFonts w:ascii="Consolas" w:eastAsia="Times New Roman" w:hAnsi="Consolas" w:cs="Times New Roman"/>
           <w:color w:val="808080"/>
           <w:sz w:val="24"/>
           <w:szCs w:val="24"/>
           <w:lang w:eastAsia="pt-BR"/>
         </w:rPr>
-        <w:t>&lt;</w:t>
-      </w:r>
-      <w:r>
-        <w:rPr>
-          <w:rFonts w:ascii="Consolas" w:eastAsia="Times New Roman" w:hAnsi="Consolas" w:cs="Times New Roman"/>
-          <w:color w:val="4EC9B0"/>
-          <w:sz w:val="24"/>
-          <w:szCs w:val="24"/>
-          <w:lang w:eastAsia="pt-BR"/>
-        </w:rPr>
-        <w:t>Render</w:t>
-      </w:r>
-      <w:r>
-        <w:rPr>
-          <w:rFonts w:ascii="Consolas" w:eastAsia="Times New Roman" w:hAnsi="Consolas" w:cs="Times New Roman"/>
-          <w:color w:val="D4D4D4"/>
-          <w:sz w:val="24"/>
-          <w:szCs w:val="24"/>
-          <w:lang w:eastAsia="pt-BR"/>
-        </w:rPr>
-        <w:t xml:space="preserve"> </w:t>
-      </w:r>
-      <w:r>
-        <w:rPr>
-          <w:rFonts w:ascii="Consolas" w:eastAsia="Times New Roman" w:hAnsi="Consolas" w:cs="Times New Roman"/>
-          <w:color w:val="808080"/>
-          <w:sz w:val="24"/>
-          <w:szCs w:val="24"/>
-          <w:lang w:eastAsia="pt-BR"/>
-        </w:rPr>
         <w:t>/&gt;</w:t>
       </w:r>
     </w:p>
@@ -2367,8 +5730,22 @@
           <w:szCs w:val="24"/>
           <w:lang w:eastAsia="pt-BR"/>
         </w:rPr>
+        <w:lastRenderedPageBreak/>
         <w:t>}</w:t>
       </w:r>
+    </w:p>
+    <w:p>
+      <w:pPr>
+        <w:shd w:val="clear" w:color="auto" w:fill="1E1E1E"/>
+        <w:spacing w:after="0" w:line="330" w:lineRule="atLeast"/>
+        <w:rPr>
+          <w:rFonts w:ascii="Consolas" w:eastAsia="Times New Roman" w:hAnsi="Consolas" w:cs="Times New Roman"/>
+          <w:color w:val="D4D4D4"/>
+          <w:sz w:val="24"/>
+          <w:szCs w:val="24"/>
+          <w:lang w:eastAsia="pt-BR"/>
+        </w:rPr>
+      </w:pPr>
     </w:p>
     <w:p>
       <w:pPr>
@@ -2469,16 +5846,6 @@
           <w:tab w:val="left" w:pos="2070"/>
         </w:tabs>
       </w:pPr>
-      <w:r>
-        <w:lastRenderedPageBreak/>
-        <w:t>RESULTADO</w:t>
-      </w:r>
-      <w:r>
-        <w:t xml:space="preserve"> NO CELULAR</w:t>
-      </w:r>
-      <w:r>
-        <w:t>...</w:t>
-      </w:r>
     </w:p>
     <w:p>
       <w:pPr>
@@ -2486,7 +5853,132 @@
           <w:tab w:val="left" w:pos="2070"/>
         </w:tabs>
       </w:pPr>
-      <w:bookmarkStart w:id="0" w:name="_GoBack"/>
+    </w:p>
+    <w:p>
+      <w:pPr>
+        <w:tabs>
+          <w:tab w:val="left" w:pos="2070"/>
+        </w:tabs>
+      </w:pPr>
+    </w:p>
+    <w:p>
+      <w:pPr>
+        <w:tabs>
+          <w:tab w:val="left" w:pos="2070"/>
+        </w:tabs>
+      </w:pPr>
+    </w:p>
+    <w:p>
+      <w:pPr>
+        <w:tabs>
+          <w:tab w:val="left" w:pos="2070"/>
+        </w:tabs>
+      </w:pPr>
+    </w:p>
+    <w:p>
+      <w:pPr>
+        <w:tabs>
+          <w:tab w:val="left" w:pos="2070"/>
+        </w:tabs>
+      </w:pPr>
+    </w:p>
+    <w:p>
+      <w:pPr>
+        <w:tabs>
+          <w:tab w:val="left" w:pos="2070"/>
+        </w:tabs>
+      </w:pPr>
+    </w:p>
+    <w:p>
+      <w:pPr>
+        <w:tabs>
+          <w:tab w:val="left" w:pos="2070"/>
+        </w:tabs>
+      </w:pPr>
+    </w:p>
+    <w:p>
+      <w:pPr>
+        <w:tabs>
+          <w:tab w:val="left" w:pos="2070"/>
+        </w:tabs>
+      </w:pPr>
+    </w:p>
+    <w:p>
+      <w:pPr>
+        <w:tabs>
+          <w:tab w:val="left" w:pos="2070"/>
+        </w:tabs>
+      </w:pPr>
+    </w:p>
+    <w:p>
+      <w:pPr>
+        <w:tabs>
+          <w:tab w:val="left" w:pos="2070"/>
+        </w:tabs>
+      </w:pPr>
+    </w:p>
+    <w:p>
+      <w:pPr>
+        <w:tabs>
+          <w:tab w:val="left" w:pos="2070"/>
+        </w:tabs>
+      </w:pPr>
+    </w:p>
+    <w:p>
+      <w:pPr>
+        <w:tabs>
+          <w:tab w:val="left" w:pos="2070"/>
+        </w:tabs>
+      </w:pPr>
+    </w:p>
+    <w:p>
+      <w:pPr>
+        <w:tabs>
+          <w:tab w:val="left" w:pos="2070"/>
+        </w:tabs>
+      </w:pPr>
+    </w:p>
+    <w:p>
+      <w:pPr>
+        <w:tabs>
+          <w:tab w:val="left" w:pos="2070"/>
+        </w:tabs>
+      </w:pPr>
+    </w:p>
+    <w:p>
+      <w:pPr>
+        <w:tabs>
+          <w:tab w:val="left" w:pos="2070"/>
+        </w:tabs>
+      </w:pPr>
+    </w:p>
+    <w:p>
+      <w:pPr>
+        <w:tabs>
+          <w:tab w:val="left" w:pos="2070"/>
+        </w:tabs>
+      </w:pPr>
+      <w:r>
+        <w:lastRenderedPageBreak/>
+        <w:t>RESULTADO</w:t>
+      </w:r>
+      <w:r>
+        <w:t xml:space="preserve"> NO CELULAR</w:t>
+      </w:r>
+      <w:r>
+        <w:t xml:space="preserve"> SEM INPUT...</w:t>
+      </w:r>
+    </w:p>
+    <w:p>
+      <w:pPr>
+        <w:tabs>
+          <w:tab w:val="left" w:pos="2070"/>
+        </w:tabs>
+        <w:rPr>
+          <w:noProof/>
+          <w:lang w:eastAsia="pt-BR"/>
+        </w:rPr>
+      </w:pPr>
       <w:r>
         <w:rPr>
           <w:noProof/>
@@ -2512,10 +6004,94 @@
             <v:path o:extrusionok="f" gradientshapeok="t" o:connecttype="rect"/>
             <o:lock v:ext="edit" aspectratio="t"/>
           </v:shapetype>
-          <v:shape id="_x0000_i1025" type="#_x0000_t75" style="width:263.25pt;height:468.75pt">
-            <v:imagedata r:id="rId4" o:title="WhatsApp Image 2022-12-14 at 05.23.42"/>
+          <v:shape id="_x0000_i1025" type="#_x0000_t75" style="width:267pt;height:474.75pt">
+            <v:imagedata r:id="rId4" o:title="WhatsApp Image 2022-12-15 at 18.22.39"/>
           </v:shape>
         </w:pict>
+      </w:r>
+    </w:p>
+    <w:p>
+      <w:pPr>
+        <w:tabs>
+          <w:tab w:val="left" w:pos="2070"/>
+        </w:tabs>
+        <w:rPr>
+          <w:noProof/>
+          <w:lang w:eastAsia="pt-BR"/>
+        </w:rPr>
+      </w:pPr>
+    </w:p>
+    <w:p>
+      <w:pPr>
+        <w:tabs>
+          <w:tab w:val="left" w:pos="2070"/>
+        </w:tabs>
+      </w:pPr>
+      <w:r>
+        <w:lastRenderedPageBreak/>
+        <w:t>RESULTADO NO CELULAR COM INPUT...</w:t>
+      </w:r>
+    </w:p>
+    <w:p>
+      <w:pPr>
+        <w:tabs>
+          <w:tab w:val="left" w:pos="2070"/>
+        </w:tabs>
+      </w:pPr>
+      <w:bookmarkStart w:id="0" w:name="_GoBack"/>
+      <w:r>
+        <w:rPr>
+          <w:noProof/>
+          <w:lang w:eastAsia="pt-BR"/>
+        </w:rPr>
+        <w:drawing>
+          <wp:inline distT="0" distB="0" distL="0" distR="0">
+            <wp:extent cx="2979551" cy="5305425"/>
+            <wp:effectExtent l="0" t="0" r="0" b="0"/>
+            <wp:docPr id="1" name="Picture 1" descr="C:\Users\Dell\Downloads\WhatsApp Image 2022-12-15 at 20.26.54.jpeg"/>
+            <wp:cNvGraphicFramePr>
+              <a:graphicFrameLocks xmlns:a="http://schemas.openxmlformats.org/drawingml/2006/main" noChangeAspect="1"/>
+            </wp:cNvGraphicFramePr>
+            <a:graphic xmlns:a="http://schemas.openxmlformats.org/drawingml/2006/main">
+              <a:graphicData uri="http://schemas.openxmlformats.org/drawingml/2006/picture">
+                <pic:pic xmlns:pic="http://schemas.openxmlformats.org/drawingml/2006/picture">
+                  <pic:nvPicPr>
+                    <pic:cNvPr id="0" name="Picture 6" descr="C:\Users\Dell\Downloads\WhatsApp Image 2022-12-15 at 20.26.54.jpeg"/>
+                    <pic:cNvPicPr>
+                      <a:picLocks noChangeAspect="1" noChangeArrowheads="1"/>
+                    </pic:cNvPicPr>
+                  </pic:nvPicPr>
+                  <pic:blipFill>
+                    <a:blip r:embed="rId5" cstate="print">
+                      <a:extLst>
+                        <a:ext uri="{28A0092B-C50C-407E-A947-70E740481C1C}">
+                          <a14:useLocalDpi xmlns:a14="http://schemas.microsoft.com/office/drawing/2010/main" val="0"/>
+                        </a:ext>
+                      </a:extLst>
+                    </a:blip>
+                    <a:srcRect/>
+                    <a:stretch>
+                      <a:fillRect/>
+                    </a:stretch>
+                  </pic:blipFill>
+                  <pic:spPr bwMode="auto">
+                    <a:xfrm>
+                      <a:off x="0" y="0"/>
+                      <a:ext cx="2980148" cy="5306488"/>
+                    </a:xfrm>
+                    <a:prstGeom prst="rect">
+                      <a:avLst/>
+                    </a:prstGeom>
+                    <a:noFill/>
+                    <a:ln>
+                      <a:noFill/>
+                    </a:ln>
+                  </pic:spPr>
+                </pic:pic>
+              </a:graphicData>
+            </a:graphic>
+          </wp:inline>
+        </w:drawing>
       </w:r>
       <w:bookmarkEnd w:id="0"/>
     </w:p>
